--- a/winequality/ReadMe_doc.docx
+++ b/winequality/ReadMe_doc.docx
@@ -6,9 +6,10 @@
       <w:pPr>
         <w:shd w:val="clear" w:color="auto" w:fill="FFFFFF"/>
         <w:spacing w:before="360" w:after="240"/>
+        <w:jc w:val="center"/>
         <w:outlineLvl w:val="1"/>
         <w:rPr>
-          <w:rFonts w:ascii="Segoe UI" w:eastAsia="Times New Roman" w:hAnsi="Segoe UI" w:cs="Segoe UI"/>
+          <w:rFonts w:ascii="Arial" w:eastAsia="Times New Roman" w:hAnsi="Arial" w:cs="Arial"/>
           <w:b/>
           <w:bCs/>
           <w:color w:val="24292E"/>
@@ -19,7 +20,7 @@
       </w:pPr>
       <w:r>
         <w:rPr>
-          <w:rFonts w:ascii="Segoe UI" w:eastAsia="Times New Roman" w:hAnsi="Segoe UI" w:cs="Segoe UI"/>
+          <w:rFonts w:ascii="Arial" w:eastAsia="Times New Roman" w:hAnsi="Arial" w:cs="Arial"/>
           <w:b/>
           <w:bCs/>
           <w:color w:val="24292E"/>
@@ -27,11 +28,17 @@
           <w:szCs w:val="36"/>
           <w:lang w:eastAsia="en-GB"/>
         </w:rPr>
-        <w:t xml:space="preserve">TASK 1 : </w:t>
-      </w:r>
-      <w:r>
-        <w:rPr>
-          <w:rFonts w:ascii="Segoe UI" w:eastAsia="Times New Roman" w:hAnsi="Segoe UI" w:cs="Segoe UI"/>
+        <w:t>PROGRAMMING ASSIGNMENT -02</w:t>
+      </w:r>
+    </w:p>
+    <w:p>
+      <w:pPr>
+        <w:shd w:val="clear" w:color="auto" w:fill="FFFFFF"/>
+        <w:spacing w:before="360" w:after="240"/>
+        <w:jc w:val="center"/>
+        <w:outlineLvl w:val="1"/>
+        <w:rPr>
+          <w:rFonts w:ascii="Arial" w:eastAsia="Times New Roman" w:hAnsi="Arial" w:cs="Arial"/>
           <w:b/>
           <w:bCs/>
           <w:color w:val="24292E"/>
@@ -39,11 +46,10 @@
           <w:szCs w:val="36"/>
           <w:lang w:eastAsia="en-GB"/>
         </w:rPr>
-        <w:t xml:space="preserve">Parallel training </w:t>
-      </w:r>
-      <w:r>
-        <w:rPr>
-          <w:rFonts w:ascii="Segoe UI" w:eastAsia="Times New Roman" w:hAnsi="Segoe UI" w:cs="Segoe UI"/>
+      </w:pPr>
+      <w:r>
+        <w:rPr>
+          <w:rFonts w:ascii="Arial" w:eastAsia="Times New Roman" w:hAnsi="Arial" w:cs="Arial"/>
           <w:b/>
           <w:bCs/>
           <w:color w:val="24292E"/>
@@ -51,7 +57,275 @@
           <w:szCs w:val="36"/>
           <w:lang w:eastAsia="en-GB"/>
         </w:rPr>
-        <w:t>on 4 ec2 Instances</w:t>
+        <w:t>Wine Quality Prediction</w:t>
+      </w:r>
+    </w:p>
+    <w:p>
+      <w:pPr>
+        <w:shd w:val="clear" w:color="auto" w:fill="FFFFFF"/>
+        <w:spacing w:before="360" w:after="240"/>
+        <w:outlineLvl w:val="1"/>
+        <w:rPr>
+          <w:rFonts w:ascii="Arial" w:eastAsia="Times New Roman" w:hAnsi="Arial" w:cs="Arial"/>
+          <w:color w:val="24292E"/>
+          <w:lang w:eastAsia="en-GB"/>
+        </w:rPr>
+      </w:pPr>
+      <w:r>
+        <w:rPr>
+          <w:rFonts w:ascii="Arial" w:eastAsia="Times New Roman" w:hAnsi="Arial" w:cs="Arial"/>
+          <w:color w:val="24292E"/>
+          <w:lang w:eastAsia="en-GB"/>
+        </w:rPr>
+        <w:t xml:space="preserve">Email Id: </w:t>
+      </w:r>
+      <w:hyperlink r:id="rId5" w:history="1">
+        <w:r>
+          <w:rPr>
+            <w:rStyle w:val="Hyperlink"/>
+            <w:rFonts w:ascii="Arial" w:eastAsia="Times New Roman" w:hAnsi="Arial" w:cs="Arial"/>
+            <w:lang w:eastAsia="en-GB"/>
+          </w:rPr>
+          <w:t>gm47@njit.edu</w:t>
+        </w:r>
+      </w:hyperlink>
+      <w:r>
+        <w:rPr>
+          <w:rFonts w:ascii="Arial" w:eastAsia="Times New Roman" w:hAnsi="Arial" w:cs="Arial"/>
+          <w:color w:val="24292E"/>
+          <w:lang w:eastAsia="en-GB"/>
+        </w:rPr>
+        <w:tab/>
+      </w:r>
+      <w:r>
+        <w:rPr>
+          <w:rFonts w:ascii="Arial" w:eastAsia="Times New Roman" w:hAnsi="Arial" w:cs="Arial"/>
+          <w:color w:val="24292E"/>
+          <w:lang w:eastAsia="en-GB"/>
+        </w:rPr>
+        <w:tab/>
+      </w:r>
+      <w:r>
+        <w:rPr>
+          <w:rFonts w:ascii="Arial" w:eastAsia="Times New Roman" w:hAnsi="Arial" w:cs="Arial"/>
+          <w:color w:val="24292E"/>
+          <w:lang w:eastAsia="en-GB"/>
+        </w:rPr>
+        <w:tab/>
+      </w:r>
+      <w:r>
+        <w:rPr>
+          <w:rFonts w:ascii="Arial" w:eastAsia="Times New Roman" w:hAnsi="Arial" w:cs="Arial"/>
+          <w:color w:val="24292E"/>
+          <w:lang w:eastAsia="en-GB"/>
+        </w:rPr>
+        <w:tab/>
+      </w:r>
+      <w:r>
+        <w:rPr>
+          <w:rFonts w:ascii="Arial" w:eastAsia="Times New Roman" w:hAnsi="Arial" w:cs="Arial"/>
+          <w:color w:val="24292E"/>
+          <w:lang w:eastAsia="en-GB"/>
+        </w:rPr>
+        <w:tab/>
+      </w:r>
+      <w:r>
+        <w:rPr>
+          <w:rFonts w:ascii="Arial" w:eastAsia="Times New Roman" w:hAnsi="Arial" w:cs="Arial"/>
+          <w:color w:val="24292E"/>
+          <w:lang w:eastAsia="en-GB"/>
+        </w:rPr>
+        <w:tab/>
+      </w:r>
+      <w:r>
+        <w:rPr>
+          <w:rFonts w:ascii="Arial" w:eastAsia="Times New Roman" w:hAnsi="Arial" w:cs="Arial"/>
+          <w:color w:val="24292E"/>
+          <w:lang w:eastAsia="en-GB"/>
+        </w:rPr>
+        <w:tab/>
+      </w:r>
+      <w:r>
+        <w:rPr>
+          <w:rFonts w:ascii="Arial" w:eastAsia="Times New Roman" w:hAnsi="Arial" w:cs="Arial"/>
+          <w:color w:val="24292E"/>
+          <w:lang w:eastAsia="en-GB"/>
+        </w:rPr>
+        <w:tab/>
+      </w:r>
+      <w:r>
+        <w:rPr>
+          <w:rFonts w:ascii="Arial" w:eastAsia="Times New Roman" w:hAnsi="Arial" w:cs="Arial"/>
+          <w:color w:val="24292E"/>
+          <w:lang w:eastAsia="en-GB"/>
+        </w:rPr>
+        <w:tab/>
+      </w:r>
+      <w:r>
+        <w:rPr>
+          <w:rFonts w:ascii="Arial" w:eastAsia="Times New Roman" w:hAnsi="Arial" w:cs="Arial"/>
+          <w:color w:val="24292E"/>
+          <w:lang w:eastAsia="en-GB"/>
+        </w:rPr>
+        <w:tab/>
+      </w:r>
+    </w:p>
+    <w:p>
+      <w:pPr>
+        <w:shd w:val="clear" w:color="auto" w:fill="FFFFFF"/>
+        <w:spacing w:before="360" w:after="240"/>
+        <w:outlineLvl w:val="1"/>
+        <w:rPr>
+          <w:rFonts w:ascii="Arial" w:eastAsia="Times New Roman" w:hAnsi="Arial" w:cs="Arial"/>
+          <w:color w:val="24292E"/>
+          <w:lang w:eastAsia="en-GB"/>
+        </w:rPr>
+      </w:pPr>
+      <w:r>
+        <w:rPr>
+          <w:rFonts w:ascii="Arial" w:eastAsia="Times New Roman" w:hAnsi="Arial" w:cs="Arial"/>
+          <w:b/>
+          <w:bCs/>
+          <w:color w:val="24292E"/>
+          <w:lang w:eastAsia="en-GB"/>
+        </w:rPr>
+        <w:t>GitHub</w:t>
+      </w:r>
+      <w:r>
+        <w:rPr>
+          <w:rFonts w:ascii="Arial" w:eastAsia="Times New Roman" w:hAnsi="Arial" w:cs="Arial"/>
+          <w:color w:val="24292E"/>
+          <w:lang w:eastAsia="en-GB"/>
+        </w:rPr>
+        <w:t>:</w:t>
+      </w:r>
+      <w:r>
+        <w:rPr>
+          <w:rFonts w:ascii="Arial" w:eastAsia="Times New Roman" w:hAnsi="Arial" w:cs="Arial"/>
+          <w:color w:val="24292E"/>
+          <w:lang w:eastAsia="en-GB"/>
+        </w:rPr>
+        <w:t xml:space="preserve"> </w:t>
+      </w:r>
+      <w:r>
+        <w:rPr>
+          <w:rFonts w:ascii="Arial" w:eastAsia="Times New Roman" w:hAnsi="Arial" w:cs="Arial"/>
+          <w:color w:val="24292E"/>
+          <w:lang w:eastAsia="en-GB"/>
+        </w:rPr>
+        <w:t>https://github.com/Garima-njit/Wine-quality-prediction-model</w:t>
+      </w:r>
+      <w:bookmarkStart w:id="0" w:name="_GoBack"/>
+      <w:bookmarkEnd w:id="0"/>
+    </w:p>
+    <w:p>
+      <w:pPr>
+        <w:shd w:val="clear" w:color="auto" w:fill="FFFFFF"/>
+        <w:spacing w:before="360" w:after="240"/>
+        <w:outlineLvl w:val="1"/>
+        <w:rPr>
+          <w:rFonts w:ascii="Arial" w:eastAsia="Times New Roman" w:hAnsi="Arial" w:cs="Arial"/>
+          <w:color w:val="24292E"/>
+          <w:lang w:eastAsia="en-GB"/>
+        </w:rPr>
+      </w:pPr>
+      <w:r>
+        <w:rPr>
+          <w:rFonts w:ascii="Arial" w:eastAsia="Times New Roman" w:hAnsi="Arial" w:cs="Arial"/>
+          <w:b/>
+          <w:bCs/>
+          <w:color w:val="24292E"/>
+          <w:lang w:eastAsia="en-GB"/>
+        </w:rPr>
+        <w:t>Docker Hub</w:t>
+      </w:r>
+      <w:r>
+        <w:rPr>
+          <w:rFonts w:ascii="Arial" w:eastAsia="Times New Roman" w:hAnsi="Arial" w:cs="Arial"/>
+          <w:color w:val="24292E"/>
+          <w:lang w:eastAsia="en-GB"/>
+        </w:rPr>
+        <w:t>:</w:t>
+      </w:r>
+      <w:r>
+        <w:rPr>
+          <w:rFonts w:ascii="Arial" w:eastAsia="Times New Roman" w:hAnsi="Arial" w:cs="Arial"/>
+          <w:color w:val="24292E"/>
+          <w:lang w:eastAsia="en-GB"/>
+        </w:rPr>
+        <w:t xml:space="preserve"> </w:t>
+      </w:r>
+      <w:r>
+        <w:rPr>
+          <w:rFonts w:ascii="Arial" w:eastAsia="Times New Roman" w:hAnsi="Arial" w:cs="Arial"/>
+          <w:color w:val="24292E"/>
+          <w:lang w:eastAsia="en-GB"/>
+        </w:rPr>
+        <w:t>https://hub.docker.com/repository/docker/garima2602/wine-quality-prediction-garima2602</w:t>
+      </w:r>
+    </w:p>
+    <w:p>
+      <w:pPr>
+        <w:shd w:val="clear" w:color="auto" w:fill="FFFFFF"/>
+        <w:spacing w:before="360" w:after="240"/>
+        <w:outlineLvl w:val="1"/>
+        <w:rPr>
+          <w:rFonts w:ascii="Arial" w:eastAsia="Times New Roman" w:hAnsi="Arial" w:cs="Arial"/>
+          <w:b/>
+          <w:bCs/>
+          <w:color w:val="24292E"/>
+          <w:sz w:val="36"/>
+          <w:szCs w:val="36"/>
+          <w:lang w:eastAsia="en-GB"/>
+        </w:rPr>
+      </w:pPr>
+      <w:r>
+        <w:rPr>
+          <w:rFonts w:ascii="Arial" w:eastAsia="Times New Roman" w:hAnsi="Arial" w:cs="Arial"/>
+          <w:b/>
+          <w:bCs/>
+          <w:color w:val="24292E"/>
+          <w:sz w:val="36"/>
+          <w:szCs w:val="36"/>
+          <w:lang w:eastAsia="en-GB"/>
+        </w:rPr>
+        <w:t xml:space="preserve">TASK </w:t>
+      </w:r>
+      <w:r>
+        <w:rPr>
+          <w:rFonts w:ascii="Arial" w:eastAsia="Times New Roman" w:hAnsi="Arial" w:cs="Arial"/>
+          <w:b/>
+          <w:bCs/>
+          <w:color w:val="24292E"/>
+          <w:sz w:val="36"/>
+          <w:szCs w:val="36"/>
+          <w:lang w:eastAsia="en-GB"/>
+        </w:rPr>
+        <w:t>1:</w:t>
+      </w:r>
+      <w:r>
+        <w:rPr>
+          <w:rFonts w:ascii="Arial" w:eastAsia="Times New Roman" w:hAnsi="Arial" w:cs="Arial"/>
+          <w:b/>
+          <w:bCs/>
+          <w:color w:val="24292E"/>
+          <w:sz w:val="36"/>
+          <w:szCs w:val="36"/>
+          <w:lang w:eastAsia="en-GB"/>
+        </w:rPr>
+        <w:t xml:space="preserve"> </w:t>
+      </w:r>
+      <w:r>
+        <w:rPr>
+          <w:rFonts w:ascii="Arial" w:eastAsia="Times New Roman" w:hAnsi="Arial" w:cs="Arial"/>
+          <w:b/>
+          <w:bCs/>
+          <w:color w:val="24292E"/>
+          <w:sz w:val="36"/>
+          <w:szCs w:val="36"/>
+          <w:lang w:eastAsia="en-GB"/>
+        </w:rPr>
+        <w:t>Parallel training on 4 ec2 Instances</w:t>
       </w:r>
     </w:p>
     <w:p>
@@ -59,14 +333,14 @@
         <w:shd w:val="clear" w:color="auto" w:fill="FFFFFF"/>
         <w:spacing w:after="240"/>
         <w:rPr>
-          <w:rFonts w:ascii="Segoe UI" w:eastAsia="Times New Roman" w:hAnsi="Segoe UI" w:cs="Segoe UI"/>
-          <w:color w:val="24292E"/>
-          <w:lang w:eastAsia="en-GB"/>
-        </w:rPr>
-      </w:pPr>
-      <w:r>
-        <w:rPr>
-          <w:rFonts w:ascii="Segoe UI" w:eastAsia="Times New Roman" w:hAnsi="Segoe UI" w:cs="Segoe UI"/>
+          <w:rFonts w:ascii="Arial" w:eastAsia="Times New Roman" w:hAnsi="Arial" w:cs="Arial"/>
+          <w:color w:val="24292E"/>
+          <w:lang w:eastAsia="en-GB"/>
+        </w:rPr>
+      </w:pPr>
+      <w:r>
+        <w:rPr>
+          <w:rFonts w:ascii="Arial" w:eastAsia="Times New Roman" w:hAnsi="Arial" w:cs="Arial"/>
           <w:color w:val="24292E"/>
           <w:lang w:eastAsia="en-GB"/>
         </w:rPr>
@@ -75,7 +349,7 @@
       <w:proofErr w:type="spellStart"/>
       <w:r>
         <w:rPr>
-          <w:rFonts w:ascii="Segoe UI" w:eastAsia="Times New Roman" w:hAnsi="Segoe UI" w:cs="Segoe UI"/>
+          <w:rFonts w:ascii="Arial" w:eastAsia="Times New Roman" w:hAnsi="Arial" w:cs="Arial"/>
           <w:color w:val="24292E"/>
           <w:lang w:eastAsia="en-GB"/>
         </w:rPr>
@@ -84,7 +358,7 @@
       <w:proofErr w:type="spellEnd"/>
       <w:r>
         <w:rPr>
-          <w:rFonts w:ascii="Segoe UI" w:eastAsia="Times New Roman" w:hAnsi="Segoe UI" w:cs="Segoe UI"/>
+          <w:rFonts w:ascii="Arial" w:eastAsia="Times New Roman" w:hAnsi="Arial" w:cs="Arial"/>
           <w:color w:val="24292E"/>
           <w:lang w:eastAsia="en-GB"/>
         </w:rPr>
@@ -93,7 +367,7 @@
       <w:proofErr w:type="spellStart"/>
       <w:r>
         <w:rPr>
-          <w:rFonts w:ascii="Segoe UI" w:eastAsia="Times New Roman" w:hAnsi="Segoe UI" w:cs="Segoe UI"/>
+          <w:rFonts w:ascii="Arial" w:eastAsia="Times New Roman" w:hAnsi="Arial" w:cs="Arial"/>
           <w:color w:val="24292E"/>
           <w:lang w:eastAsia="en-GB"/>
         </w:rPr>
@@ -102,7 +376,7 @@
       <w:proofErr w:type="spellEnd"/>
       <w:r>
         <w:rPr>
-          <w:rFonts w:ascii="Segoe UI" w:eastAsia="Times New Roman" w:hAnsi="Segoe UI" w:cs="Segoe UI"/>
+          <w:rFonts w:ascii="Arial" w:eastAsia="Times New Roman" w:hAnsi="Arial" w:cs="Arial"/>
           <w:color w:val="24292E"/>
           <w:lang w:eastAsia="en-GB"/>
         </w:rPr>
@@ -114,14 +388,14 @@
         <w:shd w:val="clear" w:color="auto" w:fill="FFFFFF"/>
         <w:spacing w:after="240"/>
         <w:rPr>
-          <w:rFonts w:ascii="Segoe UI" w:eastAsia="Times New Roman" w:hAnsi="Segoe UI" w:cs="Segoe UI"/>
-          <w:color w:val="24292E"/>
-          <w:lang w:eastAsia="en-GB"/>
-        </w:rPr>
-      </w:pPr>
-      <w:r>
-        <w:rPr>
-          <w:rFonts w:ascii="Segoe UI" w:eastAsia="Times New Roman" w:hAnsi="Segoe UI" w:cs="Segoe UI"/>
+          <w:rFonts w:ascii="Arial" w:eastAsia="Times New Roman" w:hAnsi="Arial" w:cs="Arial"/>
+          <w:color w:val="24292E"/>
+          <w:lang w:eastAsia="en-GB"/>
+        </w:rPr>
+      </w:pPr>
+      <w:r>
+        <w:rPr>
+          <w:rFonts w:ascii="Arial" w:eastAsia="Times New Roman" w:hAnsi="Arial" w:cs="Arial"/>
           <w:color w:val="24292E"/>
           <w:lang w:eastAsia="en-GB"/>
         </w:rPr>
@@ -130,7 +404,7 @@
       <w:proofErr w:type="spellStart"/>
       <w:r>
         <w:rPr>
-          <w:rFonts w:ascii="Segoe UI" w:eastAsia="Times New Roman" w:hAnsi="Segoe UI" w:cs="Segoe UI"/>
+          <w:rFonts w:ascii="Arial" w:eastAsia="Times New Roman" w:hAnsi="Arial" w:cs="Arial"/>
           <w:color w:val="24292E"/>
           <w:lang w:eastAsia="en-GB"/>
         </w:rPr>
@@ -139,7 +413,7 @@
       <w:proofErr w:type="spellEnd"/>
       <w:r>
         <w:rPr>
-          <w:rFonts w:ascii="Segoe UI" w:eastAsia="Times New Roman" w:hAnsi="Segoe UI" w:cs="Segoe UI"/>
+          <w:rFonts w:ascii="Arial" w:eastAsia="Times New Roman" w:hAnsi="Arial" w:cs="Arial"/>
           <w:color w:val="24292E"/>
           <w:lang w:eastAsia="en-GB"/>
         </w:rPr>
@@ -148,7 +422,7 @@
       <w:proofErr w:type="spellStart"/>
       <w:r>
         <w:rPr>
-          <w:rFonts w:ascii="Segoe UI" w:eastAsia="Times New Roman" w:hAnsi="Segoe UI" w:cs="Segoe UI"/>
+          <w:rFonts w:ascii="Arial" w:eastAsia="Times New Roman" w:hAnsi="Arial" w:cs="Arial"/>
           <w:color w:val="24292E"/>
           <w:lang w:eastAsia="en-GB"/>
         </w:rPr>
@@ -157,7 +431,7 @@
       <w:proofErr w:type="spellEnd"/>
       <w:r>
         <w:rPr>
-          <w:rFonts w:ascii="Segoe UI" w:eastAsia="Times New Roman" w:hAnsi="Segoe UI" w:cs="Segoe UI"/>
+          <w:rFonts w:ascii="Arial" w:eastAsia="Times New Roman" w:hAnsi="Arial" w:cs="Arial"/>
           <w:color w:val="24292E"/>
           <w:lang w:eastAsia="en-GB"/>
         </w:rPr>
@@ -170,7 +444,7 @@
         <w:spacing w:before="360" w:after="240"/>
         <w:outlineLvl w:val="2"/>
         <w:rPr>
-          <w:rFonts w:ascii="Segoe UI" w:eastAsia="Times New Roman" w:hAnsi="Segoe UI" w:cs="Segoe UI"/>
+          <w:rFonts w:ascii="Arial" w:eastAsia="Times New Roman" w:hAnsi="Arial" w:cs="Arial"/>
           <w:b/>
           <w:bCs/>
           <w:color w:val="24292E"/>
@@ -181,7 +455,7 @@
       </w:pPr>
       <w:r>
         <w:rPr>
-          <w:rFonts w:ascii="Segoe UI" w:eastAsia="Times New Roman" w:hAnsi="Segoe UI" w:cs="Segoe UI"/>
+          <w:rFonts w:ascii="Arial" w:eastAsia="Times New Roman" w:hAnsi="Arial" w:cs="Arial"/>
           <w:b/>
           <w:bCs/>
           <w:color w:val="24292E"/>
@@ -189,31 +463,7 @@
           <w:szCs w:val="30"/>
           <w:lang w:eastAsia="en-GB"/>
         </w:rPr>
-        <w:t xml:space="preserve">How to create </w:t>
-      </w:r>
-      <w:r>
-        <w:rPr>
-          <w:rFonts w:ascii="Segoe UI" w:eastAsia="Times New Roman" w:hAnsi="Segoe UI" w:cs="Segoe UI"/>
-          <w:b/>
-          <w:bCs/>
-          <w:color w:val="24292E"/>
-          <w:sz w:val="30"/>
-          <w:szCs w:val="30"/>
-          <w:lang w:eastAsia="en-GB"/>
-        </w:rPr>
-        <w:t xml:space="preserve">EMR Cluster </w:t>
-      </w:r>
-      <w:r>
-        <w:rPr>
-          <w:rFonts w:ascii="Segoe UI" w:eastAsia="Times New Roman" w:hAnsi="Segoe UI" w:cs="Segoe UI"/>
-          <w:b/>
-          <w:bCs/>
-          <w:color w:val="24292E"/>
-          <w:sz w:val="30"/>
-          <w:szCs w:val="30"/>
-          <w:lang w:eastAsia="en-GB"/>
-        </w:rPr>
-        <w:t>?</w:t>
+        <w:t>How to create EMR Cluster ?</w:t>
       </w:r>
     </w:p>
     <w:p>
@@ -225,14 +475,14 @@
         <w:shd w:val="clear" w:color="auto" w:fill="FFFFFF"/>
         <w:spacing w:before="100" w:beforeAutospacing="1" w:after="100" w:afterAutospacing="1"/>
         <w:rPr>
-          <w:rFonts w:ascii="Segoe UI" w:eastAsia="Times New Roman" w:hAnsi="Segoe UI" w:cs="Segoe UI"/>
-          <w:color w:val="24292E"/>
-          <w:lang w:eastAsia="en-GB"/>
-        </w:rPr>
-      </w:pPr>
-      <w:r>
-        <w:rPr>
-          <w:rFonts w:ascii="Segoe UI" w:eastAsia="Times New Roman" w:hAnsi="Segoe UI" w:cs="Segoe UI"/>
+          <w:rFonts w:ascii="Arial" w:eastAsia="Times New Roman" w:hAnsi="Arial" w:cs="Arial"/>
+          <w:color w:val="24292E"/>
+          <w:lang w:eastAsia="en-GB"/>
+        </w:rPr>
+      </w:pPr>
+      <w:r>
+        <w:rPr>
+          <w:rFonts w:ascii="Arial" w:eastAsia="Times New Roman" w:hAnsi="Arial" w:cs="Arial"/>
           <w:color w:val="24292E"/>
           <w:lang w:eastAsia="en-GB"/>
         </w:rPr>
@@ -248,26 +498,18 @@
         <w:shd w:val="clear" w:color="auto" w:fill="FFFFFF"/>
         <w:spacing w:before="100" w:beforeAutospacing="1" w:after="100" w:afterAutospacing="1"/>
         <w:rPr>
-          <w:rFonts w:ascii="Segoe UI" w:eastAsia="Times New Roman" w:hAnsi="Segoe UI" w:cs="Segoe UI"/>
-          <w:color w:val="24292E"/>
-          <w:lang w:eastAsia="en-GB"/>
-        </w:rPr>
-      </w:pPr>
-      <w:r>
-        <w:rPr>
-          <w:rFonts w:ascii="Segoe UI" w:eastAsia="Times New Roman" w:hAnsi="Segoe UI" w:cs="Segoe UI"/>
-          <w:color w:val="24292E"/>
-          <w:lang w:eastAsia="en-GB"/>
-        </w:rPr>
-        <w:t xml:space="preserve">Go to </w:t>
-      </w:r>
-      <w:r>
-        <w:rPr>
-          <w:rFonts w:ascii="Segoe UI" w:eastAsia="Times New Roman" w:hAnsi="Segoe UI" w:cs="Segoe UI"/>
-          <w:color w:val="24292E"/>
-          <w:lang w:eastAsia="en-GB"/>
-        </w:rPr>
-        <w:t>EMR Service &amp; Create Cluster</w:t>
+          <w:rFonts w:ascii="Arial" w:eastAsia="Times New Roman" w:hAnsi="Arial" w:cs="Arial"/>
+          <w:color w:val="24292E"/>
+          <w:lang w:eastAsia="en-GB"/>
+        </w:rPr>
+      </w:pPr>
+      <w:r>
+        <w:rPr>
+          <w:rFonts w:ascii="Arial" w:eastAsia="Times New Roman" w:hAnsi="Arial" w:cs="Arial"/>
+          <w:color w:val="24292E"/>
+          <w:lang w:eastAsia="en-GB"/>
+        </w:rPr>
+        <w:t>Go to EMR Service &amp; Create Cluster</w:t>
       </w:r>
     </w:p>
     <w:p>
@@ -279,26 +521,18 @@
         <w:shd w:val="clear" w:color="auto" w:fill="FFFFFF"/>
         <w:spacing w:before="100" w:beforeAutospacing="1" w:after="100" w:afterAutospacing="1"/>
         <w:rPr>
-          <w:rFonts w:ascii="Segoe UI" w:eastAsia="Times New Roman" w:hAnsi="Segoe UI" w:cs="Segoe UI"/>
-          <w:color w:val="24292E"/>
-          <w:lang w:eastAsia="en-GB"/>
-        </w:rPr>
-      </w:pPr>
-      <w:r>
-        <w:rPr>
-          <w:rFonts w:ascii="Segoe UI" w:eastAsia="Times New Roman" w:hAnsi="Segoe UI" w:cs="Segoe UI"/>
-          <w:color w:val="24292E"/>
-          <w:lang w:eastAsia="en-GB"/>
-        </w:rPr>
-        <w:t xml:space="preserve">Enter </w:t>
-      </w:r>
-      <w:r>
-        <w:rPr>
-          <w:rFonts w:ascii="Segoe UI" w:eastAsia="Times New Roman" w:hAnsi="Segoe UI" w:cs="Segoe UI"/>
-          <w:color w:val="24292E"/>
-          <w:lang w:eastAsia="en-GB"/>
-        </w:rPr>
-        <w:t>cluster name</w:t>
+          <w:rFonts w:ascii="Arial" w:eastAsia="Times New Roman" w:hAnsi="Arial" w:cs="Arial"/>
+          <w:color w:val="24292E"/>
+          <w:lang w:eastAsia="en-GB"/>
+        </w:rPr>
+      </w:pPr>
+      <w:r>
+        <w:rPr>
+          <w:rFonts w:ascii="Arial" w:eastAsia="Times New Roman" w:hAnsi="Arial" w:cs="Arial"/>
+          <w:color w:val="24292E"/>
+          <w:lang w:eastAsia="en-GB"/>
+        </w:rPr>
+        <w:t>Enter cluster name</w:t>
       </w:r>
     </w:p>
     <w:p>
@@ -310,14 +544,14 @@
         <w:shd w:val="clear" w:color="auto" w:fill="FFFFFF"/>
         <w:spacing w:before="60" w:after="100" w:afterAutospacing="1"/>
         <w:rPr>
-          <w:rFonts w:ascii="Segoe UI" w:eastAsia="Times New Roman" w:hAnsi="Segoe UI" w:cs="Segoe UI"/>
-          <w:color w:val="24292E"/>
-          <w:lang w:eastAsia="en-GB"/>
-        </w:rPr>
-      </w:pPr>
-      <w:r>
-        <w:rPr>
-          <w:rFonts w:ascii="Segoe UI" w:eastAsia="Times New Roman" w:hAnsi="Segoe UI" w:cs="Segoe UI"/>
+          <w:rFonts w:ascii="Arial" w:eastAsia="Times New Roman" w:hAnsi="Arial" w:cs="Arial"/>
+          <w:color w:val="24292E"/>
+          <w:lang w:eastAsia="en-GB"/>
+        </w:rPr>
+      </w:pPr>
+      <w:r>
+        <w:rPr>
+          <w:rFonts w:ascii="Arial" w:eastAsia="Times New Roman" w:hAnsi="Arial" w:cs="Arial"/>
           <w:color w:val="24292E"/>
           <w:lang w:eastAsia="en-GB"/>
         </w:rPr>
@@ -333,14 +567,14 @@
         <w:shd w:val="clear" w:color="auto" w:fill="FFFFFF"/>
         <w:spacing w:before="60" w:after="100" w:afterAutospacing="1"/>
         <w:rPr>
-          <w:rFonts w:ascii="Segoe UI" w:eastAsia="Times New Roman" w:hAnsi="Segoe UI" w:cs="Segoe UI"/>
-          <w:color w:val="24292E"/>
-          <w:lang w:eastAsia="en-GB"/>
-        </w:rPr>
-      </w:pPr>
-      <w:r>
-        <w:rPr>
-          <w:rFonts w:ascii="Segoe UI" w:eastAsia="Times New Roman" w:hAnsi="Segoe UI" w:cs="Segoe UI"/>
+          <w:rFonts w:ascii="Arial" w:eastAsia="Times New Roman" w:hAnsi="Arial" w:cs="Arial"/>
+          <w:color w:val="24292E"/>
+          <w:lang w:eastAsia="en-GB"/>
+        </w:rPr>
+      </w:pPr>
+      <w:r>
+        <w:rPr>
+          <w:rFonts w:ascii="Arial" w:eastAsia="Times New Roman" w:hAnsi="Arial" w:cs="Arial"/>
           <w:color w:val="24292E"/>
           <w:lang w:eastAsia="en-GB"/>
         </w:rPr>
@@ -356,22 +590,54 @@
         <w:shd w:val="clear" w:color="auto" w:fill="FFFFFF"/>
         <w:spacing w:before="60" w:after="100" w:afterAutospacing="1"/>
         <w:rPr>
-          <w:rFonts w:ascii="Segoe UI" w:eastAsia="Times New Roman" w:hAnsi="Segoe UI" w:cs="Segoe UI"/>
-          <w:color w:val="24292E"/>
-          <w:lang w:eastAsia="en-GB"/>
-        </w:rPr>
-      </w:pPr>
-      <w:r>
-        <w:rPr>
-          <w:rFonts w:ascii="Segoe UI" w:eastAsia="Times New Roman" w:hAnsi="Segoe UI" w:cs="Segoe UI"/>
-          <w:color w:val="24292E"/>
-          <w:lang w:eastAsia="en-GB"/>
-        </w:rPr>
-        <w:t>Release emr-5.3.1</w:t>
-      </w:r>
-      <w:r>
-        <w:rPr>
-          <w:rFonts w:ascii="Segoe UI" w:eastAsia="Times New Roman" w:hAnsi="Segoe UI" w:cs="Segoe UI"/>
+          <w:rFonts w:ascii="Arial" w:eastAsia="Times New Roman" w:hAnsi="Arial" w:cs="Arial"/>
+          <w:color w:val="24292E"/>
+          <w:lang w:eastAsia="en-GB"/>
+        </w:rPr>
+      </w:pPr>
+      <w:r>
+        <w:rPr>
+          <w:rFonts w:ascii="Arial" w:eastAsia="Times New Roman" w:hAnsi="Arial" w:cs="Arial"/>
+          <w:color w:val="24292E"/>
+          <w:lang w:eastAsia="en-GB"/>
+        </w:rPr>
+        <w:t>Release emr-</w:t>
+      </w:r>
+      <w:r>
+        <w:rPr>
+          <w:rFonts w:ascii="Arial" w:eastAsia="Times New Roman" w:hAnsi="Arial" w:cs="Arial"/>
+          <w:color w:val="24292E"/>
+          <w:lang w:eastAsia="en-GB"/>
+        </w:rPr>
+        <w:t>6</w:t>
+      </w:r>
+      <w:r>
+        <w:rPr>
+          <w:rFonts w:ascii="Arial" w:eastAsia="Times New Roman" w:hAnsi="Arial" w:cs="Arial"/>
+          <w:color w:val="24292E"/>
+          <w:lang w:eastAsia="en-GB"/>
+        </w:rPr>
+        <w:t>.</w:t>
+      </w:r>
+      <w:r>
+        <w:rPr>
+          <w:rFonts w:ascii="Arial" w:eastAsia="Times New Roman" w:hAnsi="Arial" w:cs="Arial"/>
+          <w:color w:val="24292E"/>
+          <w:lang w:eastAsia="en-GB"/>
+        </w:rPr>
+        <w:t>0</w:t>
+      </w:r>
+      <w:r>
+        <w:rPr>
+          <w:rFonts w:ascii="Arial" w:eastAsia="Times New Roman" w:hAnsi="Arial" w:cs="Arial"/>
+          <w:color w:val="24292E"/>
+          <w:lang w:eastAsia="en-GB"/>
+        </w:rPr>
+        <w:t>.</w:t>
+      </w:r>
+      <w:r>
+        <w:rPr>
+          <w:rFonts w:ascii="Arial" w:eastAsia="Times New Roman" w:hAnsi="Arial" w:cs="Arial"/>
           <w:color w:val="24292E"/>
           <w:lang w:eastAsia="en-GB"/>
         </w:rPr>
@@ -387,26 +653,26 @@
         <w:shd w:val="clear" w:color="auto" w:fill="FFFFFF"/>
         <w:spacing w:before="60" w:after="100" w:afterAutospacing="1"/>
         <w:rPr>
-          <w:rFonts w:ascii="Segoe UI" w:eastAsia="Times New Roman" w:hAnsi="Segoe UI" w:cs="Segoe UI"/>
-          <w:color w:val="24292E"/>
-          <w:lang w:eastAsia="en-GB"/>
-        </w:rPr>
-      </w:pPr>
-      <w:r>
-        <w:rPr>
-          <w:rFonts w:ascii="Segoe UI" w:eastAsia="Times New Roman" w:hAnsi="Segoe UI" w:cs="Segoe UI"/>
-          <w:color w:val="24292E"/>
-          <w:lang w:eastAsia="en-GB"/>
-        </w:rPr>
-        <w:t>Select spark application</w:t>
-      </w:r>
-      <w:r>
-        <w:rPr>
-          <w:rFonts w:ascii="Segoe UI" w:eastAsia="Times New Roman" w:hAnsi="Segoe UI" w:cs="Segoe UI"/>
-          <w:color w:val="24292E"/>
-          <w:lang w:eastAsia="en-GB"/>
-        </w:rPr>
-        <w:t xml:space="preserve"> – version 2.4.5</w:t>
+          <w:rFonts w:ascii="Arial" w:eastAsia="Times New Roman" w:hAnsi="Arial" w:cs="Arial"/>
+          <w:color w:val="24292E"/>
+          <w:lang w:eastAsia="en-GB"/>
+        </w:rPr>
+      </w:pPr>
+      <w:r>
+        <w:rPr>
+          <w:rFonts w:ascii="Arial" w:eastAsia="Times New Roman" w:hAnsi="Arial" w:cs="Arial"/>
+          <w:color w:val="24292E"/>
+          <w:lang w:eastAsia="en-GB"/>
+        </w:rPr>
+        <w:t>Select spark application – version 2.4.</w:t>
+      </w:r>
+      <w:r>
+        <w:rPr>
+          <w:rFonts w:ascii="Arial" w:eastAsia="Times New Roman" w:hAnsi="Arial" w:cs="Arial"/>
+          <w:color w:val="24292E"/>
+          <w:lang w:eastAsia="en-GB"/>
+        </w:rPr>
+        <w:t>4</w:t>
       </w:r>
     </w:p>
     <w:p>
@@ -418,14 +684,14 @@
         <w:shd w:val="clear" w:color="auto" w:fill="FFFFFF"/>
         <w:spacing w:before="60" w:after="100" w:afterAutospacing="1"/>
         <w:rPr>
-          <w:rFonts w:ascii="Segoe UI" w:eastAsia="Times New Roman" w:hAnsi="Segoe UI" w:cs="Segoe UI"/>
-          <w:color w:val="24292E"/>
-          <w:lang w:eastAsia="en-GB"/>
-        </w:rPr>
-      </w:pPr>
-      <w:r>
-        <w:rPr>
-          <w:rFonts w:ascii="Segoe UI" w:eastAsia="Times New Roman" w:hAnsi="Segoe UI" w:cs="Segoe UI"/>
+          <w:rFonts w:ascii="Arial" w:eastAsia="Times New Roman" w:hAnsi="Arial" w:cs="Arial"/>
+          <w:color w:val="24292E"/>
+          <w:lang w:eastAsia="en-GB"/>
+        </w:rPr>
+      </w:pPr>
+      <w:r>
+        <w:rPr>
+          <w:rFonts w:ascii="Arial" w:eastAsia="Times New Roman" w:hAnsi="Arial" w:cs="Arial"/>
           <w:color w:val="24292E"/>
           <w:lang w:eastAsia="en-GB"/>
         </w:rPr>
@@ -441,14 +707,14 @@
         <w:shd w:val="clear" w:color="auto" w:fill="FFFFFF"/>
         <w:spacing w:before="100" w:beforeAutospacing="1" w:after="100" w:afterAutospacing="1"/>
         <w:rPr>
-          <w:rFonts w:ascii="Segoe UI" w:eastAsia="Times New Roman" w:hAnsi="Segoe UI" w:cs="Segoe UI"/>
-          <w:color w:val="24292E"/>
-          <w:lang w:eastAsia="en-GB"/>
-        </w:rPr>
-      </w:pPr>
-      <w:r>
-        <w:rPr>
-          <w:rFonts w:ascii="Segoe UI" w:eastAsia="Times New Roman" w:hAnsi="Segoe UI" w:cs="Segoe UI"/>
+          <w:rFonts w:ascii="Arial" w:eastAsia="Times New Roman" w:hAnsi="Arial" w:cs="Arial"/>
+          <w:color w:val="24292E"/>
+          <w:lang w:eastAsia="en-GB"/>
+        </w:rPr>
+      </w:pPr>
+      <w:r>
+        <w:rPr>
+          <w:rFonts w:ascii="Arial" w:eastAsia="Times New Roman" w:hAnsi="Arial" w:cs="Arial"/>
           <w:color w:val="24292E"/>
           <w:lang w:eastAsia="en-GB"/>
         </w:rPr>
@@ -464,26 +730,18 @@
         <w:shd w:val="clear" w:color="auto" w:fill="FFFFFF"/>
         <w:spacing w:before="60" w:after="100" w:afterAutospacing="1"/>
         <w:rPr>
-          <w:rFonts w:ascii="Segoe UI" w:eastAsia="Times New Roman" w:hAnsi="Segoe UI" w:cs="Segoe UI"/>
-          <w:color w:val="24292E"/>
-          <w:lang w:eastAsia="en-GB"/>
-        </w:rPr>
-      </w:pPr>
-      <w:r>
-        <w:rPr>
-          <w:rFonts w:ascii="Segoe UI" w:eastAsia="Times New Roman" w:hAnsi="Segoe UI" w:cs="Segoe UI"/>
-          <w:color w:val="24292E"/>
-          <w:lang w:eastAsia="en-GB"/>
-        </w:rPr>
-        <w:t xml:space="preserve">number of instances to </w:t>
-      </w:r>
-      <w:r>
-        <w:rPr>
-          <w:rFonts w:ascii="Segoe UI" w:eastAsia="Times New Roman" w:hAnsi="Segoe UI" w:cs="Segoe UI"/>
-          <w:color w:val="24292E"/>
-          <w:lang w:eastAsia="en-GB"/>
-        </w:rPr>
-        <w:t>4  (1 master 3 slaves)</w:t>
+          <w:rFonts w:ascii="Arial" w:eastAsia="Times New Roman" w:hAnsi="Arial" w:cs="Arial"/>
+          <w:color w:val="24292E"/>
+          <w:lang w:eastAsia="en-GB"/>
+        </w:rPr>
+      </w:pPr>
+      <w:r>
+        <w:rPr>
+          <w:rFonts w:ascii="Arial" w:eastAsia="Times New Roman" w:hAnsi="Arial" w:cs="Arial"/>
+          <w:color w:val="24292E"/>
+          <w:lang w:eastAsia="en-GB"/>
+        </w:rPr>
+        <w:t>number of instances to 4 (1 master 3 slaves)</w:t>
       </w:r>
     </w:p>
     <w:p>
@@ -495,34 +753,18 @@
         <w:shd w:val="clear" w:color="auto" w:fill="FFFFFF"/>
         <w:spacing w:before="60" w:after="100" w:afterAutospacing="1"/>
         <w:rPr>
-          <w:rFonts w:ascii="Segoe UI" w:eastAsia="Times New Roman" w:hAnsi="Segoe UI" w:cs="Segoe UI"/>
-          <w:color w:val="24292E"/>
-          <w:lang w:eastAsia="en-GB"/>
-        </w:rPr>
-      </w:pPr>
-      <w:r>
-        <w:rPr>
-          <w:rFonts w:ascii="Segoe UI" w:eastAsia="Times New Roman" w:hAnsi="Segoe UI" w:cs="Segoe UI"/>
-          <w:color w:val="24292E"/>
-          <w:lang w:eastAsia="en-GB"/>
-        </w:rPr>
-        <w:t>select the ec2 key pair</w:t>
-      </w:r>
-      <w:r>
-        <w:rPr>
-          <w:rFonts w:ascii="Segoe UI" w:eastAsia="Times New Roman" w:hAnsi="Segoe UI" w:cs="Segoe UI"/>
-          <w:color w:val="24292E"/>
-          <w:lang w:eastAsia="en-GB"/>
-        </w:rPr>
-        <w:t xml:space="preserve"> or </w:t>
-      </w:r>
-      <w:r>
-        <w:rPr>
-          <w:rFonts w:ascii="Segoe UI" w:eastAsia="Times New Roman" w:hAnsi="Segoe UI" w:cs="Segoe UI"/>
-          <w:color w:val="24292E"/>
-          <w:lang w:eastAsia="en-GB"/>
-        </w:rPr>
-        <w:t>generate one to access the master node.</w:t>
+          <w:rFonts w:ascii="Arial" w:eastAsia="Times New Roman" w:hAnsi="Arial" w:cs="Arial"/>
+          <w:color w:val="24292E"/>
+          <w:lang w:eastAsia="en-GB"/>
+        </w:rPr>
+      </w:pPr>
+      <w:r>
+        <w:rPr>
+          <w:rFonts w:ascii="Arial" w:eastAsia="Times New Roman" w:hAnsi="Arial" w:cs="Arial"/>
+          <w:color w:val="24292E"/>
+          <w:lang w:eastAsia="en-GB"/>
+        </w:rPr>
+        <w:t>select the ec2 key pair or generate one to access the master node.</w:t>
       </w:r>
     </w:p>
     <w:p>
@@ -534,14 +776,14 @@
         <w:shd w:val="clear" w:color="auto" w:fill="FFFFFF"/>
         <w:spacing w:before="60" w:after="100" w:afterAutospacing="1"/>
         <w:rPr>
-          <w:rFonts w:ascii="Segoe UI" w:eastAsia="Times New Roman" w:hAnsi="Segoe UI" w:cs="Segoe UI"/>
-          <w:color w:val="24292E"/>
-          <w:lang w:eastAsia="en-GB"/>
-        </w:rPr>
-      </w:pPr>
-      <w:r>
-        <w:rPr>
-          <w:rFonts w:ascii="Segoe UI" w:eastAsia="Times New Roman" w:hAnsi="Segoe UI" w:cs="Segoe UI"/>
+          <w:rFonts w:ascii="Arial" w:eastAsia="Times New Roman" w:hAnsi="Arial" w:cs="Arial"/>
+          <w:color w:val="24292E"/>
+          <w:lang w:eastAsia="en-GB"/>
+        </w:rPr>
+      </w:pPr>
+      <w:r>
+        <w:rPr>
+          <w:rFonts w:ascii="Arial" w:eastAsia="Times New Roman" w:hAnsi="Arial" w:cs="Arial"/>
           <w:color w:val="24292E"/>
           <w:lang w:eastAsia="en-GB"/>
         </w:rPr>
@@ -553,27 +795,24 @@
         <w:shd w:val="clear" w:color="auto" w:fill="FFFFFF"/>
         <w:spacing w:before="60" w:after="100" w:afterAutospacing="1"/>
         <w:rPr>
-          <w:rFonts w:ascii="Segoe UI" w:eastAsia="Times New Roman" w:hAnsi="Segoe UI" w:cs="Segoe UI"/>
-          <w:color w:val="24292E"/>
-          <w:lang w:eastAsia="en-GB"/>
-        </w:rPr>
-      </w:pPr>
-      <w:r>
-        <w:rPr>
-          <w:rFonts w:ascii="Segoe UI" w:eastAsia="Times New Roman" w:hAnsi="Segoe UI" w:cs="Segoe UI"/>
-          <w:b/>
-          <w:bCs/>
+          <w:rFonts w:ascii="Arial" w:eastAsia="Times New Roman" w:hAnsi="Arial" w:cs="Arial"/>
+          <w:color w:val="24292E"/>
+          <w:lang w:eastAsia="en-GB"/>
+        </w:rPr>
+      </w:pPr>
+      <w:r>
+        <w:rPr>
+          <w:rFonts w:ascii="Arial" w:eastAsia="Times New Roman" w:hAnsi="Arial" w:cs="Arial"/>
           <w:noProof/>
           <w:color w:val="24292E"/>
-          <w:sz w:val="30"/>
-          <w:szCs w:val="30"/>
-          <w:lang w:eastAsia="en-GB"/>
-        </w:rPr>
+          <w:lang w:eastAsia="en-GB"/>
+        </w:rPr>
+        <w:lastRenderedPageBreak/>
         <w:drawing>
-          <wp:inline distT="0" distB="0" distL="0" distR="0" wp14:anchorId="466F354D" wp14:editId="5ADCD579">
-            <wp:extent cx="5942811" cy="3259015"/>
-            <wp:effectExtent l="0" t="0" r="1270" b="5080"/>
-            <wp:docPr id="1" name="Picture 1" descr="Graphical user interface, text, application, email&#10;&#10;Description automatically generated"/>
+          <wp:inline distT="0" distB="0" distL="0" distR="0" wp14:anchorId="0ECC1C94" wp14:editId="57A56C43">
+            <wp:extent cx="5943600" cy="3343275"/>
+            <wp:effectExtent l="0" t="0" r="0" b="9525"/>
+            <wp:docPr id="16" name="Picture 16"/>
             <wp:cNvGraphicFramePr>
               <a:graphicFrameLocks xmlns:a="http://schemas.openxmlformats.org/drawingml/2006/main" noChangeAspect="1"/>
             </wp:cNvGraphicFramePr>
@@ -581,11 +820,11 @@
               <a:graphicData uri="http://schemas.openxmlformats.org/drawingml/2006/picture">
                 <pic:pic xmlns:pic="http://schemas.openxmlformats.org/drawingml/2006/picture">
                   <pic:nvPicPr>
-                    <pic:cNvPr id="1" name="Picture 1" descr="Graphical user interface, text, application, email&#10;&#10;Description automatically generated"/>
+                    <pic:cNvPr id="16" name="Screenshot (288).png"/>
                     <pic:cNvPicPr/>
                   </pic:nvPicPr>
                   <pic:blipFill>
-                    <a:blip r:embed="rId5" cstate="print">
+                    <a:blip r:embed="rId6" cstate="print">
                       <a:extLst>
                         <a:ext uri="{28A0092B-C50C-407E-A947-70E740481C1C}">
                           <a14:useLocalDpi xmlns:a14="http://schemas.microsoft.com/office/drawing/2010/main" val="0"/>
@@ -599,7 +838,7 @@
                   <pic:spPr>
                     <a:xfrm>
                       <a:off x="0" y="0"/>
-                      <a:ext cx="5966393" cy="3271947"/>
+                      <a:ext cx="5943600" cy="3343275"/>
                     </a:xfrm>
                     <a:prstGeom prst="rect">
                       <a:avLst/>
@@ -618,103 +857,43 @@
         <w:spacing w:before="360" w:after="240"/>
         <w:outlineLvl w:val="2"/>
         <w:rPr>
-          <w:rFonts w:ascii="Segoe UI" w:eastAsia="Times New Roman" w:hAnsi="Segoe UI" w:cs="Segoe UI"/>
-          <w:b/>
-          <w:bCs/>
-          <w:color w:val="24292E"/>
-          <w:sz w:val="30"/>
-          <w:szCs w:val="30"/>
-          <w:lang w:eastAsia="en-GB"/>
-        </w:rPr>
-      </w:pPr>
-      <w:r>
-        <w:rPr>
-          <w:rFonts w:ascii="Segoe UI" w:eastAsia="Times New Roman" w:hAnsi="Segoe UI" w:cs="Segoe UI"/>
-          <w:b/>
-          <w:bCs/>
-          <w:noProof/>
-          <w:color w:val="24292E"/>
-          <w:sz w:val="30"/>
-          <w:szCs w:val="30"/>
-          <w:lang w:eastAsia="en-GB"/>
-        </w:rPr>
-        <w:lastRenderedPageBreak/>
+          <w:rFonts w:ascii="Arial" w:eastAsia="Times New Roman" w:hAnsi="Arial" w:cs="Arial"/>
+          <w:color w:val="24292E"/>
+          <w:lang w:eastAsia="en-GB"/>
+        </w:rPr>
+      </w:pPr>
+      <w:r>
+        <w:rPr>
+          <w:rFonts w:ascii="Arial" w:eastAsia="Times New Roman" w:hAnsi="Arial" w:cs="Arial"/>
+          <w:color w:val="24292E"/>
+          <w:lang w:eastAsia="en-GB"/>
+        </w:rPr>
         <w:softHyphen/>
       </w:r>
       <w:r>
         <w:rPr>
-          <w:rFonts w:ascii="Segoe UI" w:eastAsia="Times New Roman" w:hAnsi="Segoe UI" w:cs="Segoe UI"/>
-          <w:b/>
-          <w:bCs/>
-          <w:noProof/>
-          <w:color w:val="24292E"/>
-          <w:sz w:val="30"/>
-          <w:szCs w:val="30"/>
+          <w:rFonts w:ascii="Arial" w:eastAsia="Times New Roman" w:hAnsi="Arial" w:cs="Arial"/>
+          <w:color w:val="24292E"/>
           <w:lang w:eastAsia="en-GB"/>
         </w:rPr>
         <w:softHyphen/>
       </w:r>
       <w:r>
         <w:rPr>
-          <w:rFonts w:ascii="Segoe UI" w:eastAsia="Times New Roman" w:hAnsi="Segoe UI" w:cs="Segoe UI"/>
-          <w:b/>
-          <w:bCs/>
-          <w:noProof/>
-          <w:color w:val="24292E"/>
-          <w:sz w:val="30"/>
-          <w:szCs w:val="30"/>
+          <w:rFonts w:ascii="Arial" w:eastAsia="Times New Roman" w:hAnsi="Arial" w:cs="Arial"/>
+          <w:color w:val="24292E"/>
           <w:lang w:eastAsia="en-GB"/>
         </w:rPr>
         <w:softHyphen/>
       </w:r>
       <w:r>
         <w:rPr>
-          <w:rFonts w:ascii="Segoe UI" w:eastAsia="Times New Roman" w:hAnsi="Segoe UI" w:cs="Segoe UI"/>
-          <w:b/>
-          <w:bCs/>
-          <w:noProof/>
-          <w:color w:val="24292E"/>
-          <w:sz w:val="30"/>
-          <w:szCs w:val="30"/>
+          <w:rFonts w:ascii="Arial" w:eastAsia="Times New Roman" w:hAnsi="Arial" w:cs="Arial"/>
+          <w:color w:val="24292E"/>
           <w:lang w:eastAsia="en-GB"/>
         </w:rPr>
         <w:softHyphen/>
-      </w:r>
-      <w:r>
-        <w:rPr>
-          <w:rFonts w:ascii="Segoe UI" w:eastAsia="Times New Roman" w:hAnsi="Segoe UI" w:cs="Segoe UI"/>
-          <w:b/>
-          <w:bCs/>
-          <w:color w:val="24292E"/>
-          <w:sz w:val="30"/>
-          <w:szCs w:val="30"/>
-          <w:lang w:eastAsia="en-GB"/>
-        </w:rPr>
-        <w:t xml:space="preserve">Upload files to </w:t>
-      </w:r>
-      <w:r>
-        <w:rPr>
-          <w:rFonts w:ascii="Segoe UI" w:eastAsia="Times New Roman" w:hAnsi="Segoe UI" w:cs="Segoe UI"/>
-          <w:b/>
-          <w:bCs/>
-          <w:color w:val="24292E"/>
-          <w:sz w:val="30"/>
-          <w:szCs w:val="30"/>
-          <w:lang w:eastAsia="en-GB"/>
-        </w:rPr>
-        <w:t xml:space="preserve">EMR Cluster </w:t>
-      </w:r>
-      <w:r>
-        <w:rPr>
-          <w:rFonts w:ascii="Segoe UI" w:eastAsia="Times New Roman" w:hAnsi="Segoe UI" w:cs="Segoe UI"/>
-          <w:b/>
-          <w:bCs/>
-          <w:color w:val="24292E"/>
-          <w:sz w:val="30"/>
-          <w:szCs w:val="30"/>
-          <w:lang w:eastAsia="en-GB"/>
-        </w:rPr>
-        <w:t>Master node</w:t>
+        <w:t>Upload files to EMR Cluster Master node</w:t>
       </w:r>
     </w:p>
     <w:p>
@@ -726,14 +905,14 @@
         <w:shd w:val="clear" w:color="auto" w:fill="FFFFFF"/>
         <w:spacing w:before="100" w:beforeAutospacing="1" w:after="100" w:afterAutospacing="1"/>
         <w:rPr>
-          <w:rFonts w:ascii="Segoe UI" w:eastAsia="Times New Roman" w:hAnsi="Segoe UI" w:cs="Segoe UI"/>
-          <w:color w:val="24292E"/>
-          <w:lang w:eastAsia="en-GB"/>
-        </w:rPr>
-      </w:pPr>
-      <w:r>
-        <w:rPr>
-          <w:rFonts w:ascii="Segoe UI" w:eastAsia="Times New Roman" w:hAnsi="Segoe UI" w:cs="Segoe UI"/>
+          <w:rFonts w:ascii="Arial" w:eastAsia="Times New Roman" w:hAnsi="Arial" w:cs="Arial"/>
+          <w:color w:val="24292E"/>
+          <w:lang w:eastAsia="en-GB"/>
+        </w:rPr>
+      </w:pPr>
+      <w:r>
+        <w:rPr>
+          <w:rFonts w:ascii="Arial" w:eastAsia="Times New Roman" w:hAnsi="Arial" w:cs="Arial"/>
           <w:color w:val="24292E"/>
           <w:lang w:eastAsia="en-GB"/>
         </w:rPr>
@@ -742,7 +921,7 @@
       <w:proofErr w:type="spellStart"/>
       <w:r>
         <w:rPr>
-          <w:rFonts w:ascii="Segoe UI" w:eastAsia="Times New Roman" w:hAnsi="Segoe UI" w:cs="Segoe UI"/>
+          <w:rFonts w:ascii="Arial" w:eastAsia="Times New Roman" w:hAnsi="Arial" w:cs="Arial"/>
           <w:color w:val="24292E"/>
           <w:lang w:eastAsia="en-GB"/>
         </w:rPr>
@@ -751,7 +930,7 @@
       <w:proofErr w:type="spellEnd"/>
       <w:r>
         <w:rPr>
-          <w:rFonts w:ascii="Segoe UI" w:eastAsia="Times New Roman" w:hAnsi="Segoe UI" w:cs="Segoe UI"/>
+          <w:rFonts w:ascii="Arial" w:eastAsia="Times New Roman" w:hAnsi="Arial" w:cs="Arial"/>
           <w:color w:val="24292E"/>
           <w:lang w:eastAsia="en-GB"/>
         </w:rPr>
@@ -767,18 +946,95 @@
         <w:shd w:val="clear" w:color="auto" w:fill="FFFFFF"/>
         <w:spacing w:before="100" w:beforeAutospacing="1" w:after="100" w:afterAutospacing="1"/>
         <w:rPr>
-          <w:rFonts w:ascii="Segoe UI" w:eastAsia="Times New Roman" w:hAnsi="Segoe UI" w:cs="Segoe UI"/>
-          <w:color w:val="24292E"/>
-          <w:lang w:eastAsia="en-GB"/>
-        </w:rPr>
-      </w:pPr>
-      <w:r>
-        <w:rPr>
-          <w:rFonts w:ascii="Segoe UI" w:eastAsia="Times New Roman" w:hAnsi="Segoe UI" w:cs="Segoe UI"/>
+          <w:rFonts w:ascii="Arial" w:eastAsia="Times New Roman" w:hAnsi="Arial" w:cs="Arial"/>
+          <w:color w:val="24292E"/>
+          <w:lang w:eastAsia="en-GB"/>
+        </w:rPr>
+      </w:pPr>
+      <w:r>
+        <w:rPr>
+          <w:rFonts w:ascii="Arial" w:eastAsia="Times New Roman" w:hAnsi="Arial" w:cs="Arial"/>
           <w:color w:val="24292E"/>
           <w:lang w:eastAsia="en-GB"/>
         </w:rPr>
         <w:t>Open sftp connection to master node</w:t>
+      </w:r>
+    </w:p>
+    <w:p>
+      <w:pPr>
+        <w:numPr>
+          <w:ilvl w:val="0"/>
+          <w:numId w:val="5"/>
+        </w:numPr>
+        <w:shd w:val="clear" w:color="auto" w:fill="FFFFFF"/>
+        <w:spacing w:before="100" w:beforeAutospacing="1" w:after="100" w:afterAutospacing="1"/>
+        <w:ind w:left="75"/>
+        <w:textAlignment w:val="center"/>
+        <w:rPr>
+          <w:rFonts w:ascii="Arial" w:eastAsia="Times New Roman" w:hAnsi="Arial" w:cs="Arial"/>
+          <w:color w:val="24292E"/>
+          <w:lang w:eastAsia="en-GB"/>
+        </w:rPr>
+      </w:pPr>
+      <w:r>
+        <w:rPr>
+          <w:rFonts w:ascii="Arial" w:eastAsia="Times New Roman" w:hAnsi="Arial" w:cs="Arial"/>
+          <w:color w:val="24292E"/>
+          <w:lang w:eastAsia="en-GB"/>
+        </w:rPr>
+        <w:t>sftp -</w:t>
+      </w:r>
+      <w:proofErr w:type="spellStart"/>
+      <w:r>
+        <w:rPr>
+          <w:rFonts w:ascii="Arial" w:eastAsia="Times New Roman" w:hAnsi="Arial" w:cs="Arial"/>
+          <w:color w:val="24292E"/>
+          <w:lang w:eastAsia="en-GB"/>
+        </w:rPr>
+        <w:t>i</w:t>
+      </w:r>
+      <w:proofErr w:type="spellEnd"/>
+      <w:r>
+        <w:rPr>
+          <w:rFonts w:ascii="Arial" w:eastAsia="Times New Roman" w:hAnsi="Arial" w:cs="Arial"/>
+          <w:color w:val="24292E"/>
+          <w:lang w:eastAsia="en-GB"/>
+        </w:rPr>
+        <w:t xml:space="preserve"> cluster-</w:t>
+      </w:r>
+      <w:proofErr w:type="spellStart"/>
+      <w:r>
+        <w:rPr>
+          <w:rFonts w:ascii="Arial" w:eastAsia="Times New Roman" w:hAnsi="Arial" w:cs="Arial"/>
+          <w:color w:val="24292E"/>
+          <w:lang w:eastAsia="en-GB"/>
+        </w:rPr>
+        <w:t>keypair.pem</w:t>
+      </w:r>
+      <w:proofErr w:type="spellEnd"/>
+      <w:r>
+        <w:rPr>
+          <w:rFonts w:ascii="Arial" w:eastAsia="Times New Roman" w:hAnsi="Arial" w:cs="Arial"/>
+          <w:color w:val="24292E"/>
+          <w:lang w:eastAsia="en-GB"/>
+        </w:rPr>
+        <w:t xml:space="preserve"> </w:t>
+      </w:r>
+      <w:r>
+        <w:rPr>
+          <w:rFonts w:ascii="Arial" w:eastAsia="Times New Roman" w:hAnsi="Arial" w:cs="Arial"/>
+          <w:color w:val="24292E"/>
+          <w:lang w:eastAsia="en-GB"/>
+        </w:rPr>
+        <w:t>hadoop@</w:t>
+      </w:r>
+      <w:r>
+        <w:rPr>
+          <w:rFonts w:ascii="Arial" w:eastAsia="Times New Roman" w:hAnsi="Arial" w:cs="Arial"/>
+          <w:color w:val="24292E"/>
+          <w:lang w:eastAsia="en-GB"/>
+        </w:rPr>
+        <w:t>ec2-34-231-180-238.compute-1.amazonaws.com</w:t>
       </w:r>
     </w:p>
     <w:p>
@@ -787,89 +1043,31 @@
         <w:spacing w:before="60" w:after="100" w:afterAutospacing="1"/>
         <w:ind w:left="1080"/>
         <w:rPr>
-          <w:rFonts w:ascii="Segoe UI" w:eastAsia="Times New Roman" w:hAnsi="Segoe UI" w:cs="Segoe UI"/>
-          <w:color w:val="24292E"/>
-          <w:lang w:eastAsia="en-GB"/>
-        </w:rPr>
-      </w:pPr>
-      <w:r>
-        <w:rPr>
-          <w:rFonts w:ascii="Segoe UI" w:eastAsia="Times New Roman" w:hAnsi="Segoe UI" w:cs="Segoe UI"/>
-          <w:color w:val="24292E"/>
-          <w:lang w:eastAsia="en-GB"/>
-        </w:rPr>
-        <w:t>sftp -</w:t>
-      </w:r>
-      <w:proofErr w:type="spellStart"/>
-      <w:r>
-        <w:rPr>
-          <w:rFonts w:ascii="Segoe UI" w:eastAsia="Times New Roman" w:hAnsi="Segoe UI" w:cs="Segoe UI"/>
-          <w:color w:val="24292E"/>
-          <w:lang w:eastAsia="en-GB"/>
-        </w:rPr>
-        <w:t>i</w:t>
-      </w:r>
-      <w:proofErr w:type="spellEnd"/>
-      <w:r>
-        <w:rPr>
-          <w:rFonts w:ascii="Segoe UI" w:eastAsia="Times New Roman" w:hAnsi="Segoe UI" w:cs="Segoe UI"/>
-          <w:color w:val="24292E"/>
-          <w:lang w:eastAsia="en-GB"/>
-        </w:rPr>
-        <w:t xml:space="preserve"> cluster-</w:t>
-      </w:r>
-      <w:proofErr w:type="spellStart"/>
-      <w:r>
-        <w:rPr>
-          <w:rFonts w:ascii="Segoe UI" w:eastAsia="Times New Roman" w:hAnsi="Segoe UI" w:cs="Segoe UI"/>
-          <w:color w:val="24292E"/>
-          <w:lang w:eastAsia="en-GB"/>
-        </w:rPr>
-        <w:t>keypair.pem</w:t>
-      </w:r>
-      <w:proofErr w:type="spellEnd"/>
-      <w:r>
-        <w:rPr>
-          <w:rFonts w:ascii="Segoe UI" w:eastAsia="Times New Roman" w:hAnsi="Segoe UI" w:cs="Segoe UI"/>
-          <w:color w:val="24292E"/>
-          <w:lang w:eastAsia="en-GB"/>
-        </w:rPr>
-        <w:t xml:space="preserve"> </w:t>
-      </w:r>
-      <w:hyperlink r:id="rId6" w:history="1">
-        <w:r>
-          <w:rPr>
-            <w:rStyle w:val="Hyperlink"/>
-            <w:rFonts w:ascii="Segoe UI" w:eastAsia="Times New Roman" w:hAnsi="Segoe UI" w:cs="Segoe UI"/>
-            <w:lang w:eastAsia="en-GB"/>
-          </w:rPr>
-          <w:t>hadoop@ec2-3-128-26-180.us-east-2.compute.amazonaws.com</w:t>
-        </w:r>
-      </w:hyperlink>
+          <w:rFonts w:ascii="Arial" w:eastAsia="Times New Roman" w:hAnsi="Arial" w:cs="Arial"/>
+          <w:color w:val="24292E"/>
+          <w:lang w:eastAsia="en-GB"/>
+        </w:rPr>
+      </w:pPr>
     </w:p>
     <w:p>
       <w:pPr>
         <w:shd w:val="clear" w:color="auto" w:fill="FFFFFF"/>
         <w:spacing w:before="60" w:after="100" w:afterAutospacing="1"/>
-        <w:ind w:firstLine="284"/>
-        <w:rPr>
-          <w:rFonts w:ascii="Segoe UI" w:eastAsia="Times New Roman" w:hAnsi="Segoe UI" w:cs="Segoe UI"/>
-          <w:color w:val="24292E"/>
-          <w:lang w:eastAsia="en-GB"/>
-        </w:rPr>
-      </w:pPr>
-      <w:r>
-        <w:rPr>
-          <w:rFonts w:ascii="Segoe UI" w:eastAsia="Times New Roman" w:hAnsi="Segoe UI" w:cs="Segoe UI"/>
+        <w:rPr>
+          <w:rFonts w:ascii="Arial" w:eastAsia="Times New Roman" w:hAnsi="Arial" w:cs="Arial"/>
+          <w:color w:val="24292E"/>
+          <w:lang w:eastAsia="en-GB"/>
+        </w:rPr>
+      </w:pPr>
+      <w:r>
+        <w:rPr>
           <w:noProof/>
-          <w:color w:val="24292E"/>
-          <w:lang w:eastAsia="en-GB"/>
         </w:rPr>
         <w:drawing>
-          <wp:inline distT="0" distB="0" distL="0" distR="0" wp14:anchorId="5FB5EBF1" wp14:editId="400F4FAF">
-            <wp:extent cx="5943600" cy="137795"/>
-            <wp:effectExtent l="0" t="0" r="0" b="1905"/>
-            <wp:docPr id="2" name="Picture 2"/>
+          <wp:inline distT="0" distB="0" distL="0" distR="0" wp14:anchorId="4F8126A0" wp14:editId="3E51F0DA">
+            <wp:extent cx="5943600" cy="356235"/>
+            <wp:effectExtent l="0" t="0" r="0" b="5715"/>
+            <wp:docPr id="1" name="Picture 1"/>
             <wp:cNvGraphicFramePr>
               <a:graphicFrameLocks xmlns:a="http://schemas.openxmlformats.org/drawingml/2006/main" noChangeAspect="1"/>
             </wp:cNvGraphicFramePr>
@@ -877,17 +1075,11 @@
               <a:graphicData uri="http://schemas.openxmlformats.org/drawingml/2006/picture">
                 <pic:pic xmlns:pic="http://schemas.openxmlformats.org/drawingml/2006/picture">
                   <pic:nvPicPr>
-                    <pic:cNvPr id="2" name="Picture 2"/>
+                    <pic:cNvPr id="1" name=""/>
                     <pic:cNvPicPr/>
                   </pic:nvPicPr>
                   <pic:blipFill>
-                    <a:blip r:embed="rId7">
-                      <a:extLst>
-                        <a:ext uri="{28A0092B-C50C-407E-A947-70E740481C1C}">
-                          <a14:useLocalDpi xmlns:a14="http://schemas.microsoft.com/office/drawing/2010/main" val="0"/>
-                        </a:ext>
-                      </a:extLst>
-                    </a:blip>
+                    <a:blip r:embed="rId7"/>
                     <a:stretch>
                       <a:fillRect/>
                     </a:stretch>
@@ -895,7 +1087,7 @@
                   <pic:spPr>
                     <a:xfrm>
                       <a:off x="0" y="0"/>
-                      <a:ext cx="5943600" cy="137795"/>
+                      <a:ext cx="5943600" cy="356235"/>
                     </a:xfrm>
                     <a:prstGeom prst="rect">
                       <a:avLst/>
@@ -910,41 +1102,25 @@
     </w:p>
     <w:p>
       <w:pPr>
-        <w:numPr>
-          <w:ilvl w:val="0"/>
-          <w:numId w:val="2"/>
-        </w:numPr>
-        <w:shd w:val="clear" w:color="auto" w:fill="FFFFFF"/>
-        <w:spacing w:before="100" w:beforeAutospacing="1" w:after="100" w:afterAutospacing="1"/>
-      </w:pPr>
-      <w:r>
-        <w:rPr>
-          <w:rFonts w:ascii="Segoe UI" w:eastAsia="Times New Roman" w:hAnsi="Segoe UI" w:cs="Segoe UI"/>
-          <w:color w:val="24292E"/>
-          <w:lang w:eastAsia="en-GB"/>
-        </w:rPr>
-        <w:t>Upload TrainingData</w:t>
-      </w:r>
-      <w:r>
-        <w:rPr>
-          <w:rFonts w:ascii="Segoe UI" w:eastAsia="Times New Roman" w:hAnsi="Segoe UI" w:cs="Segoe UI"/>
-          <w:color w:val="24292E"/>
-          <w:lang w:eastAsia="en-GB"/>
-        </w:rPr>
-        <w:t>Set.csv, ValidationDataset.csv and winequality-1.0.jar to master node.</w:t>
-      </w:r>
-      <w:r>
-        <w:br/>
-      </w:r>
+        <w:shd w:val="clear" w:color="auto" w:fill="FFFFFF"/>
+        <w:spacing w:before="60" w:after="100" w:afterAutospacing="1"/>
+        <w:ind w:firstLine="284"/>
+        <w:rPr>
+          <w:rFonts w:ascii="Arial" w:eastAsia="Times New Roman" w:hAnsi="Arial" w:cs="Arial"/>
+          <w:color w:val="24292E"/>
+          <w:lang w:eastAsia="en-GB"/>
+        </w:rPr>
+      </w:pPr>
       <w:r>
         <w:rPr>
           <w:noProof/>
         </w:rPr>
+        <w:lastRenderedPageBreak/>
         <w:drawing>
-          <wp:inline distT="0" distB="0" distL="0" distR="0" wp14:anchorId="6DB23E89" wp14:editId="07FFD7C0">
-            <wp:extent cx="5666509" cy="1610995"/>
-            <wp:effectExtent l="0" t="0" r="0" b="1905"/>
-            <wp:docPr id="3" name="Picture 3" descr="Text&#10;&#10;Description automatically generated"/>
+          <wp:inline distT="0" distB="0" distL="0" distR="0" wp14:anchorId="2403A378" wp14:editId="6D29CC70">
+            <wp:extent cx="5943600" cy="3775710"/>
+            <wp:effectExtent l="0" t="0" r="0" b="0"/>
+            <wp:docPr id="17" name="Picture 17"/>
             <wp:cNvGraphicFramePr>
               <a:graphicFrameLocks xmlns:a="http://schemas.openxmlformats.org/drawingml/2006/main" noChangeAspect="1"/>
             </wp:cNvGraphicFramePr>
@@ -952,17 +1128,11 @@
               <a:graphicData uri="http://schemas.openxmlformats.org/drawingml/2006/picture">
                 <pic:pic xmlns:pic="http://schemas.openxmlformats.org/drawingml/2006/picture">
                   <pic:nvPicPr>
-                    <pic:cNvPr id="3" name="Picture 3" descr="Text&#10;&#10;Description automatically generated"/>
+                    <pic:cNvPr id="1" name=""/>
                     <pic:cNvPicPr/>
                   </pic:nvPicPr>
                   <pic:blipFill>
-                    <a:blip r:embed="rId8">
-                      <a:extLst>
-                        <a:ext uri="{28A0092B-C50C-407E-A947-70E740481C1C}">
-                          <a14:useLocalDpi xmlns:a14="http://schemas.microsoft.com/office/drawing/2010/main" val="0"/>
-                        </a:ext>
-                      </a:extLst>
-                    </a:blip>
+                    <a:blip r:embed="rId8"/>
                     <a:stretch>
                       <a:fillRect/>
                     </a:stretch>
@@ -970,7 +1140,7 @@
                   <pic:spPr>
                     <a:xfrm>
                       <a:off x="0" y="0"/>
-                      <a:ext cx="5668438" cy="1611543"/>
+                      <a:ext cx="5943600" cy="3775710"/>
                     </a:xfrm>
                     <a:prstGeom prst="rect">
                       <a:avLst/>
@@ -985,8 +1155,146 @@
     </w:p>
     <w:p>
       <w:pPr>
+        <w:numPr>
+          <w:ilvl w:val="0"/>
+          <w:numId w:val="2"/>
+        </w:numPr>
         <w:shd w:val="clear" w:color="auto" w:fill="FFFFFF"/>
         <w:spacing w:before="100" w:beforeAutospacing="1" w:after="100" w:afterAutospacing="1"/>
+        <w:rPr>
+          <w:rFonts w:ascii="Arial" w:hAnsi="Arial" w:cs="Arial"/>
+        </w:rPr>
+      </w:pPr>
+      <w:r>
+        <w:rPr>
+          <w:rFonts w:ascii="Arial" w:eastAsia="Times New Roman" w:hAnsi="Arial" w:cs="Arial"/>
+          <w:color w:val="24292E"/>
+          <w:lang w:eastAsia="en-GB"/>
+        </w:rPr>
+        <w:t>Upload TrainingData</w:t>
+      </w:r>
+      <w:r>
+        <w:rPr>
+          <w:rFonts w:ascii="Arial" w:eastAsia="Times New Roman" w:hAnsi="Arial" w:cs="Arial"/>
+          <w:color w:val="24292E"/>
+          <w:lang w:eastAsia="en-GB"/>
+        </w:rPr>
+        <w:t xml:space="preserve">Set.csv, ValidationDataset.csv </w:t>
+      </w:r>
+      <w:proofErr w:type="gramStart"/>
+      <w:r>
+        <w:rPr>
+          <w:rFonts w:ascii="Arial" w:eastAsia="Times New Roman" w:hAnsi="Arial" w:cs="Arial"/>
+          <w:color w:val="24292E"/>
+          <w:lang w:eastAsia="en-GB"/>
+        </w:rPr>
+        <w:t>and</w:t>
+      </w:r>
+      <w:r>
+        <w:rPr>
+          <w:rFonts w:ascii="Arial" w:eastAsia="Times New Roman" w:hAnsi="Arial" w:cs="Arial"/>
+          <w:color w:val="24292E"/>
+          <w:lang w:eastAsia="en-GB"/>
+        </w:rPr>
+        <w:t xml:space="preserve">  </w:t>
+      </w:r>
+      <w:r>
+        <w:rPr>
+          <w:rFonts w:ascii="Arial" w:eastAsia="Times New Roman" w:hAnsi="Arial" w:cs="Arial"/>
+          <w:color w:val="24292E"/>
+          <w:lang w:eastAsia="en-GB"/>
+        </w:rPr>
+        <w:t>CS643_wineclassification.jar</w:t>
+      </w:r>
+      <w:proofErr w:type="gramEnd"/>
+      <w:r>
+        <w:rPr>
+          <w:rFonts w:ascii="Arial" w:eastAsia="Times New Roman" w:hAnsi="Arial" w:cs="Arial"/>
+          <w:color w:val="24292E"/>
+          <w:lang w:eastAsia="en-GB"/>
+        </w:rPr>
+        <w:t xml:space="preserve"> </w:t>
+      </w:r>
+      <w:r>
+        <w:rPr>
+          <w:rFonts w:ascii="Arial" w:eastAsia="Times New Roman" w:hAnsi="Arial" w:cs="Arial"/>
+          <w:color w:val="24292E"/>
+          <w:lang w:eastAsia="en-GB"/>
+        </w:rPr>
+        <w:t>to master node.</w:t>
+      </w:r>
+      <w:r>
+        <w:rPr>
+          <w:rFonts w:ascii="Arial" w:eastAsia="Times New Roman" w:hAnsi="Arial" w:cs="Arial"/>
+          <w:color w:val="24292E"/>
+          <w:lang w:eastAsia="en-GB"/>
+        </w:rPr>
+        <w:t xml:space="preserve"> </w:t>
+      </w:r>
+    </w:p>
+    <w:p>
+      <w:pPr>
+        <w:shd w:val="clear" w:color="auto" w:fill="FFFFFF"/>
+        <w:spacing w:before="100" w:beforeAutospacing="1" w:after="100" w:afterAutospacing="1"/>
+        <w:ind w:left="720"/>
+        <w:rPr>
+          <w:rFonts w:ascii="Arial" w:hAnsi="Arial" w:cs="Arial"/>
+        </w:rPr>
+      </w:pPr>
+      <w:r>
+        <w:rPr>
+          <w:rFonts w:ascii="Arial" w:hAnsi="Arial" w:cs="Arial"/>
+        </w:rPr>
+        <w:br/>
+      </w:r>
+      <w:r>
+        <w:rPr>
+          <w:noProof/>
+        </w:rPr>
+        <w:drawing>
+          <wp:inline distT="0" distB="0" distL="0" distR="0" wp14:anchorId="2F4DD046" wp14:editId="1A01D866">
+            <wp:extent cx="5846250" cy="1271904"/>
+            <wp:effectExtent l="0" t="0" r="2540" b="5080"/>
+            <wp:docPr id="18" name="Picture 18"/>
+            <wp:cNvGraphicFramePr>
+              <a:graphicFrameLocks xmlns:a="http://schemas.openxmlformats.org/drawingml/2006/main" noChangeAspect="1"/>
+            </wp:cNvGraphicFramePr>
+            <a:graphic xmlns:a="http://schemas.openxmlformats.org/drawingml/2006/main">
+              <a:graphicData uri="http://schemas.openxmlformats.org/drawingml/2006/picture">
+                <pic:pic xmlns:pic="http://schemas.openxmlformats.org/drawingml/2006/picture">
+                  <pic:nvPicPr>
+                    <pic:cNvPr id="1" name=""/>
+                    <pic:cNvPicPr/>
+                  </pic:nvPicPr>
+                  <pic:blipFill>
+                    <a:blip r:embed="rId9"/>
+                    <a:stretch>
+                      <a:fillRect/>
+                    </a:stretch>
+                  </pic:blipFill>
+                  <pic:spPr>
+                    <a:xfrm>
+                      <a:off x="0" y="0"/>
+                      <a:ext cx="6003518" cy="1306119"/>
+                    </a:xfrm>
+                    <a:prstGeom prst="rect">
+                      <a:avLst/>
+                    </a:prstGeom>
+                  </pic:spPr>
+                </pic:pic>
+              </a:graphicData>
+            </a:graphic>
+          </wp:inline>
+        </w:drawing>
+      </w:r>
+    </w:p>
+    <w:p>
+      <w:pPr>
+        <w:shd w:val="clear" w:color="auto" w:fill="FFFFFF"/>
+        <w:spacing w:before="100" w:beforeAutospacing="1" w:after="100" w:afterAutospacing="1"/>
+        <w:rPr>
+          <w:rFonts w:ascii="Arial" w:hAnsi="Arial" w:cs="Arial"/>
+        </w:rPr>
       </w:pPr>
     </w:p>
     <w:p>
@@ -995,7 +1303,7 @@
         <w:spacing w:before="360" w:after="240"/>
         <w:outlineLvl w:val="2"/>
         <w:rPr>
-          <w:rFonts w:ascii="Segoe UI" w:eastAsia="Times New Roman" w:hAnsi="Segoe UI" w:cs="Segoe UI"/>
+          <w:rFonts w:ascii="Arial" w:eastAsia="Times New Roman" w:hAnsi="Arial" w:cs="Arial"/>
           <w:b/>
           <w:bCs/>
           <w:noProof/>
@@ -1007,7 +1315,7 @@
       </w:pPr>
       <w:r>
         <w:rPr>
-          <w:rFonts w:ascii="Segoe UI" w:eastAsia="Times New Roman" w:hAnsi="Segoe UI" w:cs="Segoe UI"/>
+          <w:rFonts w:ascii="Arial" w:eastAsia="Times New Roman" w:hAnsi="Arial" w:cs="Arial"/>
           <w:b/>
           <w:bCs/>
           <w:noProof/>
@@ -1020,7 +1328,7 @@
       </w:r>
       <w:r>
         <w:rPr>
-          <w:rFonts w:ascii="Segoe UI" w:eastAsia="Times New Roman" w:hAnsi="Segoe UI" w:cs="Segoe UI"/>
+          <w:rFonts w:ascii="Arial" w:eastAsia="Times New Roman" w:hAnsi="Arial" w:cs="Arial"/>
           <w:b/>
           <w:bCs/>
           <w:noProof/>
@@ -1033,7 +1341,7 @@
       </w:r>
       <w:r>
         <w:rPr>
-          <w:rFonts w:ascii="Segoe UI" w:eastAsia="Times New Roman" w:hAnsi="Segoe UI" w:cs="Segoe UI"/>
+          <w:rFonts w:ascii="Arial" w:eastAsia="Times New Roman" w:hAnsi="Arial" w:cs="Arial"/>
           <w:b/>
           <w:bCs/>
           <w:noProof/>
@@ -1046,7 +1354,7 @@
       </w:r>
       <w:r>
         <w:rPr>
-          <w:rFonts w:ascii="Segoe UI" w:eastAsia="Times New Roman" w:hAnsi="Segoe UI" w:cs="Segoe UI"/>
+          <w:rFonts w:ascii="Arial" w:eastAsia="Times New Roman" w:hAnsi="Arial" w:cs="Arial"/>
           <w:b/>
           <w:bCs/>
           <w:noProof/>
@@ -1065,7 +1373,7 @@
         <w:spacing w:before="360" w:after="240"/>
         <w:outlineLvl w:val="2"/>
         <w:rPr>
-          <w:rFonts w:ascii="Segoe UI" w:eastAsia="Times New Roman" w:hAnsi="Segoe UI" w:cs="Segoe UI"/>
+          <w:rFonts w:ascii="Arial" w:eastAsia="Times New Roman" w:hAnsi="Arial" w:cs="Arial"/>
           <w:color w:val="24292E"/>
           <w:lang w:eastAsia="en-GB"/>
         </w:rPr>
@@ -1073,7 +1381,7 @@
       <w:proofErr w:type="spellStart"/>
       <w:r>
         <w:rPr>
-          <w:rFonts w:ascii="Segoe UI" w:eastAsia="Times New Roman" w:hAnsi="Segoe UI" w:cs="Segoe UI"/>
+          <w:rFonts w:ascii="Arial" w:eastAsia="Times New Roman" w:hAnsi="Arial" w:cs="Arial"/>
           <w:color w:val="24292E"/>
           <w:lang w:eastAsia="en-GB"/>
         </w:rPr>
@@ -1082,7 +1390,7 @@
       <w:proofErr w:type="spellEnd"/>
       <w:r>
         <w:rPr>
-          <w:rFonts w:ascii="Segoe UI" w:eastAsia="Times New Roman" w:hAnsi="Segoe UI" w:cs="Segoe UI"/>
+          <w:rFonts w:ascii="Arial" w:eastAsia="Times New Roman" w:hAnsi="Arial" w:cs="Arial"/>
           <w:color w:val="24292E"/>
           <w:lang w:eastAsia="en-GB"/>
         </w:rPr>
@@ -1091,7 +1399,7 @@
       <w:proofErr w:type="spellStart"/>
       <w:r>
         <w:rPr>
-          <w:rFonts w:ascii="Segoe UI" w:eastAsia="Times New Roman" w:hAnsi="Segoe UI" w:cs="Segoe UI"/>
+          <w:rFonts w:ascii="Arial" w:eastAsia="Times New Roman" w:hAnsi="Arial" w:cs="Arial"/>
           <w:color w:val="24292E"/>
           <w:lang w:eastAsia="en-GB"/>
         </w:rPr>
@@ -1100,7 +1408,7 @@
       <w:proofErr w:type="spellEnd"/>
       <w:r>
         <w:rPr>
-          <w:rFonts w:ascii="Segoe UI" w:eastAsia="Times New Roman" w:hAnsi="Segoe UI" w:cs="Segoe UI"/>
+          <w:rFonts w:ascii="Arial" w:eastAsia="Times New Roman" w:hAnsi="Arial" w:cs="Arial"/>
           <w:color w:val="24292E"/>
           <w:lang w:eastAsia="en-GB"/>
         </w:rPr>
@@ -1109,7 +1417,7 @@
       <w:proofErr w:type="spellStart"/>
       <w:r>
         <w:rPr>
-          <w:rFonts w:ascii="Segoe UI" w:eastAsia="Times New Roman" w:hAnsi="Segoe UI" w:cs="Segoe UI"/>
+          <w:rFonts w:ascii="Arial" w:eastAsia="Times New Roman" w:hAnsi="Arial" w:cs="Arial"/>
           <w:color w:val="24292E"/>
           <w:lang w:eastAsia="en-GB"/>
         </w:rPr>
@@ -1118,7 +1426,7 @@
       <w:proofErr w:type="spellEnd"/>
       <w:r>
         <w:rPr>
-          <w:rFonts w:ascii="Segoe UI" w:eastAsia="Times New Roman" w:hAnsi="Segoe UI" w:cs="Segoe UI"/>
+          <w:rFonts w:ascii="Arial" w:eastAsia="Times New Roman" w:hAnsi="Arial" w:cs="Arial"/>
           <w:color w:val="24292E"/>
           <w:lang w:eastAsia="en-GB"/>
         </w:rPr>
@@ -1131,7 +1439,7 @@
         <w:spacing w:before="360" w:after="240"/>
         <w:outlineLvl w:val="2"/>
         <w:rPr>
-          <w:rFonts w:ascii="Segoe UI" w:eastAsia="Times New Roman" w:hAnsi="Segoe UI" w:cs="Segoe UI"/>
+          <w:rFonts w:ascii="Arial" w:eastAsia="Times New Roman" w:hAnsi="Arial" w:cs="Arial"/>
           <w:b/>
           <w:bCs/>
           <w:noProof/>
@@ -1143,7 +1451,7 @@
       </w:pPr>
       <w:r>
         <w:rPr>
-          <w:rFonts w:ascii="Segoe UI" w:eastAsia="Times New Roman" w:hAnsi="Segoe UI" w:cs="Segoe UI"/>
+          <w:rFonts w:ascii="Arial" w:eastAsia="Times New Roman" w:hAnsi="Arial" w:cs="Arial"/>
           <w:b/>
           <w:bCs/>
           <w:noProof/>
@@ -1166,14 +1474,14 @@
         <w:spacing w:before="360" w:after="240"/>
         <w:outlineLvl w:val="2"/>
         <w:rPr>
-          <w:rFonts w:ascii="Segoe UI" w:eastAsia="Times New Roman" w:hAnsi="Segoe UI" w:cs="Segoe UI"/>
-          <w:color w:val="24292E"/>
-          <w:lang w:eastAsia="en-GB"/>
-        </w:rPr>
-      </w:pPr>
-      <w:r>
-        <w:rPr>
-          <w:rFonts w:ascii="Segoe UI" w:eastAsia="Times New Roman" w:hAnsi="Segoe UI" w:cs="Segoe UI"/>
+          <w:rFonts w:ascii="Arial" w:eastAsia="Times New Roman" w:hAnsi="Arial" w:cs="Arial"/>
+          <w:color w:val="24292E"/>
+          <w:lang w:eastAsia="en-GB"/>
+        </w:rPr>
+      </w:pPr>
+      <w:r>
+        <w:rPr>
+          <w:rFonts w:ascii="Arial" w:eastAsia="Times New Roman" w:hAnsi="Arial" w:cs="Arial"/>
           <w:color w:val="24292E"/>
           <w:lang w:eastAsia="en-GB"/>
         </w:rPr>
@@ -1182,7 +1490,7 @@
       <w:proofErr w:type="spellStart"/>
       <w:r>
         <w:rPr>
-          <w:rFonts w:ascii="Segoe UI" w:eastAsia="Times New Roman" w:hAnsi="Segoe UI" w:cs="Segoe UI"/>
+          <w:rFonts w:ascii="Arial" w:eastAsia="Times New Roman" w:hAnsi="Arial" w:cs="Arial"/>
           <w:color w:val="24292E"/>
           <w:lang w:eastAsia="en-GB"/>
         </w:rPr>
@@ -1191,7 +1499,7 @@
       <w:proofErr w:type="spellEnd"/>
       <w:r>
         <w:rPr>
-          <w:rFonts w:ascii="Segoe UI" w:eastAsia="Times New Roman" w:hAnsi="Segoe UI" w:cs="Segoe UI"/>
+          <w:rFonts w:ascii="Arial" w:eastAsia="Times New Roman" w:hAnsi="Arial" w:cs="Arial"/>
           <w:color w:val="24292E"/>
           <w:lang w:eastAsia="en-GB"/>
         </w:rPr>
@@ -1209,14 +1517,14 @@
         <w:spacing w:before="360" w:after="240"/>
         <w:outlineLvl w:val="2"/>
         <w:rPr>
-          <w:rFonts w:ascii="Segoe UI" w:eastAsia="Times New Roman" w:hAnsi="Segoe UI" w:cs="Segoe UI"/>
-          <w:color w:val="24292E"/>
-          <w:lang w:eastAsia="en-GB"/>
-        </w:rPr>
-      </w:pPr>
-      <w:r>
-        <w:rPr>
-          <w:rFonts w:ascii="Segoe UI" w:eastAsia="Times New Roman" w:hAnsi="Segoe UI" w:cs="Segoe UI"/>
+          <w:rFonts w:ascii="Arial" w:eastAsia="Times New Roman" w:hAnsi="Arial" w:cs="Arial"/>
+          <w:color w:val="24292E"/>
+          <w:lang w:eastAsia="en-GB"/>
+        </w:rPr>
+      </w:pPr>
+      <w:r>
+        <w:rPr>
+          <w:rFonts w:ascii="Arial" w:eastAsia="Times New Roman" w:hAnsi="Arial" w:cs="Arial"/>
           <w:color w:val="24292E"/>
           <w:lang w:eastAsia="en-GB"/>
         </w:rPr>
@@ -1234,7 +1542,7 @@
         <w:spacing w:before="360" w:after="240"/>
         <w:outlineLvl w:val="2"/>
         <w:rPr>
-          <w:rFonts w:ascii="Segoe UI" w:eastAsia="Times New Roman" w:hAnsi="Segoe UI" w:cs="Segoe UI"/>
+          <w:rFonts w:ascii="Arial" w:eastAsia="Times New Roman" w:hAnsi="Arial" w:cs="Arial"/>
           <w:color w:val="24292E"/>
           <w:lang w:eastAsia="en-GB"/>
         </w:rPr>
@@ -1242,7 +1550,7 @@
       <w:proofErr w:type="spellStart"/>
       <w:r>
         <w:rPr>
-          <w:rFonts w:ascii="AppleSystemUIFont" w:hAnsi="AppleSystemUIFont" w:cs="AppleSystemUIFont"/>
+          <w:rFonts w:ascii="Arial" w:hAnsi="Arial" w:cs="Arial"/>
           <w:color w:val="353535"/>
           <w:lang w:val="en-GB"/>
         </w:rPr>
@@ -1251,7 +1559,7 @@
       <w:proofErr w:type="spellEnd"/>
       <w:r>
         <w:rPr>
-          <w:rFonts w:ascii="AppleSystemUIFont" w:hAnsi="AppleSystemUIFont" w:cs="AppleSystemUIFont"/>
+          <w:rFonts w:ascii="Arial" w:hAnsi="Arial" w:cs="Arial"/>
           <w:color w:val="353535"/>
           <w:lang w:val="en-GB"/>
         </w:rPr>
@@ -1260,7 +1568,7 @@
       <w:proofErr w:type="spellStart"/>
       <w:r>
         <w:rPr>
-          <w:rFonts w:ascii="AppleSystemUIFont" w:hAnsi="AppleSystemUIFont" w:cs="AppleSystemUIFont"/>
+          <w:rFonts w:ascii="Arial" w:hAnsi="Arial" w:cs="Arial"/>
           <w:color w:val="353535"/>
           <w:lang w:val="en-GB"/>
         </w:rPr>
@@ -1269,7 +1577,7 @@
       <w:proofErr w:type="spellEnd"/>
       <w:r>
         <w:rPr>
-          <w:rFonts w:ascii="AppleSystemUIFont" w:hAnsi="AppleSystemUIFont" w:cs="AppleSystemUIFont"/>
+          <w:rFonts w:ascii="Arial" w:hAnsi="Arial" w:cs="Arial"/>
           <w:color w:val="353535"/>
           <w:lang w:val="en-GB"/>
         </w:rPr>
@@ -1287,7 +1595,7 @@
         <w:spacing w:before="360" w:after="240"/>
         <w:outlineLvl w:val="2"/>
         <w:rPr>
-          <w:rFonts w:ascii="Segoe UI" w:eastAsia="Times New Roman" w:hAnsi="Segoe UI" w:cs="Segoe UI"/>
+          <w:rFonts w:ascii="Arial" w:eastAsia="Times New Roman" w:hAnsi="Arial" w:cs="Arial"/>
           <w:color w:val="24292E"/>
           <w:lang w:eastAsia="en-GB"/>
         </w:rPr>
@@ -1295,157 +1603,179 @@
       <w:proofErr w:type="spellStart"/>
       <w:r>
         <w:rPr>
-          <w:rFonts w:ascii="AppleSystemUIFont" w:hAnsi="AppleSystemUIFont" w:cs="AppleSystemUIFont"/>
+          <w:rFonts w:ascii="Arial" w:hAnsi="Arial" w:cs="Arial"/>
           <w:color w:val="353535"/>
           <w:lang w:val="en-GB"/>
         </w:rPr>
+        <w:lastRenderedPageBreak/>
         <w:t>hadoop</w:t>
       </w:r>
       <w:proofErr w:type="spellEnd"/>
       <w:r>
         <w:rPr>
-          <w:rFonts w:ascii="AppleSystemUIFont" w:hAnsi="AppleSystemUIFont" w:cs="AppleSystemUIFont"/>
+          <w:rFonts w:ascii="Arial" w:hAnsi="Arial" w:cs="Arial"/>
           <w:color w:val="353535"/>
           <w:lang w:val="en-GB"/>
         </w:rPr>
-        <w:t xml:space="preserve"> fs -put </w:t>
-      </w:r>
-      <w:r>
-        <w:rPr>
-          <w:rFonts w:ascii="AppleSystemUIFont" w:hAnsi="AppleSystemUIFont" w:cs="AppleSystemUIFont"/>
+        <w:t xml:space="preserve"> fs -put ValidationDataset.csv /user/</w:t>
+      </w:r>
+      <w:proofErr w:type="spellStart"/>
+      <w:r>
+        <w:rPr>
+          <w:rFonts w:ascii="Arial" w:hAnsi="Arial" w:cs="Arial"/>
           <w:color w:val="353535"/>
           <w:lang w:val="en-GB"/>
         </w:rPr>
-        <w:t>Validation</w:t>
-      </w:r>
-      <w:r>
-        <w:rPr>
-          <w:rFonts w:ascii="AppleSystemUIFont" w:hAnsi="AppleSystemUIFont" w:cs="AppleSystemUIFont"/>
+        <w:t>hadoop</w:t>
+      </w:r>
+      <w:proofErr w:type="spellEnd"/>
+      <w:r>
+        <w:rPr>
+          <w:rFonts w:ascii="Arial" w:hAnsi="Arial" w:cs="Arial"/>
           <w:color w:val="353535"/>
           <w:lang w:val="en-GB"/>
         </w:rPr>
-        <w:t>Dataset.csv /user/</w:t>
-      </w:r>
-      <w:proofErr w:type="spellStart"/>
-      <w:r>
-        <w:rPr>
-          <w:rFonts w:ascii="AppleSystemUIFont" w:hAnsi="AppleSystemUIFont" w:cs="AppleSystemUIFont"/>
+        <w:t>/ValidationDataset.csv</w:t>
+      </w:r>
+    </w:p>
+    <w:p>
+      <w:pPr>
+        <w:pStyle w:val="ListParagraph"/>
+        <w:numPr>
+          <w:ilvl w:val="0"/>
+          <w:numId w:val="3"/>
+        </w:numPr>
+        <w:shd w:val="clear" w:color="auto" w:fill="FFFFFF"/>
+        <w:spacing w:before="360" w:after="240"/>
+        <w:outlineLvl w:val="2"/>
+        <w:rPr>
+          <w:rFonts w:ascii="Arial" w:eastAsia="Times New Roman" w:hAnsi="Arial" w:cs="Arial"/>
+          <w:color w:val="24292E"/>
+          <w:lang w:eastAsia="en-GB"/>
+        </w:rPr>
+      </w:pPr>
+      <w:r>
+        <w:rPr>
+          <w:rFonts w:ascii="Arial" w:hAnsi="Arial" w:cs="Arial"/>
           <w:color w:val="353535"/>
           <w:lang w:val="en-GB"/>
         </w:rPr>
-        <w:t>hadoop</w:t>
-      </w:r>
-      <w:proofErr w:type="spellEnd"/>
-      <w:r>
-        <w:rPr>
-          <w:rFonts w:ascii="AppleSystemUIFont" w:hAnsi="AppleSystemUIFont" w:cs="AppleSystemUIFont"/>
-          <w:color w:val="353535"/>
-          <w:lang w:val="en-GB"/>
-        </w:rPr>
-        <w:t>/</w:t>
-      </w:r>
-      <w:r>
-        <w:rPr>
-          <w:rFonts w:ascii="AppleSystemUIFont" w:hAnsi="AppleSystemUIFont" w:cs="AppleSystemUIFont"/>
-          <w:color w:val="353535"/>
-          <w:lang w:val="en-GB"/>
-        </w:rPr>
-        <w:t>Validation</w:t>
-      </w:r>
-      <w:r>
-        <w:rPr>
-          <w:rFonts w:ascii="AppleSystemUIFont" w:hAnsi="AppleSystemUIFont" w:cs="AppleSystemUIFont"/>
-          <w:color w:val="353535"/>
-          <w:lang w:val="en-GB"/>
-        </w:rPr>
-        <w:t>Dataset.csv</w:t>
+        <w:t>Use this command to verify if files are successfully copied to HDFS</w:t>
       </w:r>
     </w:p>
     <w:p>
       <w:pPr>
         <w:pStyle w:val="ListParagraph"/>
         <w:numPr>
-          <w:ilvl w:val="0"/>
+          <w:ilvl w:val="1"/>
           <w:numId w:val="3"/>
         </w:numPr>
         <w:shd w:val="clear" w:color="auto" w:fill="FFFFFF"/>
         <w:spacing w:before="360" w:after="240"/>
         <w:outlineLvl w:val="2"/>
         <w:rPr>
-          <w:rFonts w:ascii="Segoe UI" w:eastAsia="Times New Roman" w:hAnsi="Segoe UI" w:cs="Segoe UI"/>
-          <w:color w:val="24292E"/>
-          <w:lang w:eastAsia="en-GB"/>
-        </w:rPr>
-      </w:pPr>
-      <w:r>
-        <w:rPr>
-          <w:rFonts w:ascii="AppleSystemUIFont" w:hAnsi="AppleSystemUIFont" w:cs="AppleSystemUIFont"/>
-          <w:color w:val="353535"/>
-          <w:lang w:val="en-GB"/>
-        </w:rPr>
-        <w:t>Use this command to verify if files are successfully copied to HDFS</w:t>
-      </w:r>
-    </w:p>
-    <w:p>
-      <w:pPr>
-        <w:pStyle w:val="ListParagraph"/>
-        <w:numPr>
-          <w:ilvl w:val="1"/>
-          <w:numId w:val="3"/>
-        </w:numPr>
+          <w:rFonts w:ascii="Arial" w:eastAsia="Times New Roman" w:hAnsi="Arial" w:cs="Arial"/>
+          <w:color w:val="24292E"/>
+          <w:lang w:eastAsia="en-GB"/>
+        </w:rPr>
+      </w:pPr>
+      <w:proofErr w:type="spellStart"/>
+      <w:r>
+        <w:rPr>
+          <w:rFonts w:ascii="Arial" w:eastAsia="Times New Roman" w:hAnsi="Arial" w:cs="Arial"/>
+          <w:color w:val="24292E"/>
+          <w:lang w:eastAsia="en-GB"/>
+        </w:rPr>
+        <w:t>hdfs</w:t>
+      </w:r>
+      <w:proofErr w:type="spellEnd"/>
+      <w:r>
+        <w:rPr>
+          <w:rFonts w:ascii="Arial" w:eastAsia="Times New Roman" w:hAnsi="Arial" w:cs="Arial"/>
+          <w:color w:val="24292E"/>
+          <w:lang w:eastAsia="en-GB"/>
+        </w:rPr>
+        <w:t xml:space="preserve"> </w:t>
+      </w:r>
+      <w:proofErr w:type="spellStart"/>
+      <w:r>
+        <w:rPr>
+          <w:rFonts w:ascii="Arial" w:eastAsia="Times New Roman" w:hAnsi="Arial" w:cs="Arial"/>
+          <w:color w:val="24292E"/>
+          <w:lang w:eastAsia="en-GB"/>
+        </w:rPr>
+        <w:t>dfs</w:t>
+      </w:r>
+      <w:proofErr w:type="spellEnd"/>
+      <w:r>
+        <w:rPr>
+          <w:rFonts w:ascii="Arial" w:eastAsia="Times New Roman" w:hAnsi="Arial" w:cs="Arial"/>
+          <w:color w:val="24292E"/>
+          <w:lang w:eastAsia="en-GB"/>
+        </w:rPr>
+        <w:t xml:space="preserve"> -ls -t -R</w:t>
+      </w:r>
+    </w:p>
+    <w:p>
+      <w:pPr>
+        <w:shd w:val="clear" w:color="auto" w:fill="FFFFFF"/>
+        <w:spacing w:before="360" w:after="240"/>
+        <w:ind w:left="360"/>
+        <w:outlineLvl w:val="2"/>
+        <w:rPr>
+          <w:rFonts w:ascii="Arial" w:eastAsia="Times New Roman" w:hAnsi="Arial" w:cs="Arial"/>
+          <w:color w:val="24292E"/>
+          <w:lang w:eastAsia="en-GB"/>
+        </w:rPr>
+      </w:pPr>
+      <w:r>
+        <w:rPr>
+          <w:noProof/>
+        </w:rPr>
+        <w:drawing>
+          <wp:inline distT="0" distB="0" distL="0" distR="0" wp14:anchorId="7AE79F79" wp14:editId="64C1ECE5">
+            <wp:extent cx="5943600" cy="672465"/>
+            <wp:effectExtent l="0" t="0" r="0" b="0"/>
+            <wp:docPr id="19" name="Picture 19"/>
+            <wp:cNvGraphicFramePr>
+              <a:graphicFrameLocks xmlns:a="http://schemas.openxmlformats.org/drawingml/2006/main" noChangeAspect="1"/>
+            </wp:cNvGraphicFramePr>
+            <a:graphic xmlns:a="http://schemas.openxmlformats.org/drawingml/2006/main">
+              <a:graphicData uri="http://schemas.openxmlformats.org/drawingml/2006/picture">
+                <pic:pic xmlns:pic="http://schemas.openxmlformats.org/drawingml/2006/picture">
+                  <pic:nvPicPr>
+                    <pic:cNvPr id="1" name=""/>
+                    <pic:cNvPicPr/>
+                  </pic:nvPicPr>
+                  <pic:blipFill>
+                    <a:blip r:embed="rId10"/>
+                    <a:stretch>
+                      <a:fillRect/>
+                    </a:stretch>
+                  </pic:blipFill>
+                  <pic:spPr>
+                    <a:xfrm>
+                      <a:off x="0" y="0"/>
+                      <a:ext cx="5943600" cy="672465"/>
+                    </a:xfrm>
+                    <a:prstGeom prst="rect">
+                      <a:avLst/>
+                    </a:prstGeom>
+                  </pic:spPr>
+                </pic:pic>
+              </a:graphicData>
+            </a:graphic>
+          </wp:inline>
+        </w:drawing>
+      </w:r>
+    </w:p>
+    <w:p>
+      <w:pPr>
         <w:shd w:val="clear" w:color="auto" w:fill="FFFFFF"/>
         <w:spacing w:before="360" w:after="240"/>
         <w:outlineLvl w:val="2"/>
         <w:rPr>
-          <w:rFonts w:ascii="Segoe UI" w:eastAsia="Times New Roman" w:hAnsi="Segoe UI" w:cs="Segoe UI"/>
-          <w:color w:val="24292E"/>
-          <w:lang w:eastAsia="en-GB"/>
-        </w:rPr>
-      </w:pPr>
-      <w:proofErr w:type="spellStart"/>
-      <w:r>
-        <w:rPr>
-          <w:rFonts w:ascii="Segoe UI" w:eastAsia="Times New Roman" w:hAnsi="Segoe UI" w:cs="Segoe UI"/>
-          <w:color w:val="24292E"/>
-          <w:lang w:eastAsia="en-GB"/>
-        </w:rPr>
-        <w:t>hdfs</w:t>
-      </w:r>
-      <w:proofErr w:type="spellEnd"/>
-      <w:r>
-        <w:rPr>
-          <w:rFonts w:ascii="Segoe UI" w:eastAsia="Times New Roman" w:hAnsi="Segoe UI" w:cs="Segoe UI"/>
-          <w:color w:val="24292E"/>
-          <w:lang w:eastAsia="en-GB"/>
-        </w:rPr>
-        <w:t xml:space="preserve"> </w:t>
-      </w:r>
-      <w:proofErr w:type="spellStart"/>
-      <w:r>
-        <w:rPr>
-          <w:rFonts w:ascii="Segoe UI" w:eastAsia="Times New Roman" w:hAnsi="Segoe UI" w:cs="Segoe UI"/>
-          <w:color w:val="24292E"/>
-          <w:lang w:eastAsia="en-GB"/>
-        </w:rPr>
-        <w:t>dfs</w:t>
-      </w:r>
-      <w:proofErr w:type="spellEnd"/>
-      <w:r>
-        <w:rPr>
-          <w:rFonts w:ascii="Segoe UI" w:eastAsia="Times New Roman" w:hAnsi="Segoe UI" w:cs="Segoe UI"/>
-          <w:color w:val="24292E"/>
-          <w:lang w:eastAsia="en-GB"/>
-        </w:rPr>
-        <w:t xml:space="preserve"> -ls -t -R</w:t>
-      </w:r>
-    </w:p>
-    <w:p>
-      <w:pPr>
-        <w:shd w:val="clear" w:color="auto" w:fill="FFFFFF"/>
-        <w:spacing w:before="360" w:after="240"/>
-        <w:outlineLvl w:val="2"/>
-        <w:rPr>
-          <w:rFonts w:ascii="Segoe UI" w:eastAsia="Times New Roman" w:hAnsi="Segoe UI" w:cs="Segoe UI"/>
+          <w:rFonts w:ascii="Arial" w:eastAsia="Times New Roman" w:hAnsi="Arial" w:cs="Arial"/>
           <w:b/>
           <w:bCs/>
           <w:noProof/>
@@ -1462,7 +1792,7 @@
         <w:spacing w:before="360" w:after="240"/>
         <w:outlineLvl w:val="2"/>
         <w:rPr>
-          <w:rFonts w:ascii="Segoe UI" w:eastAsia="Times New Roman" w:hAnsi="Segoe UI" w:cs="Segoe UI"/>
+          <w:rFonts w:ascii="Arial" w:eastAsia="Times New Roman" w:hAnsi="Arial" w:cs="Arial"/>
           <w:b/>
           <w:bCs/>
           <w:noProof/>
@@ -1480,7 +1810,7 @@
         <w:ind w:left="360"/>
         <w:outlineLvl w:val="2"/>
         <w:rPr>
-          <w:rFonts w:ascii="Segoe UI" w:eastAsia="Times New Roman" w:hAnsi="Segoe UI" w:cs="Segoe UI"/>
+          <w:rFonts w:ascii="Arial" w:eastAsia="Times New Roman" w:hAnsi="Arial" w:cs="Arial"/>
           <w:b/>
           <w:bCs/>
           <w:noProof/>
@@ -1492,7 +1822,7 @@
       </w:pPr>
       <w:r>
         <w:rPr>
-          <w:rFonts w:ascii="Segoe UI" w:eastAsia="Times New Roman" w:hAnsi="Segoe UI" w:cs="Segoe UI"/>
+          <w:rFonts w:ascii="Arial" w:eastAsia="Times New Roman" w:hAnsi="Arial" w:cs="Arial"/>
           <w:b/>
           <w:bCs/>
           <w:noProof/>
@@ -1501,21 +1831,7 @@
           <w:szCs w:val="30"/>
           <w:lang w:eastAsia="en-GB"/>
         </w:rPr>
-        <w:lastRenderedPageBreak/>
-        <w:t xml:space="preserve">Launch ModelTrainer application </w:t>
-      </w:r>
-      <w:r>
-        <w:rPr>
-          <w:rFonts w:ascii="Segoe UI" w:eastAsia="Times New Roman" w:hAnsi="Segoe UI" w:cs="Segoe UI"/>
-          <w:b/>
-          <w:bCs/>
-          <w:noProof/>
-          <w:color w:val="24292E"/>
-          <w:sz w:val="30"/>
-          <w:szCs w:val="30"/>
-          <w:lang w:eastAsia="en-GB"/>
-        </w:rPr>
-        <w:t>:</w:t>
+        <w:t>Launch ModelTrainer application :</w:t>
       </w:r>
     </w:p>
     <w:p>
@@ -1529,14 +1845,14 @@
         <w:spacing w:before="360" w:after="240"/>
         <w:outlineLvl w:val="2"/>
         <w:rPr>
-          <w:rFonts w:ascii="Segoe UI" w:eastAsia="Times New Roman" w:hAnsi="Segoe UI" w:cs="Segoe UI"/>
-          <w:color w:val="24292E"/>
-          <w:lang w:eastAsia="en-GB"/>
-        </w:rPr>
-      </w:pPr>
-      <w:r>
-        <w:rPr>
-          <w:rFonts w:ascii="AppleSystemUIFont" w:hAnsi="AppleSystemUIFont" w:cs="AppleSystemUIFont"/>
+          <w:rFonts w:ascii="Arial" w:eastAsia="Times New Roman" w:hAnsi="Arial" w:cs="Arial"/>
+          <w:color w:val="24292E"/>
+          <w:lang w:eastAsia="en-GB"/>
+        </w:rPr>
+      </w:pPr>
+      <w:r>
+        <w:rPr>
+          <w:rFonts w:ascii="Arial" w:hAnsi="Arial" w:cs="Arial"/>
           <w:color w:val="353535"/>
           <w:lang w:val="en-GB"/>
         </w:rPr>
@@ -1545,7 +1861,7 @@
       <w:proofErr w:type="spellStart"/>
       <w:r>
         <w:rPr>
-          <w:rFonts w:ascii="AppleSystemUIFont" w:hAnsi="AppleSystemUIFont" w:cs="AppleSystemUIFont"/>
+          <w:rFonts w:ascii="Arial" w:hAnsi="Arial" w:cs="Arial"/>
           <w:color w:val="353535"/>
           <w:lang w:val="en-GB"/>
         </w:rPr>
@@ -1554,7 +1870,7 @@
       <w:proofErr w:type="spellEnd"/>
       <w:r>
         <w:rPr>
-          <w:rFonts w:ascii="AppleSystemUIFont" w:hAnsi="AppleSystemUIFont" w:cs="AppleSystemUIFont"/>
+          <w:rFonts w:ascii="Arial" w:hAnsi="Arial" w:cs="Arial"/>
           <w:color w:val="353535"/>
           <w:lang w:val="en-GB"/>
         </w:rPr>
@@ -1572,14 +1888,14 @@
         <w:spacing w:before="360" w:after="240"/>
         <w:outlineLvl w:val="2"/>
         <w:rPr>
-          <w:rFonts w:ascii="Segoe UI" w:eastAsia="Times New Roman" w:hAnsi="Segoe UI" w:cs="Segoe UI"/>
-          <w:color w:val="24292E"/>
-          <w:lang w:eastAsia="en-GB"/>
-        </w:rPr>
-      </w:pPr>
-      <w:r>
-        <w:rPr>
-          <w:rFonts w:ascii="AppleSystemUIFont" w:hAnsi="AppleSystemUIFont" w:cs="AppleSystemUIFont"/>
+          <w:rFonts w:ascii="Arial" w:eastAsia="Times New Roman" w:hAnsi="Arial" w:cs="Arial"/>
+          <w:color w:val="24292E"/>
+          <w:lang w:eastAsia="en-GB"/>
+        </w:rPr>
+      </w:pPr>
+      <w:r>
+        <w:rPr>
+          <w:rFonts w:ascii="Arial" w:hAnsi="Arial" w:cs="Arial"/>
           <w:color w:val="353535"/>
           <w:lang w:val="en-GB"/>
         </w:rPr>
@@ -1597,18 +1913,26 @@
         <w:spacing w:before="360" w:after="240"/>
         <w:outlineLvl w:val="2"/>
         <w:rPr>
-          <w:rFonts w:ascii="Segoe UI" w:eastAsia="Times New Roman" w:hAnsi="Segoe UI" w:cs="Segoe UI"/>
-          <w:color w:val="24292E"/>
-          <w:lang w:eastAsia="en-GB"/>
-        </w:rPr>
-      </w:pPr>
-      <w:r>
-        <w:rPr>
-          <w:rFonts w:ascii="AppleSystemUIFont" w:hAnsi="AppleSystemUIFont" w:cs="AppleSystemUIFont"/>
+          <w:rFonts w:ascii="Arial" w:eastAsia="Times New Roman" w:hAnsi="Arial" w:cs="Arial"/>
+          <w:color w:val="24292E"/>
+          <w:lang w:eastAsia="en-GB"/>
+        </w:rPr>
+      </w:pPr>
+      <w:r>
+        <w:rPr>
+          <w:rFonts w:ascii="Arial" w:hAnsi="Arial" w:cs="Arial"/>
           <w:color w:val="353535"/>
           <w:lang w:val="en-GB"/>
         </w:rPr>
-        <w:t>spark-submit winequality-1.0.jar</w:t>
+        <w:t xml:space="preserve">spark-submit </w:t>
+      </w:r>
+      <w:r>
+        <w:rPr>
+          <w:rFonts w:ascii="Arial" w:eastAsia="Times New Roman" w:hAnsi="Arial" w:cs="Arial"/>
+          <w:color w:val="24292E"/>
+          <w:lang w:eastAsia="en-GB"/>
+        </w:rPr>
+        <w:t>CS643_wineclassification.jar</w:t>
       </w:r>
     </w:p>
     <w:p>
@@ -1617,21 +1941,21 @@
         <w:spacing w:before="360" w:after="240"/>
         <w:outlineLvl w:val="2"/>
         <w:rPr>
-          <w:rFonts w:ascii="Segoe UI" w:eastAsia="Times New Roman" w:hAnsi="Segoe UI" w:cs="Segoe UI"/>
-          <w:color w:val="24292E"/>
-          <w:lang w:eastAsia="en-GB"/>
-        </w:rPr>
-      </w:pPr>
-      <w:r>
-        <w:rPr>
-          <w:rFonts w:ascii="Segoe UI" w:eastAsia="Times New Roman" w:hAnsi="Segoe UI" w:cs="Segoe UI"/>
+          <w:rFonts w:ascii="Arial" w:eastAsia="Times New Roman" w:hAnsi="Arial" w:cs="Arial"/>
+          <w:color w:val="24292E"/>
+          <w:lang w:eastAsia="en-GB"/>
+        </w:rPr>
+      </w:pPr>
+      <w:r>
+        <w:rPr>
+          <w:rFonts w:ascii="Arial" w:eastAsia="Times New Roman" w:hAnsi="Arial" w:cs="Arial"/>
           <w:noProof/>
           <w:color w:val="24292E"/>
           <w:lang w:eastAsia="en-GB"/>
         </w:rPr>
         <w:drawing>
-          <wp:inline distT="0" distB="0" distL="0" distR="0" wp14:anchorId="085EF156" wp14:editId="422688B6">
-            <wp:extent cx="5943600" cy="4397375"/>
+          <wp:inline distT="0" distB="0" distL="0" distR="0" wp14:anchorId="085EF156" wp14:editId="75F57831">
+            <wp:extent cx="5943600" cy="4139467"/>
             <wp:effectExtent l="0" t="0" r="0" b="0"/>
             <wp:docPr id="4" name="Picture 4" descr="A screenshot of a computer&#10;&#10;Description automatically generated"/>
             <wp:cNvGraphicFramePr>
@@ -1644,26 +1968,33 @@
                     <pic:cNvPr id="4" name="Picture 4" descr="A screenshot of a computer&#10;&#10;Description automatically generated"/>
                     <pic:cNvPicPr/>
                   </pic:nvPicPr>
-                  <pic:blipFill>
-                    <a:blip r:embed="rId9">
+                  <pic:blipFill rotWithShape="1">
+                    <a:blip r:embed="rId11">
                       <a:extLst>
                         <a:ext uri="{28A0092B-C50C-407E-A947-70E740481C1C}">
                           <a14:useLocalDpi xmlns:a14="http://schemas.microsoft.com/office/drawing/2010/main" val="0"/>
                         </a:ext>
                       </a:extLst>
                     </a:blip>
-                    <a:stretch>
-                      <a:fillRect/>
-                    </a:stretch>
+                    <a:srcRect t="5865"/>
+                    <a:stretch/>
                   </pic:blipFill>
-                  <pic:spPr>
+                  <pic:spPr bwMode="auto">
                     <a:xfrm>
                       <a:off x="0" y="0"/>
-                      <a:ext cx="5943600" cy="4397375"/>
+                      <a:ext cx="5943600" cy="4139467"/>
                     </a:xfrm>
                     <a:prstGeom prst="rect">
                       <a:avLst/>
                     </a:prstGeom>
+                    <a:ln>
+                      <a:noFill/>
+                    </a:ln>
+                    <a:extLst>
+                      <a:ext uri="{53640926-AAD7-44D8-BBD7-CCE9431645EC}">
+                        <a14:shadowObscured xmlns:a14="http://schemas.microsoft.com/office/drawing/2010/main"/>
+                      </a:ext>
+                    </a:extLst>
                   </pic:spPr>
                 </pic:pic>
               </a:graphicData>
@@ -1679,26 +2010,18 @@
         <w:jc w:val="center"/>
         <w:outlineLvl w:val="2"/>
         <w:rPr>
-          <w:rFonts w:ascii="Segoe UI" w:eastAsia="Times New Roman" w:hAnsi="Segoe UI" w:cs="Segoe UI"/>
+          <w:rFonts w:ascii="Arial" w:eastAsia="Times New Roman" w:hAnsi="Arial" w:cs="Arial"/>
           <w:color w:val="767171" w:themeColor="background2" w:themeShade="80"/>
           <w:lang w:eastAsia="en-GB"/>
         </w:rPr>
       </w:pPr>
       <w:r>
         <w:rPr>
-          <w:rFonts w:ascii="Segoe UI" w:eastAsia="Times New Roman" w:hAnsi="Segoe UI" w:cs="Segoe UI"/>
+          <w:rFonts w:ascii="Arial" w:eastAsia="Times New Roman" w:hAnsi="Arial" w:cs="Arial"/>
           <w:color w:val="767171" w:themeColor="background2" w:themeShade="80"/>
           <w:lang w:eastAsia="en-GB"/>
         </w:rPr>
-        <w:t xml:space="preserve">Fig : </w:t>
-      </w:r>
-      <w:r>
-        <w:rPr>
-          <w:rFonts w:ascii="Segoe UI" w:eastAsia="Times New Roman" w:hAnsi="Segoe UI" w:cs="Segoe UI"/>
-          <w:color w:val="767171" w:themeColor="background2" w:themeShade="80"/>
-          <w:lang w:eastAsia="en-GB"/>
-        </w:rPr>
-        <w:t>Console output</w:t>
+        <w:t>Fig : Console output</w:t>
       </w:r>
     </w:p>
     <w:p>
@@ -1707,14 +2030,14 @@
         <w:spacing w:before="360" w:after="240"/>
         <w:outlineLvl w:val="2"/>
         <w:rPr>
-          <w:rFonts w:ascii="AppleSystemUIFont" w:hAnsi="AppleSystemUIFont" w:cs="AppleSystemUIFont"/>
+          <w:rFonts w:ascii="Arial" w:hAnsi="Arial" w:cs="Arial"/>
           <w:color w:val="353535"/>
           <w:lang w:val="en-GB"/>
         </w:rPr>
       </w:pPr>
       <w:r>
         <w:rPr>
-          <w:rFonts w:ascii="AppleSystemUIFont" w:hAnsi="AppleSystemUIFont" w:cs="AppleSystemUIFont"/>
+          <w:rFonts w:ascii="Arial" w:hAnsi="Arial" w:cs="Arial"/>
           <w:color w:val="353535"/>
           <w:lang w:val="en-GB"/>
         </w:rPr>
@@ -1727,7 +2050,7 @@
         <w:spacing w:before="360" w:after="240"/>
         <w:outlineLvl w:val="2"/>
         <w:rPr>
-          <w:rFonts w:ascii="Segoe UI" w:eastAsia="Times New Roman" w:hAnsi="Segoe UI" w:cs="Segoe UI"/>
+          <w:rFonts w:ascii="Arial" w:eastAsia="Times New Roman" w:hAnsi="Arial" w:cs="Arial"/>
           <w:color w:val="767171" w:themeColor="background2" w:themeShade="80"/>
           <w:lang w:eastAsia="en-GB"/>
         </w:rPr>
@@ -1739,23 +2062,22 @@
         <w:spacing w:before="360" w:after="240"/>
         <w:outlineLvl w:val="2"/>
         <w:rPr>
-          <w:rFonts w:ascii="Segoe UI" w:eastAsia="Times New Roman" w:hAnsi="Segoe UI" w:cs="Segoe UI"/>
+          <w:rFonts w:ascii="Arial" w:eastAsia="Times New Roman" w:hAnsi="Arial" w:cs="Arial"/>
           <w:color w:val="767171" w:themeColor="background2" w:themeShade="80"/>
           <w:lang w:eastAsia="en-GB"/>
         </w:rPr>
       </w:pPr>
       <w:r>
         <w:rPr>
-          <w:rFonts w:ascii="Segoe UI" w:eastAsia="Times New Roman" w:hAnsi="Segoe UI" w:cs="Segoe UI"/>
+          <w:rFonts w:ascii="Arial" w:eastAsia="Times New Roman" w:hAnsi="Arial" w:cs="Arial"/>
           <w:noProof/>
           <w:color w:val="E7E6E6" w:themeColor="background2"/>
           <w:lang w:eastAsia="en-GB"/>
         </w:rPr>
-        <w:lastRenderedPageBreak/>
         <w:drawing>
-          <wp:inline distT="0" distB="0" distL="0" distR="0" wp14:anchorId="0C63DDCA" wp14:editId="0D10308D">
-            <wp:extent cx="5943600" cy="3714750"/>
-            <wp:effectExtent l="0" t="0" r="0" b="6350"/>
+          <wp:inline distT="0" distB="0" distL="0" distR="0" wp14:anchorId="0C63DDCA" wp14:editId="1D915E53">
+            <wp:extent cx="5942276" cy="2988603"/>
+            <wp:effectExtent l="0" t="0" r="1905" b="2540"/>
             <wp:docPr id="9" name="Picture 9" descr="Graphical user interface, application, table&#10;&#10;Description automatically generated"/>
             <wp:cNvGraphicFramePr>
               <a:graphicFrameLocks xmlns:a="http://schemas.openxmlformats.org/drawingml/2006/main" noChangeAspect="1"/>
@@ -1767,26 +2089,33 @@
                     <pic:cNvPr id="9" name="Picture 9" descr="Graphical user interface, application, table&#10;&#10;Description automatically generated"/>
                     <pic:cNvPicPr/>
                   </pic:nvPicPr>
-                  <pic:blipFill>
-                    <a:blip r:embed="rId10" cstate="print">
+                  <pic:blipFill rotWithShape="1">
+                    <a:blip r:embed="rId12" cstate="print">
                       <a:extLst>
                         <a:ext uri="{28A0092B-C50C-407E-A947-70E740481C1C}">
                           <a14:useLocalDpi xmlns:a14="http://schemas.microsoft.com/office/drawing/2010/main" val="0"/>
                         </a:ext>
                       </a:extLst>
                     </a:blip>
-                    <a:stretch>
-                      <a:fillRect/>
-                    </a:stretch>
+                    <a:srcRect t="14520" b="5010"/>
+                    <a:stretch/>
                   </pic:blipFill>
-                  <pic:spPr>
+                  <pic:spPr bwMode="auto">
                     <a:xfrm>
                       <a:off x="0" y="0"/>
-                      <a:ext cx="5943600" cy="3714750"/>
+                      <a:ext cx="5943600" cy="2989269"/>
                     </a:xfrm>
                     <a:prstGeom prst="rect">
                       <a:avLst/>
                     </a:prstGeom>
+                    <a:ln>
+                      <a:noFill/>
+                    </a:ln>
+                    <a:extLst>
+                      <a:ext uri="{53640926-AAD7-44D8-BBD7-CCE9431645EC}">
+                        <a14:shadowObscured xmlns:a14="http://schemas.microsoft.com/office/drawing/2010/main"/>
+                      </a:ext>
+                    </a:extLst>
                   </pic:spPr>
                 </pic:pic>
               </a:graphicData>
@@ -1802,14 +2131,14 @@
         <w:jc w:val="center"/>
         <w:outlineLvl w:val="2"/>
         <w:rPr>
-          <w:rFonts w:ascii="Segoe UI" w:eastAsia="Times New Roman" w:hAnsi="Segoe UI" w:cs="Segoe UI"/>
+          <w:rFonts w:ascii="Arial" w:eastAsia="Times New Roman" w:hAnsi="Arial" w:cs="Arial"/>
           <w:color w:val="767171" w:themeColor="background2" w:themeShade="80"/>
           <w:lang w:eastAsia="en-GB"/>
         </w:rPr>
       </w:pPr>
       <w:r>
         <w:rPr>
-          <w:rFonts w:ascii="Segoe UI" w:eastAsia="Times New Roman" w:hAnsi="Segoe UI" w:cs="Segoe UI"/>
+          <w:rFonts w:ascii="Arial" w:eastAsia="Times New Roman" w:hAnsi="Arial" w:cs="Arial"/>
           <w:color w:val="767171" w:themeColor="background2" w:themeShade="80"/>
           <w:lang w:eastAsia="en-GB"/>
         </w:rPr>
@@ -1827,14 +2156,14 @@
         <w:spacing w:before="360" w:after="240"/>
         <w:outlineLvl w:val="2"/>
         <w:rPr>
-          <w:rFonts w:ascii="Segoe UI" w:eastAsia="Times New Roman" w:hAnsi="Segoe UI" w:cs="Segoe UI"/>
-          <w:color w:val="24292E"/>
-          <w:lang w:eastAsia="en-GB"/>
-        </w:rPr>
-      </w:pPr>
-      <w:r>
-        <w:rPr>
-          <w:rFonts w:ascii="Segoe UI" w:eastAsia="Times New Roman" w:hAnsi="Segoe UI" w:cs="Segoe UI"/>
+          <w:rFonts w:ascii="Arial" w:eastAsia="Times New Roman" w:hAnsi="Arial" w:cs="Arial"/>
+          <w:color w:val="24292E"/>
+          <w:lang w:eastAsia="en-GB"/>
+        </w:rPr>
+      </w:pPr>
+      <w:r>
+        <w:rPr>
+          <w:rFonts w:ascii="Arial" w:eastAsia="Times New Roman" w:hAnsi="Arial" w:cs="Arial"/>
           <w:color w:val="24292E"/>
           <w:lang w:eastAsia="en-GB"/>
         </w:rPr>
@@ -1843,7 +2172,7 @@
       <w:proofErr w:type="spellStart"/>
       <w:r>
         <w:rPr>
-          <w:rFonts w:ascii="Segoe UI" w:eastAsia="Times New Roman" w:hAnsi="Segoe UI" w:cs="Segoe UI"/>
+          <w:rFonts w:ascii="Arial" w:eastAsia="Times New Roman" w:hAnsi="Arial" w:cs="Arial"/>
           <w:color w:val="24292E"/>
           <w:lang w:eastAsia="en-GB"/>
         </w:rPr>
@@ -1852,7 +2181,7 @@
       <w:proofErr w:type="spellEnd"/>
       <w:r>
         <w:rPr>
-          <w:rFonts w:ascii="Segoe UI" w:eastAsia="Times New Roman" w:hAnsi="Segoe UI" w:cs="Segoe UI"/>
+          <w:rFonts w:ascii="Arial" w:eastAsia="Times New Roman" w:hAnsi="Arial" w:cs="Arial"/>
           <w:color w:val="24292E"/>
           <w:lang w:eastAsia="en-GB"/>
         </w:rPr>
@@ -1860,7 +2189,7 @@
       </w:r>
       <w:r>
         <w:rPr>
-          <w:rFonts w:ascii="Segoe UI" w:eastAsia="Times New Roman" w:hAnsi="Segoe UI" w:cs="Segoe UI"/>
+          <w:rFonts w:ascii="Arial" w:eastAsia="Times New Roman" w:hAnsi="Arial" w:cs="Arial"/>
           <w:color w:val="24292E"/>
           <w:lang w:eastAsia="en-GB"/>
         </w:rPr>
@@ -1878,14 +2207,14 @@
         <w:spacing w:before="360" w:after="240"/>
         <w:outlineLvl w:val="2"/>
         <w:rPr>
-          <w:rFonts w:ascii="Segoe UI" w:eastAsia="Times New Roman" w:hAnsi="Segoe UI" w:cs="Segoe UI"/>
-          <w:color w:val="24292E"/>
-          <w:lang w:eastAsia="en-GB"/>
-        </w:rPr>
-      </w:pPr>
-      <w:r>
-        <w:rPr>
-          <w:rFonts w:ascii="Segoe UI" w:eastAsia="Times New Roman" w:hAnsi="Segoe UI" w:cs="Segoe UI"/>
+          <w:rFonts w:ascii="Arial" w:eastAsia="Times New Roman" w:hAnsi="Arial" w:cs="Arial"/>
+          <w:color w:val="24292E"/>
+          <w:lang w:eastAsia="en-GB"/>
+        </w:rPr>
+      </w:pPr>
+      <w:r>
+        <w:rPr>
+          <w:rFonts w:ascii="Arial" w:eastAsia="Times New Roman" w:hAnsi="Arial" w:cs="Arial"/>
           <w:color w:val="24292E"/>
           <w:lang w:eastAsia="en-GB"/>
         </w:rPr>
@@ -1903,7 +2232,7 @@
         <w:spacing w:before="360" w:after="240"/>
         <w:outlineLvl w:val="2"/>
         <w:rPr>
-          <w:rFonts w:ascii="Segoe UI" w:eastAsia="Times New Roman" w:hAnsi="Segoe UI" w:cs="Segoe UI"/>
+          <w:rFonts w:ascii="Arial" w:eastAsia="Times New Roman" w:hAnsi="Arial" w:cs="Arial"/>
           <w:color w:val="24292E"/>
           <w:lang w:eastAsia="en-GB"/>
         </w:rPr>
@@ -1911,7 +2240,7 @@
       <w:proofErr w:type="spellStart"/>
       <w:r>
         <w:rPr>
-          <w:rFonts w:ascii="Segoe UI" w:eastAsia="Times New Roman" w:hAnsi="Segoe UI" w:cs="Segoe UI"/>
+          <w:rFonts w:ascii="Arial" w:eastAsia="Times New Roman" w:hAnsi="Arial" w:cs="Arial"/>
           <w:color w:val="24292E"/>
           <w:lang w:eastAsia="en-GB"/>
         </w:rPr>
@@ -1920,7 +2249,7 @@
       <w:proofErr w:type="spellEnd"/>
       <w:r>
         <w:rPr>
-          <w:rFonts w:ascii="Segoe UI" w:eastAsia="Times New Roman" w:hAnsi="Segoe UI" w:cs="Segoe UI"/>
+          <w:rFonts w:ascii="Arial" w:eastAsia="Times New Roman" w:hAnsi="Arial" w:cs="Arial"/>
           <w:color w:val="24292E"/>
           <w:lang w:eastAsia="en-GB"/>
         </w:rPr>
@@ -1929,7 +2258,7 @@
       <w:proofErr w:type="spellStart"/>
       <w:r>
         <w:rPr>
-          <w:rFonts w:ascii="Segoe UI" w:eastAsia="Times New Roman" w:hAnsi="Segoe UI" w:cs="Segoe UI"/>
+          <w:rFonts w:ascii="Arial" w:eastAsia="Times New Roman" w:hAnsi="Arial" w:cs="Arial"/>
           <w:color w:val="24292E"/>
           <w:lang w:eastAsia="en-GB"/>
         </w:rPr>
@@ -1938,7 +2267,7 @@
       <w:proofErr w:type="spellEnd"/>
       <w:r>
         <w:rPr>
-          <w:rFonts w:ascii="Segoe UI" w:eastAsia="Times New Roman" w:hAnsi="Segoe UI" w:cs="Segoe UI"/>
+          <w:rFonts w:ascii="Arial" w:eastAsia="Times New Roman" w:hAnsi="Arial" w:cs="Arial"/>
           <w:color w:val="24292E"/>
           <w:lang w:eastAsia="en-GB"/>
         </w:rPr>
@@ -1946,7 +2275,7 @@
       </w:r>
       <w:r>
         <w:rPr>
-          <w:rFonts w:ascii="Segoe UI" w:eastAsia="Times New Roman" w:hAnsi="Segoe UI" w:cs="Segoe UI"/>
+          <w:rFonts w:ascii="Arial" w:eastAsia="Times New Roman" w:hAnsi="Arial" w:cs="Arial"/>
           <w:color w:val="24292E"/>
           <w:lang w:eastAsia="en-GB"/>
         </w:rPr>
@@ -1961,14 +2290,14 @@
         <w:ind w:left="0"/>
         <w:outlineLvl w:val="2"/>
         <w:rPr>
-          <w:rFonts w:ascii="Segoe UI" w:eastAsia="Times New Roman" w:hAnsi="Segoe UI" w:cs="Segoe UI"/>
-          <w:color w:val="24292E"/>
-          <w:lang w:eastAsia="en-GB"/>
-        </w:rPr>
-      </w:pPr>
-      <w:r>
-        <w:rPr>
-          <w:rFonts w:ascii="Segoe UI" w:eastAsia="Times New Roman" w:hAnsi="Segoe UI" w:cs="Segoe UI"/>
+          <w:rFonts w:ascii="Arial" w:eastAsia="Times New Roman" w:hAnsi="Arial" w:cs="Arial"/>
+          <w:color w:val="24292E"/>
+          <w:lang w:eastAsia="en-GB"/>
+        </w:rPr>
+      </w:pPr>
+      <w:r>
+        <w:rPr>
+          <w:rFonts w:ascii="Arial" w:eastAsia="Times New Roman" w:hAnsi="Arial" w:cs="Arial"/>
           <w:noProof/>
           <w:color w:val="24292E"/>
           <w:lang w:eastAsia="en-GB"/>
@@ -1989,7 +2318,7 @@
                     <pic:cNvPicPr/>
                   </pic:nvPicPr>
                   <pic:blipFill>
-                    <a:blip r:embed="rId11">
+                    <a:blip r:embed="rId13">
                       <a:extLst>
                         <a:ext uri="{28A0092B-C50C-407E-A947-70E740481C1C}">
                           <a14:useLocalDpi xmlns:a14="http://schemas.microsoft.com/office/drawing/2010/main" val="0"/>
@@ -2024,7 +2353,7 @@
         <w:ind w:left="0"/>
         <w:outlineLvl w:val="2"/>
         <w:rPr>
-          <w:rFonts w:ascii="Segoe UI" w:eastAsia="Times New Roman" w:hAnsi="Segoe UI" w:cs="Segoe UI"/>
+          <w:rFonts w:ascii="Arial" w:eastAsia="Times New Roman" w:hAnsi="Arial" w:cs="Arial"/>
           <w:color w:val="24292E"/>
           <w:lang w:eastAsia="en-GB"/>
         </w:rPr>
@@ -2041,14 +2370,14 @@
         <w:spacing w:before="360" w:after="240"/>
         <w:outlineLvl w:val="2"/>
         <w:rPr>
-          <w:rFonts w:ascii="Segoe UI" w:eastAsia="Times New Roman" w:hAnsi="Segoe UI" w:cs="Segoe UI"/>
-          <w:color w:val="24292E"/>
-          <w:lang w:eastAsia="en-GB"/>
-        </w:rPr>
-      </w:pPr>
-      <w:r>
-        <w:rPr>
-          <w:rFonts w:ascii="Segoe UI" w:eastAsia="Times New Roman" w:hAnsi="Segoe UI" w:cs="Segoe UI"/>
+          <w:rFonts w:ascii="Arial" w:eastAsia="Times New Roman" w:hAnsi="Arial" w:cs="Arial"/>
+          <w:color w:val="24292E"/>
+          <w:lang w:eastAsia="en-GB"/>
+        </w:rPr>
+      </w:pPr>
+      <w:r>
+        <w:rPr>
+          <w:rFonts w:ascii="Arial" w:eastAsia="Times New Roman" w:hAnsi="Arial" w:cs="Arial"/>
           <w:color w:val="24292E"/>
           <w:lang w:eastAsia="en-GB"/>
         </w:rPr>
@@ -2062,7 +2391,7 @@
         <w:ind w:left="720"/>
         <w:outlineLvl w:val="2"/>
         <w:rPr>
-          <w:rFonts w:ascii="Segoe UI" w:eastAsia="Times New Roman" w:hAnsi="Segoe UI" w:cs="Segoe UI"/>
+          <w:rFonts w:ascii="Arial" w:eastAsia="Times New Roman" w:hAnsi="Arial" w:cs="Arial"/>
           <w:color w:val="24292E"/>
           <w:lang w:eastAsia="en-GB"/>
         </w:rPr>
@@ -2070,7 +2399,7 @@
       <w:proofErr w:type="spellStart"/>
       <w:r>
         <w:rPr>
-          <w:rFonts w:ascii="AppleSystemUIFont" w:hAnsi="AppleSystemUIFont" w:cs="AppleSystemUIFont"/>
+          <w:rFonts w:ascii="Arial" w:hAnsi="Arial" w:cs="Arial"/>
           <w:color w:val="353535"/>
           <w:lang w:val="en-GB"/>
         </w:rPr>
@@ -2079,7 +2408,7 @@
       <w:proofErr w:type="spellEnd"/>
       <w:r>
         <w:rPr>
-          <w:rFonts w:ascii="AppleSystemUIFont" w:hAnsi="AppleSystemUIFont" w:cs="AppleSystemUIFont"/>
+          <w:rFonts w:ascii="Arial" w:hAnsi="Arial" w:cs="Arial"/>
           <w:color w:val="353535"/>
           <w:lang w:val="en-GB"/>
         </w:rPr>
@@ -2088,7 +2417,7 @@
       <w:proofErr w:type="spellStart"/>
       <w:r>
         <w:rPr>
-          <w:rFonts w:ascii="AppleSystemUIFont" w:hAnsi="AppleSystemUIFont" w:cs="AppleSystemUIFont"/>
+          <w:rFonts w:ascii="Arial" w:hAnsi="Arial" w:cs="Arial"/>
           <w:color w:val="353535"/>
           <w:lang w:val="en-GB"/>
         </w:rPr>
@@ -2097,7 +2426,7 @@
       <w:proofErr w:type="spellEnd"/>
       <w:r>
         <w:rPr>
-          <w:rFonts w:ascii="AppleSystemUIFont" w:hAnsi="AppleSystemUIFont" w:cs="AppleSystemUIFont"/>
+          <w:rFonts w:ascii="Arial" w:hAnsi="Arial" w:cs="Arial"/>
           <w:color w:val="353535"/>
           <w:lang w:val="en-GB"/>
         </w:rPr>
@@ -2106,7 +2435,7 @@
       <w:proofErr w:type="spellStart"/>
       <w:r>
         <w:rPr>
-          <w:rFonts w:ascii="AppleSystemUIFont" w:hAnsi="AppleSystemUIFont" w:cs="AppleSystemUIFont"/>
+          <w:rFonts w:ascii="Arial" w:hAnsi="Arial" w:cs="Arial"/>
           <w:color w:val="353535"/>
           <w:lang w:val="en-GB"/>
         </w:rPr>
@@ -2115,7 +2444,7 @@
       <w:proofErr w:type="spellEnd"/>
       <w:r>
         <w:rPr>
-          <w:rFonts w:ascii="AppleSystemUIFont" w:hAnsi="AppleSystemUIFont" w:cs="AppleSystemUIFont"/>
+          <w:rFonts w:ascii="Arial" w:hAnsi="Arial" w:cs="Arial"/>
           <w:color w:val="353535"/>
           <w:lang w:val="en-GB"/>
         </w:rPr>
@@ -2124,7 +2453,7 @@
       <w:proofErr w:type="spellStart"/>
       <w:r>
         <w:rPr>
-          <w:rFonts w:ascii="AppleSystemUIFont" w:hAnsi="AppleSystemUIFont" w:cs="AppleSystemUIFont"/>
+          <w:rFonts w:ascii="Arial" w:hAnsi="Arial" w:cs="Arial"/>
           <w:color w:val="353535"/>
           <w:lang w:val="en-GB"/>
         </w:rPr>
@@ -2133,7 +2462,7 @@
       <w:proofErr w:type="spellEnd"/>
       <w:r>
         <w:rPr>
-          <w:rFonts w:ascii="AppleSystemUIFont" w:hAnsi="AppleSystemUIFont" w:cs="AppleSystemUIFont"/>
+          <w:rFonts w:ascii="Arial" w:hAnsi="Arial" w:cs="Arial"/>
           <w:color w:val="353535"/>
           <w:lang w:val="en-GB"/>
         </w:rPr>
@@ -2142,7 +2471,7 @@
       <w:proofErr w:type="spellStart"/>
       <w:r>
         <w:rPr>
-          <w:rFonts w:ascii="AppleSystemUIFont" w:hAnsi="AppleSystemUIFont" w:cs="AppleSystemUIFont"/>
+          <w:rFonts w:ascii="Arial" w:hAnsi="Arial" w:cs="Arial"/>
           <w:color w:val="353535"/>
           <w:lang w:val="en-GB"/>
         </w:rPr>
@@ -2151,7 +2480,7 @@
       <w:proofErr w:type="spellEnd"/>
       <w:r>
         <w:rPr>
-          <w:rFonts w:ascii="AppleSystemUIFont" w:hAnsi="AppleSystemUIFont" w:cs="AppleSystemUIFont"/>
+          <w:rFonts w:ascii="Arial" w:hAnsi="Arial" w:cs="Arial"/>
           <w:color w:val="353535"/>
           <w:lang w:val="en-GB"/>
         </w:rPr>
@@ -2169,14 +2498,14 @@
         <w:spacing w:before="360" w:after="240"/>
         <w:outlineLvl w:val="2"/>
         <w:rPr>
-          <w:rFonts w:ascii="Segoe UI" w:eastAsia="Times New Roman" w:hAnsi="Segoe UI" w:cs="Segoe UI"/>
-          <w:color w:val="24292E"/>
-          <w:lang w:eastAsia="en-GB"/>
-        </w:rPr>
-      </w:pPr>
-      <w:r>
-        <w:rPr>
-          <w:rFonts w:ascii="Segoe UI" w:eastAsia="Times New Roman" w:hAnsi="Segoe UI" w:cs="Segoe UI"/>
+          <w:rFonts w:ascii="Arial" w:eastAsia="Times New Roman" w:hAnsi="Arial" w:cs="Arial"/>
+          <w:color w:val="24292E"/>
+          <w:lang w:eastAsia="en-GB"/>
+        </w:rPr>
+      </w:pPr>
+      <w:r>
+        <w:rPr>
+          <w:rFonts w:ascii="Arial" w:eastAsia="Times New Roman" w:hAnsi="Arial" w:cs="Arial"/>
           <w:color w:val="24292E"/>
           <w:lang w:eastAsia="en-GB"/>
         </w:rPr>
@@ -2194,14 +2523,14 @@
         <w:spacing w:before="360" w:after="240"/>
         <w:outlineLvl w:val="2"/>
         <w:rPr>
-          <w:rFonts w:ascii="Segoe UI" w:eastAsia="Times New Roman" w:hAnsi="Segoe UI" w:cs="Segoe UI"/>
-          <w:color w:val="24292E"/>
-          <w:lang w:eastAsia="en-GB"/>
-        </w:rPr>
-      </w:pPr>
-      <w:r>
-        <w:rPr>
-          <w:rFonts w:ascii="Segoe UI" w:eastAsia="Times New Roman" w:hAnsi="Segoe UI" w:cs="Segoe UI"/>
+          <w:rFonts w:ascii="Arial" w:eastAsia="Times New Roman" w:hAnsi="Arial" w:cs="Arial"/>
+          <w:color w:val="24292E"/>
+          <w:lang w:eastAsia="en-GB"/>
+        </w:rPr>
+      </w:pPr>
+      <w:r>
+        <w:rPr>
+          <w:rFonts w:ascii="Arial" w:eastAsia="Times New Roman" w:hAnsi="Arial" w:cs="Arial"/>
           <w:color w:val="24292E"/>
           <w:lang w:eastAsia="en-GB"/>
         </w:rPr>
@@ -2219,14 +2548,14 @@
         <w:spacing w:before="360" w:after="240"/>
         <w:outlineLvl w:val="2"/>
         <w:rPr>
-          <w:rFonts w:ascii="Segoe UI" w:eastAsia="Times New Roman" w:hAnsi="Segoe UI" w:cs="Segoe UI"/>
-          <w:color w:val="24292E"/>
-          <w:lang w:eastAsia="en-GB"/>
-        </w:rPr>
-      </w:pPr>
-      <w:r>
-        <w:rPr>
-          <w:rFonts w:ascii="Segoe UI" w:eastAsia="Times New Roman" w:hAnsi="Segoe UI" w:cs="Segoe UI"/>
+          <w:rFonts w:ascii="Arial" w:eastAsia="Times New Roman" w:hAnsi="Arial" w:cs="Arial"/>
+          <w:color w:val="24292E"/>
+          <w:lang w:eastAsia="en-GB"/>
+        </w:rPr>
+      </w:pPr>
+      <w:r>
+        <w:rPr>
+          <w:rFonts w:ascii="Arial" w:eastAsia="Times New Roman" w:hAnsi="Arial" w:cs="Arial"/>
           <w:color w:val="24292E"/>
           <w:lang w:eastAsia="en-GB"/>
         </w:rPr>
@@ -2235,7 +2564,7 @@
       <w:proofErr w:type="spellStart"/>
       <w:r>
         <w:rPr>
-          <w:rFonts w:ascii="Segoe UI" w:eastAsia="Times New Roman" w:hAnsi="Segoe UI" w:cs="Segoe UI"/>
+          <w:rFonts w:ascii="Arial" w:eastAsia="Times New Roman" w:hAnsi="Arial" w:cs="Arial"/>
           <w:color w:val="24292E"/>
           <w:lang w:eastAsia="en-GB"/>
         </w:rPr>
@@ -2244,7 +2573,7 @@
       <w:proofErr w:type="spellEnd"/>
       <w:r>
         <w:rPr>
-          <w:rFonts w:ascii="Segoe UI" w:eastAsia="Times New Roman" w:hAnsi="Segoe UI" w:cs="Segoe UI"/>
+          <w:rFonts w:ascii="Arial" w:eastAsia="Times New Roman" w:hAnsi="Arial" w:cs="Arial"/>
           <w:color w:val="24292E"/>
           <w:lang w:eastAsia="en-GB"/>
         </w:rPr>
@@ -2253,7 +2582,7 @@
       <w:proofErr w:type="spellStart"/>
       <w:r>
         <w:rPr>
-          <w:rFonts w:ascii="Segoe UI" w:eastAsia="Times New Roman" w:hAnsi="Segoe UI" w:cs="Segoe UI"/>
+          <w:rFonts w:ascii="Arial" w:eastAsia="Times New Roman" w:hAnsi="Arial" w:cs="Arial"/>
           <w:color w:val="24292E"/>
           <w:lang w:eastAsia="en-GB"/>
         </w:rPr>
@@ -2268,7 +2597,7 @@
         <w:spacing w:before="360" w:after="240"/>
         <w:outlineLvl w:val="2"/>
         <w:rPr>
-          <w:rFonts w:ascii="Segoe UI" w:eastAsia="Times New Roman" w:hAnsi="Segoe UI" w:cs="Segoe UI"/>
+          <w:rFonts w:ascii="Arial" w:eastAsia="Times New Roman" w:hAnsi="Arial" w:cs="Arial"/>
           <w:color w:val="24292E"/>
           <w:lang w:eastAsia="en-GB"/>
         </w:rPr>
@@ -2282,71 +2611,7 @@
         <w:ind w:left="0"/>
         <w:outlineLvl w:val="2"/>
         <w:rPr>
-          <w:rFonts w:ascii="Segoe UI" w:eastAsia="Times New Roman" w:hAnsi="Segoe UI" w:cs="Segoe UI"/>
-          <w:color w:val="24292E"/>
-          <w:lang w:eastAsia="en-GB"/>
-        </w:rPr>
-      </w:pPr>
-      <w:r>
-        <w:rPr>
-          <w:rFonts w:ascii="Segoe UI" w:eastAsia="Times New Roman" w:hAnsi="Segoe UI" w:cs="Segoe UI"/>
-          <w:noProof/>
-          <w:color w:val="24292E"/>
-          <w:lang w:eastAsia="en-GB"/>
-        </w:rPr>
-        <w:lastRenderedPageBreak/>
-        <w:drawing>
-          <wp:inline distT="0" distB="0" distL="0" distR="0" wp14:anchorId="4ABA4DF6" wp14:editId="4E370C90">
-            <wp:extent cx="5943600" cy="1187450"/>
-            <wp:effectExtent l="0" t="0" r="0" b="6350"/>
-            <wp:docPr id="6" name="Picture 6" descr="Text&#10;&#10;Description automatically generated"/>
-            <wp:cNvGraphicFramePr>
-              <a:graphicFrameLocks xmlns:a="http://schemas.openxmlformats.org/drawingml/2006/main" noChangeAspect="1"/>
-            </wp:cNvGraphicFramePr>
-            <a:graphic xmlns:a="http://schemas.openxmlformats.org/drawingml/2006/main">
-              <a:graphicData uri="http://schemas.openxmlformats.org/drawingml/2006/picture">
-                <pic:pic xmlns:pic="http://schemas.openxmlformats.org/drawingml/2006/picture">
-                  <pic:nvPicPr>
-                    <pic:cNvPr id="6" name="Picture 6" descr="Text&#10;&#10;Description automatically generated"/>
-                    <pic:cNvPicPr/>
-                  </pic:nvPicPr>
-                  <pic:blipFill>
-                    <a:blip r:embed="rId12">
-                      <a:extLst>
-                        <a:ext uri="{28A0092B-C50C-407E-A947-70E740481C1C}">
-                          <a14:useLocalDpi xmlns:a14="http://schemas.microsoft.com/office/drawing/2010/main" val="0"/>
-                        </a:ext>
-                      </a:extLst>
-                    </a:blip>
-                    <a:stretch>
-                      <a:fillRect/>
-                    </a:stretch>
-                  </pic:blipFill>
-                  <pic:spPr>
-                    <a:xfrm>
-                      <a:off x="0" y="0"/>
-                      <a:ext cx="5943600" cy="1187450"/>
-                    </a:xfrm>
-                    <a:prstGeom prst="rect">
-                      <a:avLst/>
-                    </a:prstGeom>
-                  </pic:spPr>
-                </pic:pic>
-              </a:graphicData>
-            </a:graphic>
-          </wp:inline>
-        </w:drawing>
-      </w:r>
-    </w:p>
-    <w:p>
-      <w:pPr>
-        <w:pStyle w:val="ListParagraph"/>
-        <w:shd w:val="clear" w:color="auto" w:fill="FFFFFF"/>
-        <w:spacing w:before="360" w:after="240"/>
-        <w:ind w:left="0"/>
-        <w:outlineLvl w:val="2"/>
-        <w:rPr>
-          <w:rFonts w:ascii="Segoe UI" w:eastAsia="Times New Roman" w:hAnsi="Segoe UI" w:cs="Segoe UI"/>
+          <w:rFonts w:ascii="Arial" w:eastAsia="Times New Roman" w:hAnsi="Arial" w:cs="Arial"/>
           <w:color w:val="24292E"/>
           <w:lang w:eastAsia="en-GB"/>
         </w:rPr>
@@ -2363,14 +2628,14 @@
         <w:spacing w:before="360" w:after="240"/>
         <w:outlineLvl w:val="2"/>
         <w:rPr>
-          <w:rFonts w:ascii="Segoe UI" w:eastAsia="Times New Roman" w:hAnsi="Segoe UI" w:cs="Segoe UI"/>
-          <w:color w:val="24292E"/>
-          <w:lang w:eastAsia="en-GB"/>
-        </w:rPr>
-      </w:pPr>
-      <w:r>
-        <w:rPr>
-          <w:rFonts w:ascii="Segoe UI" w:eastAsia="Times New Roman" w:hAnsi="Segoe UI" w:cs="Segoe UI"/>
+          <w:rFonts w:ascii="Arial" w:eastAsia="Times New Roman" w:hAnsi="Arial" w:cs="Arial"/>
+          <w:color w:val="24292E"/>
+          <w:lang w:eastAsia="en-GB"/>
+        </w:rPr>
+      </w:pPr>
+      <w:r>
+        <w:rPr>
+          <w:rFonts w:ascii="Arial" w:eastAsia="Times New Roman" w:hAnsi="Arial" w:cs="Arial"/>
           <w:color w:val="24292E"/>
           <w:lang w:eastAsia="en-GB"/>
         </w:rPr>
@@ -2388,14 +2653,14 @@
         <w:spacing w:before="360" w:after="240"/>
         <w:outlineLvl w:val="2"/>
         <w:rPr>
-          <w:rFonts w:ascii="Segoe UI" w:eastAsia="Times New Roman" w:hAnsi="Segoe UI" w:cs="Segoe UI"/>
-          <w:color w:val="24292E"/>
-          <w:lang w:eastAsia="en-GB"/>
-        </w:rPr>
-      </w:pPr>
-      <w:r>
-        <w:rPr>
-          <w:rFonts w:ascii="Segoe UI" w:eastAsia="Times New Roman" w:hAnsi="Segoe UI" w:cs="Segoe UI"/>
+          <w:rFonts w:ascii="Arial" w:eastAsia="Times New Roman" w:hAnsi="Arial" w:cs="Arial"/>
+          <w:color w:val="24292E"/>
+          <w:lang w:eastAsia="en-GB"/>
+        </w:rPr>
+      </w:pPr>
+      <w:r>
+        <w:rPr>
+          <w:rFonts w:ascii="Arial" w:eastAsia="Times New Roman" w:hAnsi="Arial" w:cs="Arial"/>
           <w:color w:val="24292E"/>
           <w:lang w:eastAsia="en-GB"/>
         </w:rPr>
@@ -2408,16 +2673,18 @@
         <w:spacing w:before="360" w:after="240"/>
         <w:outlineLvl w:val="2"/>
         <w:rPr>
-          <w:rFonts w:ascii="Segoe UI" w:eastAsia="Times New Roman" w:hAnsi="Segoe UI" w:cs="Segoe UI"/>
-          <w:color w:val="24292E"/>
-          <w:lang w:eastAsia="en-GB"/>
-        </w:rPr>
-      </w:pPr>
-      <w:r>
-        <w:rPr>
+          <w:rFonts w:ascii="Arial" w:eastAsia="Times New Roman" w:hAnsi="Arial" w:cs="Arial"/>
+          <w:color w:val="24292E"/>
+          <w:lang w:eastAsia="en-GB"/>
+        </w:rPr>
+      </w:pPr>
+      <w:r>
+        <w:rPr>
+          <w:rFonts w:ascii="Arial" w:hAnsi="Arial" w:cs="Arial"/>
           <w:noProof/>
           <w:lang w:eastAsia="en-GB"/>
         </w:rPr>
+        <w:lastRenderedPageBreak/>
         <w:drawing>
           <wp:inline distT="0" distB="0" distL="0" distR="0" wp14:anchorId="31B303AD" wp14:editId="5B988319">
             <wp:extent cx="5943600" cy="214630"/>
@@ -2434,7 +2701,7 @@
                     <pic:cNvPicPr/>
                   </pic:nvPicPr>
                   <pic:blipFill>
-                    <a:blip r:embed="rId13">
+                    <a:blip r:embed="rId14">
                       <a:extLst>
                         <a:ext uri="{28A0092B-C50C-407E-A947-70E740481C1C}">
                           <a14:useLocalDpi xmlns:a14="http://schemas.microsoft.com/office/drawing/2010/main" val="0"/>
@@ -2467,7 +2734,7 @@
         <w:spacing w:before="360" w:after="240"/>
         <w:outlineLvl w:val="2"/>
         <w:rPr>
-          <w:rFonts w:ascii="Segoe UI" w:eastAsia="Times New Roman" w:hAnsi="Segoe UI" w:cs="Segoe UI"/>
+          <w:rFonts w:ascii="Arial" w:eastAsia="Times New Roman" w:hAnsi="Arial" w:cs="Arial"/>
           <w:b/>
           <w:bCs/>
           <w:color w:val="24292E"/>
@@ -2478,7 +2745,7 @@
       </w:pPr>
       <w:r>
         <w:rPr>
-          <w:rFonts w:ascii="Segoe UI" w:eastAsia="Times New Roman" w:hAnsi="Segoe UI" w:cs="Segoe UI"/>
+          <w:rFonts w:ascii="Arial" w:eastAsia="Times New Roman" w:hAnsi="Arial" w:cs="Arial"/>
           <w:b/>
           <w:bCs/>
           <w:color w:val="24292E"/>
@@ -2495,7 +2762,7 @@
         <w:spacing w:before="360" w:after="240"/>
         <w:outlineLvl w:val="1"/>
         <w:rPr>
-          <w:rFonts w:ascii="Segoe UI" w:eastAsia="Times New Roman" w:hAnsi="Segoe UI" w:cs="Segoe UI"/>
+          <w:rFonts w:ascii="Arial" w:eastAsia="Times New Roman" w:hAnsi="Arial" w:cs="Arial"/>
           <w:b/>
           <w:bCs/>
           <w:color w:val="24292E"/>
@@ -2506,7 +2773,7 @@
       </w:pPr>
       <w:r>
         <w:rPr>
-          <w:rFonts w:ascii="Segoe UI" w:eastAsia="Times New Roman" w:hAnsi="Segoe UI" w:cs="Segoe UI"/>
+          <w:rFonts w:ascii="Arial" w:eastAsia="Times New Roman" w:hAnsi="Arial" w:cs="Arial"/>
           <w:b/>
           <w:bCs/>
           <w:color w:val="24292E"/>
@@ -2523,14 +2790,14 @@
         <w:spacing w:before="360" w:after="240"/>
         <w:outlineLvl w:val="1"/>
         <w:rPr>
-          <w:rFonts w:ascii="Segoe UI" w:eastAsia="Times New Roman" w:hAnsi="Segoe UI" w:cs="Segoe UI"/>
-          <w:color w:val="24292E"/>
-          <w:lang w:eastAsia="en-GB"/>
-        </w:rPr>
-      </w:pPr>
-      <w:r>
-        <w:rPr>
-          <w:rFonts w:ascii="Segoe UI" w:eastAsia="Times New Roman" w:hAnsi="Segoe UI" w:cs="Segoe UI"/>
+          <w:rFonts w:ascii="Arial" w:eastAsia="Times New Roman" w:hAnsi="Arial" w:cs="Arial"/>
+          <w:color w:val="24292E"/>
+          <w:lang w:eastAsia="en-GB"/>
+        </w:rPr>
+      </w:pPr>
+      <w:r>
+        <w:rPr>
+          <w:rFonts w:ascii="Arial" w:eastAsia="Times New Roman" w:hAnsi="Arial" w:cs="Arial"/>
           <w:color w:val="24292E"/>
           <w:lang w:eastAsia="en-GB"/>
         </w:rPr>
@@ -2543,7 +2810,7 @@
         <w:spacing w:before="360" w:after="240"/>
         <w:outlineLvl w:val="2"/>
         <w:rPr>
-          <w:rFonts w:ascii="Segoe UI" w:eastAsia="Times New Roman" w:hAnsi="Segoe UI" w:cs="Segoe UI"/>
+          <w:rFonts w:ascii="Arial" w:eastAsia="Times New Roman" w:hAnsi="Arial" w:cs="Arial"/>
           <w:b/>
           <w:bCs/>
           <w:noProof/>
@@ -2555,7 +2822,7 @@
       </w:pPr>
       <w:r>
         <w:rPr>
-          <w:rFonts w:ascii="Segoe UI" w:eastAsia="Times New Roman" w:hAnsi="Segoe UI" w:cs="Segoe UI"/>
+          <w:rFonts w:ascii="Arial" w:eastAsia="Times New Roman" w:hAnsi="Arial" w:cs="Arial"/>
           <w:b/>
           <w:bCs/>
           <w:noProof/>
@@ -2576,14 +2843,14 @@
         <w:shd w:val="clear" w:color="auto" w:fill="FFFFFF"/>
         <w:spacing w:before="100" w:beforeAutospacing="1" w:after="100" w:afterAutospacing="1"/>
         <w:rPr>
-          <w:rFonts w:ascii="Segoe UI" w:eastAsia="Times New Roman" w:hAnsi="Segoe UI" w:cs="Segoe UI"/>
-          <w:color w:val="24292E"/>
-          <w:lang w:eastAsia="en-GB"/>
-        </w:rPr>
-      </w:pPr>
-      <w:r>
-        <w:rPr>
-          <w:rFonts w:ascii="Segoe UI" w:eastAsia="Times New Roman" w:hAnsi="Segoe UI" w:cs="Segoe UI"/>
+          <w:rFonts w:ascii="Arial" w:eastAsia="Times New Roman" w:hAnsi="Arial" w:cs="Arial"/>
+          <w:color w:val="24292E"/>
+          <w:lang w:eastAsia="en-GB"/>
+        </w:rPr>
+      </w:pPr>
+      <w:r>
+        <w:rPr>
+          <w:rFonts w:ascii="Arial" w:eastAsia="Times New Roman" w:hAnsi="Arial" w:cs="Arial"/>
           <w:color w:val="24292E"/>
           <w:lang w:eastAsia="en-GB"/>
         </w:rPr>
@@ -2599,14 +2866,14 @@
         <w:shd w:val="clear" w:color="auto" w:fill="FFFFFF"/>
         <w:spacing w:before="100" w:beforeAutospacing="1" w:after="100" w:afterAutospacing="1"/>
         <w:rPr>
-          <w:rFonts w:ascii="Segoe UI" w:eastAsia="Times New Roman" w:hAnsi="Segoe UI" w:cs="Segoe UI"/>
-          <w:color w:val="24292E"/>
-          <w:lang w:eastAsia="en-GB"/>
-        </w:rPr>
-      </w:pPr>
-      <w:r>
-        <w:rPr>
-          <w:rFonts w:ascii="Segoe UI" w:eastAsia="Times New Roman" w:hAnsi="Segoe UI" w:cs="Segoe UI"/>
+          <w:rFonts w:ascii="Arial" w:eastAsia="Times New Roman" w:hAnsi="Arial" w:cs="Arial"/>
+          <w:color w:val="24292E"/>
+          <w:lang w:eastAsia="en-GB"/>
+        </w:rPr>
+      </w:pPr>
+      <w:r>
+        <w:rPr>
+          <w:rFonts w:ascii="Arial" w:eastAsia="Times New Roman" w:hAnsi="Arial" w:cs="Arial"/>
           <w:color w:val="24292E"/>
           <w:lang w:eastAsia="en-GB"/>
         </w:rPr>
@@ -2614,7 +2881,7 @@
       </w:r>
       <w:r>
         <w:rPr>
-          <w:rFonts w:ascii="Segoe UI" w:eastAsia="Times New Roman" w:hAnsi="Segoe UI" w:cs="Segoe UI"/>
+          <w:rFonts w:ascii="Arial" w:eastAsia="Times New Roman" w:hAnsi="Arial" w:cs="Arial"/>
           <w:b/>
           <w:bCs/>
           <w:color w:val="24292E"/>
@@ -2624,7 +2891,7 @@
       </w:r>
       <w:r>
         <w:rPr>
-          <w:rFonts w:ascii="-webkit-standard" w:eastAsia="Times New Roman" w:hAnsi="-webkit-standard" w:cs="Times New Roman"/>
+          <w:rFonts w:ascii="Arial" w:eastAsia="Times New Roman" w:hAnsi="Arial" w:cs="Arial"/>
           <w:color w:val="000000"/>
         </w:rPr>
         <w:t> </w:t>
@@ -2639,18 +2906,69 @@
         <w:shd w:val="clear" w:color="auto" w:fill="FFFFFF"/>
         <w:spacing w:before="100" w:beforeAutospacing="1" w:after="100" w:afterAutospacing="1"/>
         <w:rPr>
-          <w:rFonts w:ascii="Segoe UI" w:eastAsia="Times New Roman" w:hAnsi="Segoe UI" w:cs="Segoe UI"/>
-          <w:color w:val="24292E"/>
-          <w:lang w:eastAsia="en-GB"/>
-        </w:rPr>
-      </w:pPr>
-      <w:r>
-        <w:rPr>
-          <w:rFonts w:ascii="Segoe UI" w:eastAsia="Times New Roman" w:hAnsi="Segoe UI" w:cs="Segoe UI"/>
+          <w:rFonts w:ascii="Arial" w:eastAsia="Times New Roman" w:hAnsi="Arial" w:cs="Arial"/>
+          <w:color w:val="24292E"/>
+          <w:lang w:eastAsia="en-GB"/>
+        </w:rPr>
+      </w:pPr>
+      <w:r>
+        <w:rPr>
+          <w:rFonts w:ascii="Arial" w:eastAsia="Times New Roman" w:hAnsi="Arial" w:cs="Arial"/>
           <w:color w:val="24292E"/>
           <w:lang w:eastAsia="en-GB"/>
         </w:rPr>
         <w:t>Select keypair and launch it.</w:t>
+      </w:r>
+    </w:p>
+    <w:p>
+      <w:pPr>
+        <w:shd w:val="clear" w:color="auto" w:fill="FFFFFF"/>
+        <w:spacing w:before="100" w:beforeAutospacing="1" w:after="100" w:afterAutospacing="1"/>
+        <w:rPr>
+          <w:rFonts w:ascii="Arial" w:eastAsia="Times New Roman" w:hAnsi="Arial" w:cs="Arial"/>
+          <w:color w:val="24292E"/>
+          <w:lang w:eastAsia="en-GB"/>
+        </w:rPr>
+      </w:pPr>
+      <w:r>
+        <w:rPr>
+          <w:noProof/>
+        </w:rPr>
+        <w:drawing>
+          <wp:inline distT="0" distB="0" distL="0" distR="0" wp14:anchorId="1F713065" wp14:editId="004F6C03">
+            <wp:extent cx="5943600" cy="3345815"/>
+            <wp:effectExtent l="0" t="0" r="0" b="6985"/>
+            <wp:docPr id="20" name="Picture 20"/>
+            <wp:cNvGraphicFramePr>
+              <a:graphicFrameLocks xmlns:a="http://schemas.openxmlformats.org/drawingml/2006/main" noChangeAspect="1"/>
+            </wp:cNvGraphicFramePr>
+            <a:graphic xmlns:a="http://schemas.openxmlformats.org/drawingml/2006/main">
+              <a:graphicData uri="http://schemas.openxmlformats.org/drawingml/2006/picture">
+                <pic:pic xmlns:pic="http://schemas.openxmlformats.org/drawingml/2006/picture">
+                  <pic:nvPicPr>
+                    <pic:cNvPr id="1" name=""/>
+                    <pic:cNvPicPr/>
+                  </pic:nvPicPr>
+                  <pic:blipFill>
+                    <a:blip r:embed="rId15"/>
+                    <a:stretch>
+                      <a:fillRect/>
+                    </a:stretch>
+                  </pic:blipFill>
+                  <pic:spPr>
+                    <a:xfrm>
+                      <a:off x="0" y="0"/>
+                      <a:ext cx="5943600" cy="3345815"/>
+                    </a:xfrm>
+                    <a:prstGeom prst="rect">
+                      <a:avLst/>
+                    </a:prstGeom>
+                  </pic:spPr>
+                </pic:pic>
+              </a:graphicData>
+            </a:graphic>
+          </wp:inline>
+        </w:drawing>
       </w:r>
     </w:p>
     <w:p>
@@ -2659,7 +2977,7 @@
         <w:spacing w:before="360" w:after="240"/>
         <w:outlineLvl w:val="2"/>
         <w:rPr>
-          <w:rFonts w:ascii="Segoe UI" w:eastAsia="Times New Roman" w:hAnsi="Segoe UI" w:cs="Segoe UI"/>
+          <w:rFonts w:ascii="Arial" w:eastAsia="Times New Roman" w:hAnsi="Arial" w:cs="Arial"/>
           <w:b/>
           <w:bCs/>
           <w:noProof/>
@@ -2671,7 +2989,7 @@
       </w:pPr>
       <w:r>
         <w:rPr>
-          <w:rFonts w:ascii="Segoe UI" w:eastAsia="Times New Roman" w:hAnsi="Segoe UI" w:cs="Segoe UI"/>
+          <w:rFonts w:ascii="Arial" w:eastAsia="Times New Roman" w:hAnsi="Arial" w:cs="Arial"/>
           <w:b/>
           <w:bCs/>
           <w:noProof/>
@@ -2692,14 +3010,14 @@
         <w:shd w:val="clear" w:color="auto" w:fill="FFFFFF"/>
         <w:spacing w:before="100" w:beforeAutospacing="1" w:after="100" w:afterAutospacing="1"/>
         <w:rPr>
-          <w:rFonts w:ascii="Segoe UI" w:eastAsia="Times New Roman" w:hAnsi="Segoe UI" w:cs="Segoe UI"/>
-          <w:color w:val="24292E"/>
-          <w:lang w:eastAsia="en-GB"/>
-        </w:rPr>
-      </w:pPr>
-      <w:r>
-        <w:rPr>
-          <w:rFonts w:ascii="Segoe UI" w:eastAsia="Times New Roman" w:hAnsi="Segoe UI" w:cs="Segoe UI"/>
+          <w:rFonts w:ascii="Arial" w:eastAsia="Times New Roman" w:hAnsi="Arial" w:cs="Arial"/>
+          <w:color w:val="24292E"/>
+          <w:lang w:eastAsia="en-GB"/>
+        </w:rPr>
+      </w:pPr>
+      <w:r>
+        <w:rPr>
+          <w:rFonts w:ascii="Arial" w:eastAsia="Times New Roman" w:hAnsi="Arial" w:cs="Arial"/>
           <w:color w:val="24292E"/>
           <w:lang w:eastAsia="en-GB"/>
         </w:rPr>
@@ -2708,7 +3026,7 @@
       <w:proofErr w:type="spellStart"/>
       <w:r>
         <w:rPr>
-          <w:rFonts w:ascii="Segoe UI" w:eastAsia="Times New Roman" w:hAnsi="Segoe UI" w:cs="Segoe UI"/>
+          <w:rFonts w:ascii="Arial" w:eastAsia="Times New Roman" w:hAnsi="Arial" w:cs="Arial"/>
           <w:color w:val="24292E"/>
           <w:lang w:eastAsia="en-GB"/>
         </w:rPr>
@@ -2717,7 +3035,7 @@
       <w:proofErr w:type="spellEnd"/>
       <w:r>
         <w:rPr>
-          <w:rFonts w:ascii="Segoe UI" w:eastAsia="Times New Roman" w:hAnsi="Segoe UI" w:cs="Segoe UI"/>
+          <w:rFonts w:ascii="Arial" w:eastAsia="Times New Roman" w:hAnsi="Arial" w:cs="Arial"/>
           <w:color w:val="24292E"/>
           <w:lang w:eastAsia="en-GB"/>
         </w:rPr>
@@ -2726,7 +3044,7 @@
       <w:proofErr w:type="spellStart"/>
       <w:r>
         <w:rPr>
-          <w:rFonts w:ascii="Segoe UI" w:eastAsia="Times New Roman" w:hAnsi="Segoe UI" w:cs="Segoe UI"/>
+          <w:rFonts w:ascii="Arial" w:eastAsia="Times New Roman" w:hAnsi="Arial" w:cs="Arial"/>
           <w:color w:val="24292E"/>
           <w:lang w:eastAsia="en-GB"/>
         </w:rPr>
@@ -2735,7 +3053,7 @@
       <w:proofErr w:type="spellEnd"/>
       <w:r>
         <w:rPr>
-          <w:rFonts w:ascii="Segoe UI" w:eastAsia="Times New Roman" w:hAnsi="Segoe UI" w:cs="Segoe UI"/>
+          <w:rFonts w:ascii="Arial" w:eastAsia="Times New Roman" w:hAnsi="Arial" w:cs="Arial"/>
           <w:color w:val="24292E"/>
           <w:lang w:eastAsia="en-GB"/>
         </w:rPr>
@@ -2751,7 +3069,7 @@
         <w:shd w:val="clear" w:color="auto" w:fill="FFFFFF"/>
         <w:spacing w:before="100" w:beforeAutospacing="1" w:after="100" w:afterAutospacing="1"/>
         <w:rPr>
-          <w:rFonts w:ascii="Segoe UI" w:eastAsia="Times New Roman" w:hAnsi="Segoe UI" w:cs="Segoe UI"/>
+          <w:rFonts w:ascii="Arial" w:eastAsia="Times New Roman" w:hAnsi="Arial" w:cs="Arial"/>
           <w:color w:val="24292E"/>
           <w:lang w:eastAsia="en-GB"/>
         </w:rPr>
@@ -2759,7 +3077,7 @@
       <w:proofErr w:type="spellStart"/>
       <w:r>
         <w:rPr>
-          <w:rFonts w:ascii="Segoe UI" w:eastAsia="Times New Roman" w:hAnsi="Segoe UI" w:cs="Segoe UI"/>
+          <w:rFonts w:ascii="Arial" w:eastAsia="Times New Roman" w:hAnsi="Arial" w:cs="Arial"/>
           <w:color w:val="24292E"/>
           <w:lang w:eastAsia="en-GB"/>
         </w:rPr>
@@ -2768,7 +3086,7 @@
       <w:proofErr w:type="spellEnd"/>
       <w:r>
         <w:rPr>
-          <w:rFonts w:ascii="Segoe UI" w:eastAsia="Times New Roman" w:hAnsi="Segoe UI" w:cs="Segoe UI"/>
+          <w:rFonts w:ascii="Arial" w:eastAsia="Times New Roman" w:hAnsi="Arial" w:cs="Arial"/>
           <w:color w:val="24292E"/>
           <w:lang w:eastAsia="en-GB"/>
         </w:rPr>
@@ -2777,7 +3095,7 @@
       <w:proofErr w:type="spellStart"/>
       <w:r>
         <w:rPr>
-          <w:rFonts w:ascii="Segoe UI" w:eastAsia="Times New Roman" w:hAnsi="Segoe UI" w:cs="Segoe UI"/>
+          <w:rFonts w:ascii="Arial" w:eastAsia="Times New Roman" w:hAnsi="Arial" w:cs="Arial"/>
           <w:color w:val="24292E"/>
           <w:lang w:eastAsia="en-GB"/>
         </w:rPr>
@@ -2786,17 +3104,17 @@
       <w:proofErr w:type="spellEnd"/>
       <w:r>
         <w:rPr>
-          <w:rFonts w:ascii="Segoe UI" w:eastAsia="Times New Roman" w:hAnsi="Segoe UI" w:cs="Segoe UI"/>
+          <w:rFonts w:ascii="Arial" w:eastAsia="Times New Roman" w:hAnsi="Arial" w:cs="Arial"/>
           <w:color w:val="24292E"/>
           <w:lang w:eastAsia="en-GB"/>
         </w:rPr>
         <w:t xml:space="preserve"> ec2-A.pem </w:t>
       </w:r>
-      <w:hyperlink r:id="rId14" w:history="1">
+      <w:hyperlink r:id="rId16" w:history="1">
         <w:r>
           <w:rPr>
             <w:rStyle w:val="Hyperlink"/>
-            <w:rFonts w:ascii="Segoe UI" w:eastAsia="Times New Roman" w:hAnsi="Segoe UI" w:cs="Segoe UI"/>
+            <w:rFonts w:ascii="Arial" w:eastAsia="Times New Roman" w:hAnsi="Arial" w:cs="Arial"/>
             <w:lang w:eastAsia="en-GB"/>
           </w:rPr>
           <w:t>ec2-user@ec2-54-158-81-112.compute-1.amazonaws.com</w:t>
@@ -2808,22 +3126,23 @@
         <w:shd w:val="clear" w:color="auto" w:fill="FFFFFF"/>
         <w:spacing w:before="100" w:beforeAutospacing="1" w:after="100" w:afterAutospacing="1"/>
         <w:rPr>
-          <w:rFonts w:ascii="Segoe UI" w:eastAsia="Times New Roman" w:hAnsi="Segoe UI" w:cs="Segoe UI"/>
-          <w:color w:val="24292E"/>
-          <w:lang w:eastAsia="en-GB"/>
-        </w:rPr>
-      </w:pPr>
-      <w:r>
-        <w:rPr>
-          <w:rFonts w:ascii="Segoe UI" w:eastAsia="Times New Roman" w:hAnsi="Segoe UI" w:cs="Segoe UI"/>
+          <w:rFonts w:ascii="Arial" w:eastAsia="Times New Roman" w:hAnsi="Arial" w:cs="Arial"/>
+          <w:color w:val="24292E"/>
+          <w:lang w:eastAsia="en-GB"/>
+        </w:rPr>
+      </w:pPr>
+      <w:r>
+        <w:rPr>
+          <w:rFonts w:ascii="Arial" w:eastAsia="Times New Roman" w:hAnsi="Arial" w:cs="Arial"/>
           <w:noProof/>
           <w:color w:val="24292E"/>
           <w:lang w:eastAsia="en-GB"/>
         </w:rPr>
+        <w:lastRenderedPageBreak/>
         <w:drawing>
-          <wp:inline distT="0" distB="0" distL="0" distR="0" wp14:anchorId="2D43B7B7" wp14:editId="70C3B5D9">
-            <wp:extent cx="5943600" cy="1574165"/>
-            <wp:effectExtent l="0" t="0" r="0" b="635"/>
+          <wp:inline distT="0" distB="0" distL="0" distR="0" wp14:anchorId="2D43B7B7" wp14:editId="6C9AF7A5">
+            <wp:extent cx="5943600" cy="1445211"/>
+            <wp:effectExtent l="0" t="0" r="0" b="3175"/>
             <wp:docPr id="8" name="Picture 8" descr="Text&#10;&#10;Description automatically generated"/>
             <wp:cNvGraphicFramePr>
               <a:graphicFrameLocks xmlns:a="http://schemas.openxmlformats.org/drawingml/2006/main" noChangeAspect="1"/>
@@ -2835,26 +3154,33 @@
                     <pic:cNvPr id="8" name="Picture 8" descr="Text&#10;&#10;Description automatically generated"/>
                     <pic:cNvPicPr/>
                   </pic:nvPicPr>
-                  <pic:blipFill>
-                    <a:blip r:embed="rId15">
+                  <pic:blipFill rotWithShape="1">
+                    <a:blip r:embed="rId17">
                       <a:extLst>
                         <a:ext uri="{28A0092B-C50C-407E-A947-70E740481C1C}">
                           <a14:useLocalDpi xmlns:a14="http://schemas.microsoft.com/office/drawing/2010/main" val="0"/>
                         </a:ext>
                       </a:extLst>
                     </a:blip>
-                    <a:stretch>
-                      <a:fillRect/>
-                    </a:stretch>
+                    <a:srcRect t="8192"/>
+                    <a:stretch/>
                   </pic:blipFill>
-                  <pic:spPr>
+                  <pic:spPr bwMode="auto">
                     <a:xfrm>
                       <a:off x="0" y="0"/>
-                      <a:ext cx="5943600" cy="1574165"/>
+                      <a:ext cx="5943600" cy="1445211"/>
                     </a:xfrm>
                     <a:prstGeom prst="rect">
                       <a:avLst/>
                     </a:prstGeom>
+                    <a:ln>
+                      <a:noFill/>
+                    </a:ln>
+                    <a:extLst>
+                      <a:ext uri="{53640926-AAD7-44D8-BBD7-CCE9431645EC}">
+                        <a14:shadowObscured xmlns:a14="http://schemas.microsoft.com/office/drawing/2010/main"/>
+                      </a:ext>
+                    </a:extLst>
                   </pic:spPr>
                 </pic:pic>
               </a:graphicData>
@@ -2869,7 +3195,7 @@
         <w:spacing w:before="100" w:beforeAutospacing="1" w:after="100" w:afterAutospacing="1"/>
         <w:ind w:left="720"/>
         <w:rPr>
-          <w:rFonts w:ascii="Segoe UI" w:eastAsia="Times New Roman" w:hAnsi="Segoe UI" w:cs="Segoe UI"/>
+          <w:rFonts w:ascii="Arial" w:eastAsia="Times New Roman" w:hAnsi="Arial" w:cs="Arial"/>
           <w:color w:val="24292E"/>
           <w:lang w:eastAsia="en-GB"/>
         </w:rPr>
@@ -2880,7 +3206,7 @@
         <w:shd w:val="clear" w:color="auto" w:fill="FFFFFF"/>
         <w:spacing w:before="100" w:beforeAutospacing="1" w:after="100" w:afterAutospacing="1"/>
         <w:rPr>
-          <w:rFonts w:ascii="Segoe UI" w:eastAsia="Times New Roman" w:hAnsi="Segoe UI" w:cs="Segoe UI"/>
+          <w:rFonts w:ascii="Arial" w:eastAsia="Times New Roman" w:hAnsi="Arial" w:cs="Arial"/>
           <w:color w:val="24292E"/>
           <w:lang w:eastAsia="en-GB"/>
         </w:rPr>
@@ -2891,7 +3217,7 @@
         <w:shd w:val="clear" w:color="auto" w:fill="FFFFFF"/>
         <w:spacing w:before="100" w:beforeAutospacing="1" w:after="100" w:afterAutospacing="1"/>
         <w:rPr>
-          <w:rFonts w:ascii="Segoe UI" w:eastAsia="Times New Roman" w:hAnsi="Segoe UI" w:cs="Segoe UI"/>
+          <w:rFonts w:ascii="Arial" w:eastAsia="Times New Roman" w:hAnsi="Arial" w:cs="Arial"/>
           <w:color w:val="24292E"/>
           <w:lang w:eastAsia="en-GB"/>
         </w:rPr>
@@ -2906,7 +3232,7 @@
         <w:shd w:val="clear" w:color="auto" w:fill="FFFFFF"/>
         <w:spacing w:before="100" w:beforeAutospacing="1" w:after="100" w:afterAutospacing="1"/>
         <w:rPr>
-          <w:rFonts w:ascii="Segoe UI" w:eastAsia="Times New Roman" w:hAnsi="Segoe UI" w:cs="Segoe UI"/>
+          <w:rFonts w:ascii="Arial" w:eastAsia="Times New Roman" w:hAnsi="Arial" w:cs="Arial"/>
           <w:b/>
           <w:bCs/>
           <w:color w:val="24292E"/>
@@ -2915,33 +3241,13 @@
       </w:pPr>
       <w:r>
         <w:rPr>
-          <w:rFonts w:ascii="Segoe UI" w:eastAsia="Times New Roman" w:hAnsi="Segoe UI" w:cs="Segoe UI"/>
+          <w:rFonts w:ascii="Arial" w:eastAsia="Times New Roman" w:hAnsi="Arial" w:cs="Arial"/>
           <w:b/>
           <w:bCs/>
           <w:color w:val="24292E"/>
           <w:lang w:eastAsia="en-GB"/>
         </w:rPr>
-        <w:t xml:space="preserve">Install </w:t>
-      </w:r>
-      <w:r>
-        <w:rPr>
-          <w:rFonts w:ascii="Segoe UI" w:eastAsia="Times New Roman" w:hAnsi="Segoe UI" w:cs="Segoe UI"/>
-          <w:b/>
-          <w:bCs/>
-          <w:color w:val="24292E"/>
-          <w:lang w:eastAsia="en-GB"/>
-        </w:rPr>
-        <w:t>SCALA</w:t>
-      </w:r>
-      <w:r>
-        <w:rPr>
-          <w:rFonts w:ascii="Segoe UI" w:eastAsia="Times New Roman" w:hAnsi="Segoe UI" w:cs="Segoe UI"/>
-          <w:b/>
-          <w:bCs/>
-          <w:color w:val="24292E"/>
-          <w:lang w:eastAsia="en-GB"/>
-        </w:rPr>
-        <w:t xml:space="preserve">: </w:t>
+        <w:t xml:space="preserve">Install SCALA: </w:t>
       </w:r>
     </w:p>
     <w:p>
@@ -2953,7 +3259,7 @@
         <w:shd w:val="clear" w:color="auto" w:fill="FFFFFF"/>
         <w:spacing w:before="100" w:beforeAutospacing="1" w:after="100" w:afterAutospacing="1"/>
         <w:rPr>
-          <w:rFonts w:ascii="Segoe UI" w:eastAsia="Times New Roman" w:hAnsi="Segoe UI" w:cs="Segoe UI"/>
+          <w:rFonts w:ascii="Arial" w:eastAsia="Times New Roman" w:hAnsi="Arial" w:cs="Arial"/>
           <w:color w:val="24292E"/>
           <w:lang w:eastAsia="en-GB"/>
         </w:rPr>
@@ -2961,7 +3267,7 @@
       <w:proofErr w:type="spellStart"/>
       <w:r>
         <w:rPr>
-          <w:rFonts w:ascii="Segoe UI" w:eastAsia="Times New Roman" w:hAnsi="Segoe UI" w:cs="Segoe UI"/>
+          <w:rFonts w:ascii="Arial" w:eastAsia="Times New Roman" w:hAnsi="Arial" w:cs="Arial"/>
           <w:color w:val="24292E"/>
           <w:lang w:eastAsia="en-GB"/>
         </w:rPr>
@@ -2970,7 +3276,7 @@
       <w:proofErr w:type="spellEnd"/>
       <w:r>
         <w:rPr>
-          <w:rFonts w:ascii="Segoe UI" w:eastAsia="Times New Roman" w:hAnsi="Segoe UI" w:cs="Segoe UI"/>
+          <w:rFonts w:ascii="Arial" w:eastAsia="Times New Roman" w:hAnsi="Arial" w:cs="Arial"/>
           <w:color w:val="24292E"/>
           <w:lang w:eastAsia="en-GB"/>
         </w:rPr>
@@ -2986,14 +3292,14 @@
         <w:shd w:val="clear" w:color="auto" w:fill="FFFFFF"/>
         <w:spacing w:before="100" w:beforeAutospacing="1" w:after="100" w:afterAutospacing="1"/>
         <w:rPr>
-          <w:rFonts w:ascii="Segoe UI" w:eastAsia="Times New Roman" w:hAnsi="Segoe UI" w:cs="Segoe UI"/>
-          <w:color w:val="24292E"/>
-          <w:lang w:eastAsia="en-GB"/>
-        </w:rPr>
-      </w:pPr>
-      <w:r>
-        <w:rPr>
-          <w:rFonts w:ascii="Segoe UI" w:eastAsia="Times New Roman" w:hAnsi="Segoe UI" w:cs="Segoe UI"/>
+          <w:rFonts w:ascii="Arial" w:eastAsia="Times New Roman" w:hAnsi="Arial" w:cs="Arial"/>
+          <w:color w:val="24292E"/>
+          <w:lang w:eastAsia="en-GB"/>
+        </w:rPr>
+      </w:pPr>
+      <w:r>
+        <w:rPr>
+          <w:rFonts w:ascii="Arial" w:eastAsia="Times New Roman" w:hAnsi="Arial" w:cs="Arial"/>
           <w:color w:val="24292E"/>
           <w:lang w:eastAsia="en-GB"/>
         </w:rPr>
@@ -3002,7 +3308,7 @@
       <w:proofErr w:type="spellStart"/>
       <w:r>
         <w:rPr>
-          <w:rFonts w:ascii="Segoe UI" w:eastAsia="Times New Roman" w:hAnsi="Segoe UI" w:cs="Segoe UI"/>
+          <w:rFonts w:ascii="Arial" w:eastAsia="Times New Roman" w:hAnsi="Arial" w:cs="Arial"/>
           <w:color w:val="24292E"/>
           <w:lang w:eastAsia="en-GB"/>
         </w:rPr>
@@ -3011,7 +3317,7 @@
       <w:proofErr w:type="spellEnd"/>
       <w:r>
         <w:rPr>
-          <w:rFonts w:ascii="Segoe UI" w:eastAsia="Times New Roman" w:hAnsi="Segoe UI" w:cs="Segoe UI"/>
+          <w:rFonts w:ascii="Arial" w:eastAsia="Times New Roman" w:hAnsi="Arial" w:cs="Arial"/>
           <w:color w:val="24292E"/>
           <w:lang w:eastAsia="en-GB"/>
         </w:rPr>
@@ -3024,14 +3330,14 @@
         <w:spacing w:before="100" w:beforeAutospacing="1" w:after="100" w:afterAutospacing="1"/>
         <w:ind w:left="720"/>
         <w:rPr>
-          <w:rFonts w:ascii="Segoe UI" w:eastAsia="Times New Roman" w:hAnsi="Segoe UI" w:cs="Segoe UI"/>
-          <w:color w:val="24292E"/>
-          <w:lang w:eastAsia="en-GB"/>
-        </w:rPr>
-      </w:pPr>
-      <w:r>
-        <w:rPr>
-          <w:rFonts w:ascii="Segoe UI" w:eastAsia="Times New Roman" w:hAnsi="Segoe UI" w:cs="Segoe UI"/>
+          <w:rFonts w:ascii="Arial" w:eastAsia="Times New Roman" w:hAnsi="Arial" w:cs="Arial"/>
+          <w:color w:val="24292E"/>
+          <w:lang w:eastAsia="en-GB"/>
+        </w:rPr>
+      </w:pPr>
+      <w:r>
+        <w:rPr>
+          <w:rFonts w:ascii="Arial" w:eastAsia="Times New Roman" w:hAnsi="Arial" w:cs="Arial"/>
           <w:noProof/>
           <w:color w:val="24292E"/>
           <w:lang w:eastAsia="en-GB"/>
@@ -3052,7 +3358,7 @@
                     <pic:cNvPicPr/>
                   </pic:nvPicPr>
                   <pic:blipFill>
-                    <a:blip r:embed="rId16">
+                    <a:blip r:embed="rId18">
                       <a:extLst>
                         <a:ext uri="{28A0092B-C50C-407E-A947-70E740481C1C}">
                           <a14:useLocalDpi xmlns:a14="http://schemas.microsoft.com/office/drawing/2010/main" val="0"/>
@@ -3088,14 +3394,14 @@
         <w:shd w:val="clear" w:color="auto" w:fill="FFFFFF"/>
         <w:spacing w:before="100" w:beforeAutospacing="1" w:after="100" w:afterAutospacing="1"/>
         <w:rPr>
-          <w:rFonts w:ascii="Segoe UI" w:eastAsia="Times New Roman" w:hAnsi="Segoe UI" w:cs="Segoe UI"/>
-          <w:color w:val="24292E"/>
-          <w:lang w:eastAsia="en-GB"/>
-        </w:rPr>
-      </w:pPr>
-      <w:r>
-        <w:rPr>
-          <w:rFonts w:ascii="Segoe UI" w:eastAsia="Times New Roman" w:hAnsi="Segoe UI" w:cs="Segoe UI"/>
+          <w:rFonts w:ascii="Arial" w:eastAsia="Times New Roman" w:hAnsi="Arial" w:cs="Arial"/>
+          <w:color w:val="24292E"/>
+          <w:lang w:eastAsia="en-GB"/>
+        </w:rPr>
+      </w:pPr>
+      <w:r>
+        <w:rPr>
+          <w:rFonts w:ascii="Arial" w:eastAsia="Times New Roman" w:hAnsi="Arial" w:cs="Arial"/>
           <w:color w:val="24292E"/>
           <w:lang w:eastAsia="en-GB"/>
         </w:rPr>
@@ -3111,15 +3417,13 @@
         <w:shd w:val="clear" w:color="auto" w:fill="FFFFFF"/>
         <w:spacing w:before="100" w:beforeAutospacing="1" w:after="100" w:afterAutospacing="1"/>
         <w:rPr>
-          <w:rFonts w:ascii="Segoe UI" w:eastAsia="Times New Roman" w:hAnsi="Segoe UI" w:cs="Segoe UI"/>
-          <w:color w:val="24292E"/>
-          <w:lang w:eastAsia="en-GB"/>
-        </w:rPr>
-      </w:pPr>
-      <w:r>
-        <w:rPr>
-          <w:rFonts w:ascii="AppleSystemUIFont" w:hAnsi="AppleSystemUIFont" w:cs="AppleSystemUIFont"/>
-          <w:color w:val="353535"/>
+          <w:rFonts w:ascii="Arial" w:eastAsia="Times New Roman" w:hAnsi="Arial" w:cs="Arial"/>
+          <w:lang w:eastAsia="en-GB"/>
+        </w:rPr>
+      </w:pPr>
+      <w:r>
+        <w:rPr>
+          <w:rFonts w:ascii="Arial" w:hAnsi="Arial" w:cs="Arial"/>
           <w:lang w:val="en-GB"/>
         </w:rPr>
         <w:t>vim ~</w:t>
@@ -3127,8 +3431,7 @@
       <w:proofErr w:type="gramStart"/>
       <w:r>
         <w:rPr>
-          <w:rFonts w:ascii="AppleSystemUIFont" w:hAnsi="AppleSystemUIFont" w:cs="AppleSystemUIFont"/>
-          <w:color w:val="353535"/>
+          <w:rFonts w:ascii="Arial" w:hAnsi="Arial" w:cs="Arial"/>
           <w:lang w:val="en-GB"/>
         </w:rPr>
         <w:t>/.</w:t>
@@ -3136,8 +3439,7 @@
       <w:proofErr w:type="spellStart"/>
       <w:r>
         <w:rPr>
-          <w:rFonts w:ascii="AppleSystemUIFont" w:hAnsi="AppleSystemUIFont" w:cs="AppleSystemUIFont"/>
-          <w:color w:val="353535"/>
+          <w:rFonts w:ascii="Arial" w:hAnsi="Arial" w:cs="Arial"/>
           <w:lang w:val="en-GB"/>
         </w:rPr>
         <w:t>bashrc</w:t>
@@ -3154,15 +3456,13 @@
         <w:shd w:val="clear" w:color="auto" w:fill="FFFFFF"/>
         <w:spacing w:before="100" w:beforeAutospacing="1" w:after="100" w:afterAutospacing="1"/>
         <w:rPr>
-          <w:rFonts w:ascii="Segoe UI" w:eastAsia="Times New Roman" w:hAnsi="Segoe UI" w:cs="Segoe UI"/>
-          <w:color w:val="24292E"/>
-          <w:lang w:eastAsia="en-GB"/>
-        </w:rPr>
-      </w:pPr>
-      <w:r>
-        <w:rPr>
-          <w:rFonts w:ascii="AppleSystemUIFont" w:hAnsi="AppleSystemUIFont" w:cs="AppleSystemUIFont"/>
-          <w:color w:val="353535"/>
+          <w:rFonts w:ascii="Arial" w:eastAsia="Times New Roman" w:hAnsi="Arial" w:cs="Arial"/>
+          <w:lang w:eastAsia="en-GB"/>
+        </w:rPr>
+      </w:pPr>
+      <w:r>
+        <w:rPr>
+          <w:rFonts w:ascii="Arial" w:hAnsi="Arial" w:cs="Arial"/>
           <w:lang w:val="en-GB"/>
         </w:rPr>
         <w:t>copy following lines into file and then save it</w:t>
@@ -3179,15 +3479,13 @@
         <w:autoSpaceDN w:val="0"/>
         <w:adjustRightInd w:val="0"/>
         <w:rPr>
-          <w:rFonts w:ascii="AppleSystemUIFont" w:hAnsi="AppleSystemUIFont" w:cs="AppleSystemUIFont"/>
-          <w:color w:val="353535"/>
+          <w:rFonts w:ascii="Arial" w:hAnsi="Arial" w:cs="Arial"/>
           <w:lang w:val="en-GB"/>
         </w:rPr>
       </w:pPr>
       <w:r>
         <w:rPr>
-          <w:rFonts w:ascii="AppleSystemUIFont" w:hAnsi="AppleSystemUIFont" w:cs="AppleSystemUIFont"/>
-          <w:color w:val="353535"/>
+          <w:rFonts w:ascii="Arial" w:hAnsi="Arial" w:cs="Arial"/>
           <w:lang w:val="en-GB"/>
         </w:rPr>
         <w:t>export SCALA_HOME=/home/ec2-user/scala-2.11.6</w:t>
@@ -3204,15 +3502,13 @@
         <w:autoSpaceDN w:val="0"/>
         <w:adjustRightInd w:val="0"/>
         <w:rPr>
-          <w:rFonts w:ascii="AppleSystemUIFont" w:hAnsi="AppleSystemUIFont" w:cs="AppleSystemUIFont"/>
-          <w:color w:val="353535"/>
+          <w:rFonts w:ascii="Arial" w:hAnsi="Arial" w:cs="Arial"/>
           <w:lang w:val="en-GB"/>
         </w:rPr>
       </w:pPr>
       <w:r>
         <w:rPr>
-          <w:rFonts w:ascii="AppleSystemUIFont" w:hAnsi="AppleSystemUIFont" w:cs="AppleSystemUIFont"/>
-          <w:color w:val="353535"/>
+          <w:rFonts w:ascii="Arial" w:hAnsi="Arial" w:cs="Arial"/>
           <w:lang w:val="en-GB"/>
         </w:rPr>
         <w:t>export PATH=$PATH:/home/ec2-user/scala-2.11.6/bin</w:t>
@@ -3229,42 +3525,30 @@
         <w:autoSpaceDN w:val="0"/>
         <w:adjustRightInd w:val="0"/>
         <w:rPr>
-          <w:rFonts w:ascii="AppleSystemUIFont" w:hAnsi="AppleSystemUIFont" w:cs="AppleSystemUIFont"/>
-          <w:color w:val="353535"/>
+          <w:rFonts w:ascii="Arial" w:hAnsi="Arial" w:cs="Arial"/>
           <w:lang w:val="en-GB"/>
         </w:rPr>
       </w:pPr>
       <w:proofErr w:type="gramStart"/>
       <w:r>
         <w:rPr>
-          <w:rFonts w:ascii="AppleSystemUIFont" w:hAnsi="AppleSystemUIFont" w:cs="AppleSystemUIFont"/>
-          <w:color w:val="353535"/>
+          <w:rFonts w:ascii="Arial" w:hAnsi="Arial" w:cs="Arial"/>
           <w:lang w:val="en-GB"/>
         </w:rPr>
-        <w:t xml:space="preserve">source  </w:t>
-      </w:r>
-      <w:r>
-        <w:rPr>
-          <w:rFonts w:ascii="AppleSystemUIFont" w:hAnsi="AppleSystemUIFont" w:cs="AppleSystemUIFont"/>
-          <w:color w:val="353535"/>
+        <w:t>source  ~</w:t>
+      </w:r>
+      <w:proofErr w:type="gramEnd"/>
+      <w:r>
+        <w:rPr>
+          <w:rFonts w:ascii="Arial" w:hAnsi="Arial" w:cs="Arial"/>
           <w:lang w:val="en-GB"/>
         </w:rPr>
-        <w:t>~</w:t>
-      </w:r>
-      <w:proofErr w:type="gramEnd"/>
-      <w:r>
-        <w:rPr>
-          <w:rFonts w:ascii="AppleSystemUIFont" w:hAnsi="AppleSystemUIFont" w:cs="AppleSystemUIFont"/>
-          <w:color w:val="353535"/>
-          <w:lang w:val="en-GB"/>
-        </w:rPr>
         <w:t>/.</w:t>
       </w:r>
       <w:proofErr w:type="spellStart"/>
       <w:r>
         <w:rPr>
-          <w:rFonts w:ascii="AppleSystemUIFont" w:hAnsi="AppleSystemUIFont" w:cs="AppleSystemUIFont"/>
-          <w:color w:val="353535"/>
+          <w:rFonts w:ascii="Arial" w:hAnsi="Arial" w:cs="Arial"/>
           <w:lang w:val="en-GB"/>
         </w:rPr>
         <w:t>bashrc</w:t>
@@ -3277,14 +3561,14 @@
         <w:spacing w:before="100" w:beforeAutospacing="1" w:after="100" w:afterAutospacing="1"/>
         <w:ind w:left="720"/>
         <w:rPr>
-          <w:rFonts w:ascii="Segoe UI" w:eastAsia="Times New Roman" w:hAnsi="Segoe UI" w:cs="Segoe UI"/>
-          <w:color w:val="24292E"/>
-          <w:lang w:eastAsia="en-GB"/>
-        </w:rPr>
-      </w:pPr>
-      <w:r>
-        <w:rPr>
-          <w:rFonts w:ascii="Segoe UI" w:eastAsia="Times New Roman" w:hAnsi="Segoe UI" w:cs="Segoe UI"/>
+          <w:rFonts w:ascii="Arial" w:eastAsia="Times New Roman" w:hAnsi="Arial" w:cs="Arial"/>
+          <w:color w:val="24292E"/>
+          <w:lang w:eastAsia="en-GB"/>
+        </w:rPr>
+      </w:pPr>
+      <w:r>
+        <w:rPr>
+          <w:rFonts w:ascii="Arial" w:eastAsia="Times New Roman" w:hAnsi="Arial" w:cs="Arial"/>
           <w:noProof/>
           <w:color w:val="24292E"/>
           <w:lang w:eastAsia="en-GB"/>
@@ -3305,7 +3589,7 @@
                     <pic:cNvPicPr/>
                   </pic:nvPicPr>
                   <pic:blipFill>
-                    <a:blip r:embed="rId17">
+                    <a:blip r:embed="rId19">
                       <a:extLst>
                         <a:ext uri="{28A0092B-C50C-407E-A947-70E740481C1C}">
                           <a14:useLocalDpi xmlns:a14="http://schemas.microsoft.com/office/drawing/2010/main" val="0"/>
@@ -3341,7 +3625,7 @@
         <w:shd w:val="clear" w:color="auto" w:fill="FFFFFF"/>
         <w:spacing w:before="100" w:beforeAutospacing="1" w:after="100" w:afterAutospacing="1"/>
         <w:rPr>
-          <w:rFonts w:ascii="Segoe UI" w:eastAsia="Times New Roman" w:hAnsi="Segoe UI" w:cs="Segoe UI"/>
+          <w:rFonts w:ascii="Arial" w:eastAsia="Times New Roman" w:hAnsi="Arial" w:cs="Arial"/>
           <w:b/>
           <w:bCs/>
           <w:color w:val="24292E"/>
@@ -3350,7 +3634,7 @@
       </w:pPr>
       <w:r>
         <w:rPr>
-          <w:rFonts w:ascii="Segoe UI" w:eastAsia="Times New Roman" w:hAnsi="Segoe UI" w:cs="Segoe UI"/>
+          <w:rFonts w:ascii="Arial" w:eastAsia="Times New Roman" w:hAnsi="Arial" w:cs="Arial"/>
           <w:b/>
           <w:bCs/>
           <w:color w:val="24292E"/>
@@ -3360,7 +3644,7 @@
       </w:r>
       <w:r>
         <w:rPr>
-          <w:rFonts w:ascii="AppleSystemUIFontBold" w:hAnsi="AppleSystemUIFontBold" w:cs="AppleSystemUIFontBold"/>
+          <w:rFonts w:ascii="Arial" w:hAnsi="Arial" w:cs="Arial"/>
           <w:b/>
           <w:bCs/>
           <w:color w:val="353535"/>
@@ -3370,7 +3654,7 @@
       </w:r>
       <w:r>
         <w:rPr>
-          <w:rFonts w:ascii="Segoe UI" w:eastAsia="Times New Roman" w:hAnsi="Segoe UI" w:cs="Segoe UI"/>
+          <w:rFonts w:ascii="Arial" w:eastAsia="Times New Roman" w:hAnsi="Arial" w:cs="Arial"/>
           <w:b/>
           <w:bCs/>
           <w:color w:val="24292E"/>
@@ -3390,16 +3674,14 @@
         <w:autoSpaceDN w:val="0"/>
         <w:adjustRightInd w:val="0"/>
         <w:rPr>
-          <w:rFonts w:ascii="Segoe UI" w:eastAsia="Times New Roman" w:hAnsi="Segoe UI" w:cs="Segoe UI"/>
-          <w:color w:val="24292E"/>
+          <w:rFonts w:ascii="Arial" w:eastAsia="Times New Roman" w:hAnsi="Arial" w:cs="Arial"/>
           <w:lang w:eastAsia="en-GB"/>
         </w:rPr>
       </w:pPr>
       <w:proofErr w:type="spellStart"/>
       <w:r>
         <w:rPr>
-          <w:rFonts w:ascii="Segoe UI" w:eastAsia="Times New Roman" w:hAnsi="Segoe UI" w:cs="Segoe UI"/>
-          <w:color w:val="24292E"/>
+          <w:rFonts w:ascii="Arial" w:eastAsia="Times New Roman" w:hAnsi="Arial" w:cs="Arial"/>
           <w:lang w:eastAsia="en-GB"/>
         </w:rPr>
         <w:t>wget</w:t>
@@ -3407,8 +3689,7 @@
       <w:proofErr w:type="spellEnd"/>
       <w:r>
         <w:rPr>
-          <w:rFonts w:ascii="Segoe UI" w:eastAsia="Times New Roman" w:hAnsi="Segoe UI" w:cs="Segoe UI"/>
-          <w:color w:val="24292E"/>
+          <w:rFonts w:ascii="Arial" w:eastAsia="Times New Roman" w:hAnsi="Arial" w:cs="Arial"/>
           <w:lang w:eastAsia="en-GB"/>
         </w:rPr>
         <w:t xml:space="preserve"> https://archive.apache.org/dist/spark/spark-2.4.5/spark-2.4.5-bin-hadoop2.7.tgz</w:t>
@@ -3425,25 +3706,23 @@
         <w:autoSpaceDN w:val="0"/>
         <w:adjustRightInd w:val="0"/>
         <w:rPr>
-          <w:rFonts w:ascii="Segoe UI" w:eastAsia="Times New Roman" w:hAnsi="Segoe UI" w:cs="Segoe UI"/>
-          <w:color w:val="24292E"/>
+          <w:rFonts w:ascii="Arial" w:eastAsia="Times New Roman" w:hAnsi="Arial" w:cs="Arial"/>
           <w:lang w:eastAsia="en-GB"/>
         </w:rPr>
       </w:pPr>
       <w:proofErr w:type="spellStart"/>
       <w:r>
         <w:rPr>
-          <w:rFonts w:ascii="Segoe UI" w:eastAsia="Times New Roman" w:hAnsi="Segoe UI" w:cs="Segoe UI"/>
-          <w:color w:val="24292E"/>
-          <w:lang w:eastAsia="en-GB"/>
-        </w:rPr>
+          <w:rFonts w:ascii="Arial" w:eastAsia="Times New Roman" w:hAnsi="Arial" w:cs="Arial"/>
+          <w:lang w:eastAsia="en-GB"/>
+        </w:rPr>
+        <w:lastRenderedPageBreak/>
         <w:t>sudo</w:t>
       </w:r>
       <w:proofErr w:type="spellEnd"/>
       <w:r>
         <w:rPr>
-          <w:rFonts w:ascii="Segoe UI" w:eastAsia="Times New Roman" w:hAnsi="Segoe UI" w:cs="Segoe UI"/>
-          <w:color w:val="24292E"/>
+          <w:rFonts w:ascii="Arial" w:eastAsia="Times New Roman" w:hAnsi="Arial" w:cs="Arial"/>
           <w:lang w:eastAsia="en-GB"/>
         </w:rPr>
         <w:t xml:space="preserve"> tar </w:t>
@@ -3451,8 +3730,7 @@
       <w:proofErr w:type="spellStart"/>
       <w:r>
         <w:rPr>
-          <w:rFonts w:ascii="Segoe UI" w:eastAsia="Times New Roman" w:hAnsi="Segoe UI" w:cs="Segoe UI"/>
-          <w:color w:val="24292E"/>
+          <w:rFonts w:ascii="Arial" w:eastAsia="Times New Roman" w:hAnsi="Arial" w:cs="Arial"/>
           <w:lang w:eastAsia="en-GB"/>
         </w:rPr>
         <w:t>xvf</w:t>
@@ -3460,8 +3738,7 @@
       <w:proofErr w:type="spellEnd"/>
       <w:r>
         <w:rPr>
-          <w:rFonts w:ascii="Segoe UI" w:eastAsia="Times New Roman" w:hAnsi="Segoe UI" w:cs="Segoe UI"/>
-          <w:color w:val="24292E"/>
+          <w:rFonts w:ascii="Arial" w:eastAsia="Times New Roman" w:hAnsi="Arial" w:cs="Arial"/>
           <w:lang w:eastAsia="en-GB"/>
         </w:rPr>
         <w:t xml:space="preserve"> spark-2.4.5-bin-hadoop2.7.tgz -C /opt</w:t>
@@ -3478,16 +3755,14 @@
         <w:autoSpaceDN w:val="0"/>
         <w:adjustRightInd w:val="0"/>
         <w:rPr>
-          <w:rFonts w:ascii="Segoe UI" w:eastAsia="Times New Roman" w:hAnsi="Segoe UI" w:cs="Segoe UI"/>
-          <w:color w:val="24292E"/>
+          <w:rFonts w:ascii="Arial" w:eastAsia="Times New Roman" w:hAnsi="Arial" w:cs="Arial"/>
           <w:lang w:eastAsia="en-GB"/>
         </w:rPr>
       </w:pPr>
       <w:proofErr w:type="spellStart"/>
       <w:r>
         <w:rPr>
-          <w:rFonts w:ascii="Segoe UI" w:eastAsia="Times New Roman" w:hAnsi="Segoe UI" w:cs="Segoe UI"/>
-          <w:color w:val="24292E"/>
+          <w:rFonts w:ascii="Arial" w:eastAsia="Times New Roman" w:hAnsi="Arial" w:cs="Arial"/>
           <w:lang w:eastAsia="en-GB"/>
         </w:rPr>
         <w:t>sudo</w:t>
@@ -3495,8 +3770,7 @@
       <w:proofErr w:type="spellEnd"/>
       <w:r>
         <w:rPr>
-          <w:rFonts w:ascii="Segoe UI" w:eastAsia="Times New Roman" w:hAnsi="Segoe UI" w:cs="Segoe UI"/>
-          <w:color w:val="24292E"/>
+          <w:rFonts w:ascii="Arial" w:eastAsia="Times New Roman" w:hAnsi="Arial" w:cs="Arial"/>
           <w:lang w:eastAsia="en-GB"/>
         </w:rPr>
         <w:t xml:space="preserve"> </w:t>
@@ -3504,8 +3778,7 @@
       <w:proofErr w:type="spellStart"/>
       <w:r>
         <w:rPr>
-          <w:rFonts w:ascii="Segoe UI" w:eastAsia="Times New Roman" w:hAnsi="Segoe UI" w:cs="Segoe UI"/>
-          <w:color w:val="24292E"/>
+          <w:rFonts w:ascii="Arial" w:eastAsia="Times New Roman" w:hAnsi="Arial" w:cs="Arial"/>
           <w:lang w:eastAsia="en-GB"/>
         </w:rPr>
         <w:t>chown</w:t>
@@ -3513,8 +3786,7 @@
       <w:proofErr w:type="spellEnd"/>
       <w:r>
         <w:rPr>
-          <w:rFonts w:ascii="Segoe UI" w:eastAsia="Times New Roman" w:hAnsi="Segoe UI" w:cs="Segoe UI"/>
-          <w:color w:val="24292E"/>
+          <w:rFonts w:ascii="Arial" w:eastAsia="Times New Roman" w:hAnsi="Arial" w:cs="Arial"/>
           <w:lang w:eastAsia="en-GB"/>
         </w:rPr>
         <w:t xml:space="preserve"> -R ec2-user:ec2-user /opt/spark-2.4.5-bin-hadoop2.7</w:t>
@@ -3531,16 +3803,14 @@
         <w:autoSpaceDN w:val="0"/>
         <w:adjustRightInd w:val="0"/>
         <w:rPr>
-          <w:rFonts w:ascii="Segoe UI" w:eastAsia="Times New Roman" w:hAnsi="Segoe UI" w:cs="Segoe UI"/>
-          <w:color w:val="24292E"/>
+          <w:rFonts w:ascii="Arial" w:eastAsia="Times New Roman" w:hAnsi="Arial" w:cs="Arial"/>
           <w:lang w:eastAsia="en-GB"/>
         </w:rPr>
       </w:pPr>
       <w:proofErr w:type="spellStart"/>
       <w:r>
         <w:rPr>
-          <w:rFonts w:ascii="Segoe UI" w:eastAsia="Times New Roman" w:hAnsi="Segoe UI" w:cs="Segoe UI"/>
-          <w:color w:val="24292E"/>
+          <w:rFonts w:ascii="Arial" w:eastAsia="Times New Roman" w:hAnsi="Arial" w:cs="Arial"/>
           <w:lang w:eastAsia="en-GB"/>
         </w:rPr>
         <w:t>sudo</w:t>
@@ -3548,8 +3818,7 @@
       <w:proofErr w:type="spellEnd"/>
       <w:r>
         <w:rPr>
-          <w:rFonts w:ascii="Segoe UI" w:eastAsia="Times New Roman" w:hAnsi="Segoe UI" w:cs="Segoe UI"/>
-          <w:color w:val="24292E"/>
+          <w:rFonts w:ascii="Arial" w:eastAsia="Times New Roman" w:hAnsi="Arial" w:cs="Arial"/>
           <w:lang w:eastAsia="en-GB"/>
         </w:rPr>
         <w:t xml:space="preserve"> ln -fs spark-2.4.5-bin-hadoop2.7 /opt/spark</w:t>
@@ -3564,17 +3833,15 @@
         <w:shd w:val="clear" w:color="auto" w:fill="FFFFFF"/>
         <w:spacing w:before="100" w:beforeAutospacing="1" w:after="100" w:afterAutospacing="1"/>
         <w:rPr>
-          <w:rFonts w:ascii="Segoe UI" w:eastAsia="Times New Roman" w:hAnsi="Segoe UI" w:cs="Segoe UI"/>
+          <w:rFonts w:ascii="Arial" w:eastAsia="Times New Roman" w:hAnsi="Arial" w:cs="Arial"/>
           <w:b/>
           <w:bCs/>
-          <w:color w:val="24292E"/>
-          <w:lang w:eastAsia="en-GB"/>
-        </w:rPr>
-      </w:pPr>
-      <w:r>
-        <w:rPr>
-          <w:rFonts w:ascii="Segoe UI" w:eastAsia="Times New Roman" w:hAnsi="Segoe UI" w:cs="Segoe UI"/>
-          <w:color w:val="24292E"/>
+          <w:lang w:eastAsia="en-GB"/>
+        </w:rPr>
+      </w:pPr>
+      <w:r>
+        <w:rPr>
+          <w:rFonts w:ascii="Arial" w:eastAsia="Times New Roman" w:hAnsi="Arial" w:cs="Arial"/>
           <w:lang w:eastAsia="en-GB"/>
         </w:rPr>
         <w:t xml:space="preserve">Update PATH Environment </w:t>
@@ -3589,15 +3856,13 @@
         <w:shd w:val="clear" w:color="auto" w:fill="FFFFFF"/>
         <w:spacing w:before="100" w:beforeAutospacing="1" w:after="100" w:afterAutospacing="1"/>
         <w:rPr>
-          <w:rFonts w:ascii="Segoe UI" w:eastAsia="Times New Roman" w:hAnsi="Segoe UI" w:cs="Segoe UI"/>
-          <w:color w:val="24292E"/>
-          <w:lang w:eastAsia="en-GB"/>
-        </w:rPr>
-      </w:pPr>
-      <w:r>
-        <w:rPr>
-          <w:rFonts w:ascii="AppleSystemUIFontBold" w:hAnsi="AppleSystemUIFontBold" w:cs="AppleSystemUIFontBold"/>
-          <w:color w:val="353535"/>
+          <w:rFonts w:ascii="Arial" w:eastAsia="Times New Roman" w:hAnsi="Arial" w:cs="Arial"/>
+          <w:lang w:eastAsia="en-GB"/>
+        </w:rPr>
+      </w:pPr>
+      <w:r>
+        <w:rPr>
+          <w:rFonts w:ascii="Arial" w:hAnsi="Arial" w:cs="Arial"/>
           <w:lang w:val="en-GB"/>
         </w:rPr>
         <w:t>vim ~/.</w:t>
@@ -3605,8 +3870,7 @@
       <w:proofErr w:type="spellStart"/>
       <w:r>
         <w:rPr>
-          <w:rFonts w:ascii="AppleSystemUIFontBold" w:hAnsi="AppleSystemUIFontBold" w:cs="AppleSystemUIFontBold"/>
-          <w:color w:val="353535"/>
+          <w:rFonts w:ascii="Arial" w:hAnsi="Arial" w:cs="Arial"/>
           <w:lang w:val="en-GB"/>
         </w:rPr>
         <w:t>bash_profile</w:t>
@@ -3622,15 +3886,13 @@
         <w:shd w:val="clear" w:color="auto" w:fill="FFFFFF"/>
         <w:spacing w:before="100" w:beforeAutospacing="1" w:after="100" w:afterAutospacing="1"/>
         <w:rPr>
-          <w:rFonts w:ascii="Segoe UI" w:eastAsia="Times New Roman" w:hAnsi="Segoe UI" w:cs="Segoe UI"/>
-          <w:color w:val="24292E"/>
-          <w:lang w:eastAsia="en-GB"/>
-        </w:rPr>
-      </w:pPr>
-      <w:r>
-        <w:rPr>
-          <w:rFonts w:ascii="AppleSystemUIFont" w:hAnsi="AppleSystemUIFont" w:cs="AppleSystemUIFont"/>
-          <w:color w:val="353535"/>
+          <w:rFonts w:ascii="Arial" w:eastAsia="Times New Roman" w:hAnsi="Arial" w:cs="Arial"/>
+          <w:lang w:eastAsia="en-GB"/>
+        </w:rPr>
+      </w:pPr>
+      <w:r>
+        <w:rPr>
+          <w:rFonts w:ascii="Arial" w:hAnsi="Arial" w:cs="Arial"/>
           <w:lang w:val="en-GB"/>
         </w:rPr>
         <w:t>copy following lines into file and then save it</w:t>
@@ -3647,15 +3909,13 @@
         <w:autoSpaceDN w:val="0"/>
         <w:adjustRightInd w:val="0"/>
         <w:rPr>
-          <w:rFonts w:ascii="AppleSystemUIFont" w:hAnsi="AppleSystemUIFont" w:cs="AppleSystemUIFont"/>
-          <w:color w:val="353535"/>
+          <w:rFonts w:ascii="Arial" w:hAnsi="Arial" w:cs="Arial"/>
           <w:lang w:val="en-GB"/>
         </w:rPr>
       </w:pPr>
       <w:r>
         <w:rPr>
-          <w:rFonts w:ascii="AppleSystemUIFont" w:hAnsi="AppleSystemUIFont" w:cs="AppleSystemUIFont"/>
-          <w:color w:val="353535"/>
+          <w:rFonts w:ascii="Arial" w:hAnsi="Arial" w:cs="Arial"/>
           <w:lang w:val="en-GB"/>
         </w:rPr>
         <w:t>export SPARK_HOME=/opt/spark</w:t>
@@ -3672,15 +3932,13 @@
         <w:autoSpaceDN w:val="0"/>
         <w:adjustRightInd w:val="0"/>
         <w:rPr>
-          <w:rFonts w:ascii="AppleSystemUIFont" w:hAnsi="AppleSystemUIFont" w:cs="AppleSystemUIFont"/>
-          <w:color w:val="353535"/>
+          <w:rFonts w:ascii="Arial" w:hAnsi="Arial" w:cs="Arial"/>
           <w:lang w:val="en-GB"/>
         </w:rPr>
       </w:pPr>
       <w:r>
         <w:rPr>
-          <w:rFonts w:ascii="AppleSystemUIFont" w:hAnsi="AppleSystemUIFont" w:cs="AppleSystemUIFont"/>
-          <w:color w:val="353535"/>
+          <w:rFonts w:ascii="Arial" w:hAnsi="Arial" w:cs="Arial"/>
           <w:lang w:val="en-GB"/>
         </w:rPr>
         <w:t>PATH=$</w:t>
@@ -3688,8 +3946,7 @@
       <w:proofErr w:type="gramStart"/>
       <w:r>
         <w:rPr>
-          <w:rFonts w:ascii="AppleSystemUIFont" w:hAnsi="AppleSystemUIFont" w:cs="AppleSystemUIFont"/>
-          <w:color w:val="353535"/>
+          <w:rFonts w:ascii="Arial" w:hAnsi="Arial" w:cs="Arial"/>
           <w:lang w:val="en-GB"/>
         </w:rPr>
         <w:t>PATH:$</w:t>
@@ -3697,8 +3954,7 @@
       <w:proofErr w:type="gramEnd"/>
       <w:r>
         <w:rPr>
-          <w:rFonts w:ascii="AppleSystemUIFont" w:hAnsi="AppleSystemUIFont" w:cs="AppleSystemUIFont"/>
-          <w:color w:val="353535"/>
+          <w:rFonts w:ascii="Arial" w:hAnsi="Arial" w:cs="Arial"/>
           <w:lang w:val="en-GB"/>
         </w:rPr>
         <w:t>SPARK_HOME/bin</w:t>
@@ -3715,33 +3971,23 @@
         <w:autoSpaceDN w:val="0"/>
         <w:adjustRightInd w:val="0"/>
         <w:rPr>
-          <w:rFonts w:ascii="AppleSystemUIFont" w:hAnsi="AppleSystemUIFont" w:cs="AppleSystemUIFont"/>
-          <w:color w:val="353535"/>
+          <w:rFonts w:ascii="Arial" w:hAnsi="Arial" w:cs="Arial"/>
           <w:lang w:val="en-GB"/>
         </w:rPr>
       </w:pPr>
       <w:r>
         <w:rPr>
-          <w:rFonts w:ascii="AppleSystemUIFont" w:hAnsi="AppleSystemUIFont" w:cs="AppleSystemUIFont"/>
-          <w:color w:val="353535"/>
+          <w:rFonts w:ascii="Arial" w:hAnsi="Arial" w:cs="Arial"/>
           <w:lang w:val="en-GB"/>
         </w:rPr>
         <w:t>export</w:t>
       </w:r>
       <w:r>
         <w:rPr>
-          <w:rFonts w:ascii="AppleSystemUIFont" w:hAnsi="AppleSystemUIFont" w:cs="AppleSystemUIFont"/>
-          <w:color w:val="353535"/>
+          <w:rFonts w:ascii="Arial" w:hAnsi="Arial" w:cs="Arial"/>
           <w:lang w:val="en-GB"/>
         </w:rPr>
         <w:tab/>
-      </w:r>
-      <w:r>
-        <w:rPr>
-          <w:rFonts w:ascii="AppleSystemUIFont" w:hAnsi="AppleSystemUIFont" w:cs="AppleSystemUIFont"/>
-          <w:color w:val="353535"/>
-          <w:lang w:val="en-GB"/>
-        </w:rPr>
         <w:t xml:space="preserve"> PATH</w:t>
       </w:r>
     </w:p>
@@ -3756,42 +4002,30 @@
         <w:autoSpaceDN w:val="0"/>
         <w:adjustRightInd w:val="0"/>
         <w:rPr>
-          <w:rFonts w:ascii="AppleSystemUIFont" w:hAnsi="AppleSystemUIFont" w:cs="AppleSystemUIFont"/>
-          <w:color w:val="353535"/>
+          <w:rFonts w:ascii="Arial" w:hAnsi="Arial" w:cs="Arial"/>
           <w:lang w:val="en-GB"/>
         </w:rPr>
       </w:pPr>
       <w:proofErr w:type="gramStart"/>
       <w:r>
         <w:rPr>
-          <w:rFonts w:ascii="AppleSystemUIFont" w:hAnsi="AppleSystemUIFont" w:cs="AppleSystemUIFont"/>
-          <w:color w:val="353535"/>
+          <w:rFonts w:ascii="Arial" w:hAnsi="Arial" w:cs="Arial"/>
           <w:lang w:val="en-GB"/>
         </w:rPr>
-        <w:t xml:space="preserve">source  </w:t>
-      </w:r>
-      <w:r>
-        <w:rPr>
-          <w:rFonts w:ascii="AppleSystemUIFont" w:hAnsi="AppleSystemUIFont" w:cs="AppleSystemUIFont"/>
-          <w:color w:val="353535"/>
+        <w:t>source  ~</w:t>
+      </w:r>
+      <w:proofErr w:type="gramEnd"/>
+      <w:r>
+        <w:rPr>
+          <w:rFonts w:ascii="Arial" w:hAnsi="Arial" w:cs="Arial"/>
           <w:lang w:val="en-GB"/>
         </w:rPr>
-        <w:t>~</w:t>
-      </w:r>
-      <w:proofErr w:type="gramEnd"/>
-      <w:r>
-        <w:rPr>
-          <w:rFonts w:ascii="AppleSystemUIFont" w:hAnsi="AppleSystemUIFont" w:cs="AppleSystemUIFont"/>
-          <w:color w:val="353535"/>
-          <w:lang w:val="en-GB"/>
-        </w:rPr>
         <w:t>/.</w:t>
       </w:r>
       <w:proofErr w:type="spellStart"/>
       <w:r>
         <w:rPr>
-          <w:rFonts w:ascii="AppleSystemUIFont" w:hAnsi="AppleSystemUIFont" w:cs="AppleSystemUIFont"/>
-          <w:color w:val="353535"/>
+          <w:rFonts w:ascii="Arial" w:hAnsi="Arial" w:cs="Arial"/>
           <w:lang w:val="en-GB"/>
         </w:rPr>
         <w:t>bash_profile</w:t>
@@ -3809,7 +4043,7 @@
         <w:autoSpaceDN w:val="0"/>
         <w:adjustRightInd w:val="0"/>
         <w:rPr>
-          <w:rFonts w:ascii="AppleSystemUIFont" w:hAnsi="AppleSystemUIFont" w:cs="AppleSystemUIFont"/>
+          <w:rFonts w:ascii="Arial" w:hAnsi="Arial" w:cs="Arial"/>
           <w:color w:val="353535"/>
           <w:lang w:val="en-GB"/>
         </w:rPr>
@@ -3824,7 +4058,7 @@
         <w:shd w:val="clear" w:color="auto" w:fill="FFFFFF"/>
         <w:spacing w:before="100" w:beforeAutospacing="1" w:after="100" w:afterAutospacing="1"/>
         <w:rPr>
-          <w:rFonts w:ascii="Segoe UI" w:eastAsia="Times New Roman" w:hAnsi="Segoe UI" w:cs="Segoe UI"/>
+          <w:rFonts w:ascii="Arial" w:eastAsia="Times New Roman" w:hAnsi="Arial" w:cs="Arial"/>
           <w:b/>
           <w:bCs/>
           <w:color w:val="24292E"/>
@@ -3833,24 +4067,38 @@
       </w:pPr>
       <w:r>
         <w:rPr>
-          <w:rFonts w:ascii="Segoe UI" w:eastAsia="Times New Roman" w:hAnsi="Segoe UI" w:cs="Segoe UI"/>
+          <w:rFonts w:ascii="Arial" w:eastAsia="Times New Roman" w:hAnsi="Arial" w:cs="Arial"/>
           <w:b/>
           <w:bCs/>
           <w:color w:val="24292E"/>
           <w:lang w:eastAsia="en-GB"/>
         </w:rPr>
-        <w:lastRenderedPageBreak/>
-        <w:t xml:space="preserve">Upload trained model and jar files </w:t>
-      </w:r>
-      <w:r>
-        <w:rPr>
-          <w:rFonts w:ascii="Segoe UI" w:eastAsia="Times New Roman" w:hAnsi="Segoe UI" w:cs="Segoe UI"/>
+        <w:t xml:space="preserve">Upload trained model and jar files : </w:t>
+      </w:r>
+    </w:p>
+    <w:p>
+      <w:pPr>
+        <w:numPr>
+          <w:ilvl w:val="1"/>
+          <w:numId w:val="2"/>
+        </w:numPr>
+        <w:shd w:val="clear" w:color="auto" w:fill="FFFFFF"/>
+        <w:spacing w:before="100" w:beforeAutospacing="1" w:after="100" w:afterAutospacing="1"/>
+        <w:rPr>
+          <w:rFonts w:ascii="Arial" w:eastAsia="Times New Roman" w:hAnsi="Arial" w:cs="Arial"/>
           <w:b/>
           <w:bCs/>
           <w:color w:val="24292E"/>
           <w:lang w:eastAsia="en-GB"/>
         </w:rPr>
-        <w:t xml:space="preserve">: </w:t>
+      </w:pPr>
+      <w:r>
+        <w:rPr>
+          <w:rFonts w:ascii="Arial" w:eastAsia="Times New Roman" w:hAnsi="Arial" w:cs="Arial"/>
+          <w:color w:val="24292E"/>
+          <w:lang w:eastAsia="en-GB"/>
+        </w:rPr>
+        <w:t>Login to ec2 instance using sftp</w:t>
       </w:r>
     </w:p>
     <w:p>
@@ -3862,39 +4110,14 @@
         <w:shd w:val="clear" w:color="auto" w:fill="FFFFFF"/>
         <w:spacing w:before="100" w:beforeAutospacing="1" w:after="100" w:afterAutospacing="1"/>
         <w:rPr>
-          <w:rFonts w:ascii="Segoe UI" w:eastAsia="Times New Roman" w:hAnsi="Segoe UI" w:cs="Segoe UI"/>
-          <w:b/>
-          <w:bCs/>
-          <w:color w:val="24292E"/>
-          <w:lang w:eastAsia="en-GB"/>
-        </w:rPr>
-      </w:pPr>
-      <w:r>
-        <w:rPr>
-          <w:rFonts w:ascii="Segoe UI" w:eastAsia="Times New Roman" w:hAnsi="Segoe UI" w:cs="Segoe UI"/>
-          <w:color w:val="24292E"/>
-          <w:lang w:eastAsia="en-GB"/>
-        </w:rPr>
-        <w:t>Login to ec2 instance using sftp</w:t>
-      </w:r>
-    </w:p>
-    <w:p>
-      <w:pPr>
-        <w:numPr>
-          <w:ilvl w:val="1"/>
-          <w:numId w:val="2"/>
-        </w:numPr>
-        <w:shd w:val="clear" w:color="auto" w:fill="FFFFFF"/>
-        <w:spacing w:before="100" w:beforeAutospacing="1" w:after="100" w:afterAutospacing="1"/>
-        <w:rPr>
-          <w:rFonts w:ascii="Segoe UI" w:eastAsia="Times New Roman" w:hAnsi="Segoe UI" w:cs="Segoe UI"/>
-          <w:color w:val="24292E"/>
-          <w:lang w:eastAsia="en-GB"/>
-        </w:rPr>
-      </w:pPr>
-      <w:r>
-        <w:rPr>
-          <w:rFonts w:ascii="Segoe UI" w:eastAsia="Times New Roman" w:hAnsi="Segoe UI" w:cs="Segoe UI"/>
+          <w:rFonts w:ascii="Arial" w:eastAsia="Times New Roman" w:hAnsi="Arial" w:cs="Arial"/>
+          <w:color w:val="24292E"/>
+          <w:lang w:eastAsia="en-GB"/>
+        </w:rPr>
+      </w:pPr>
+      <w:r>
+        <w:rPr>
+          <w:rFonts w:ascii="Arial" w:eastAsia="Times New Roman" w:hAnsi="Arial" w:cs="Arial"/>
           <w:color w:val="24292E"/>
           <w:lang w:eastAsia="en-GB"/>
         </w:rPr>
@@ -3903,7 +4126,7 @@
       <w:proofErr w:type="spellStart"/>
       <w:r>
         <w:rPr>
-          <w:rFonts w:ascii="Segoe UI" w:eastAsia="Times New Roman" w:hAnsi="Segoe UI" w:cs="Segoe UI"/>
+          <w:rFonts w:ascii="Arial" w:eastAsia="Times New Roman" w:hAnsi="Arial" w:cs="Arial"/>
           <w:color w:val="24292E"/>
           <w:lang w:eastAsia="en-GB"/>
         </w:rPr>
@@ -3912,17 +4135,17 @@
       <w:proofErr w:type="spellEnd"/>
       <w:r>
         <w:rPr>
-          <w:rFonts w:ascii="Segoe UI" w:eastAsia="Times New Roman" w:hAnsi="Segoe UI" w:cs="Segoe UI"/>
+          <w:rFonts w:ascii="Arial" w:eastAsia="Times New Roman" w:hAnsi="Arial" w:cs="Arial"/>
           <w:color w:val="24292E"/>
           <w:lang w:eastAsia="en-GB"/>
         </w:rPr>
         <w:t xml:space="preserve"> ec2-A.pem </w:t>
       </w:r>
-      <w:hyperlink r:id="rId18" w:history="1">
+      <w:hyperlink r:id="rId20" w:history="1">
         <w:r>
           <w:rPr>
             <w:rStyle w:val="Hyperlink"/>
-            <w:rFonts w:ascii="Segoe UI" w:eastAsia="Times New Roman" w:hAnsi="Segoe UI" w:cs="Segoe UI"/>
+            <w:rFonts w:ascii="Arial" w:eastAsia="Times New Roman" w:hAnsi="Arial" w:cs="Arial"/>
             <w:lang w:eastAsia="en-GB"/>
           </w:rPr>
           <w:t>ec2-user@ec2-54-158-81-112.compute-1.amazonaws.com</w:t>
@@ -3938,26 +4161,18 @@
         <w:shd w:val="clear" w:color="auto" w:fill="FFFFFF"/>
         <w:spacing w:before="100" w:beforeAutospacing="1" w:after="100" w:afterAutospacing="1"/>
         <w:rPr>
-          <w:rFonts w:ascii="Segoe UI" w:eastAsia="Times New Roman" w:hAnsi="Segoe UI" w:cs="Segoe UI"/>
-          <w:color w:val="24292E"/>
-          <w:lang w:eastAsia="en-GB"/>
-        </w:rPr>
-      </w:pPr>
-      <w:r>
-        <w:rPr>
-          <w:rFonts w:ascii="Segoe UI" w:eastAsia="Times New Roman" w:hAnsi="Segoe UI" w:cs="Segoe UI"/>
-          <w:color w:val="24292E"/>
-          <w:lang w:eastAsia="en-GB"/>
-        </w:rPr>
-        <w:t>put wine-quality-predict-1.0</w:t>
-      </w:r>
-      <w:r>
-        <w:rPr>
-          <w:rFonts w:ascii="Segoe UI" w:eastAsia="Times New Roman" w:hAnsi="Segoe UI" w:cs="Segoe UI"/>
-          <w:color w:val="24292E"/>
-          <w:lang w:eastAsia="en-GB"/>
-        </w:rPr>
-        <w:t>.jar</w:t>
+          <w:rFonts w:ascii="Arial" w:eastAsia="Times New Roman" w:hAnsi="Arial" w:cs="Arial"/>
+          <w:color w:val="24292E"/>
+          <w:lang w:eastAsia="en-GB"/>
+        </w:rPr>
+      </w:pPr>
+      <w:r>
+        <w:rPr>
+          <w:rFonts w:ascii="Arial" w:eastAsia="Times New Roman" w:hAnsi="Arial" w:cs="Arial"/>
+          <w:color w:val="24292E"/>
+          <w:lang w:eastAsia="en-GB"/>
+        </w:rPr>
+        <w:t>put wine-quality-predict-1.0.jar</w:t>
       </w:r>
     </w:p>
     <w:p>
@@ -3969,14 +4184,14 @@
         <w:shd w:val="clear" w:color="auto" w:fill="FFFFFF"/>
         <w:spacing w:before="100" w:beforeAutospacing="1" w:after="100" w:afterAutospacing="1"/>
         <w:rPr>
-          <w:rFonts w:ascii="Segoe UI" w:eastAsia="Times New Roman" w:hAnsi="Segoe UI" w:cs="Segoe UI"/>
-          <w:color w:val="24292E"/>
-          <w:lang w:eastAsia="en-GB"/>
-        </w:rPr>
-      </w:pPr>
-      <w:r>
-        <w:rPr>
-          <w:rFonts w:ascii="Segoe UI" w:eastAsia="Times New Roman" w:hAnsi="Segoe UI" w:cs="Segoe UI"/>
+          <w:rFonts w:ascii="Arial" w:eastAsia="Times New Roman" w:hAnsi="Arial" w:cs="Arial"/>
+          <w:color w:val="24292E"/>
+          <w:lang w:eastAsia="en-GB"/>
+        </w:rPr>
+      </w:pPr>
+      <w:r>
+        <w:rPr>
+          <w:rFonts w:ascii="Arial" w:eastAsia="Times New Roman" w:hAnsi="Arial" w:cs="Arial"/>
           <w:color w:val="24292E"/>
           <w:lang w:eastAsia="en-GB"/>
         </w:rPr>
@@ -3992,14 +4207,14 @@
         <w:shd w:val="clear" w:color="auto" w:fill="FFFFFF"/>
         <w:spacing w:before="100" w:beforeAutospacing="1" w:after="100" w:afterAutospacing="1"/>
         <w:rPr>
-          <w:rFonts w:ascii="Segoe UI" w:eastAsia="Times New Roman" w:hAnsi="Segoe UI" w:cs="Segoe UI"/>
-          <w:color w:val="24292E"/>
-          <w:lang w:eastAsia="en-GB"/>
-        </w:rPr>
-      </w:pPr>
-      <w:r>
-        <w:rPr>
-          <w:rFonts w:ascii="Segoe UI" w:eastAsia="Times New Roman" w:hAnsi="Segoe UI" w:cs="Segoe UI"/>
+          <w:rFonts w:ascii="Arial" w:eastAsia="Times New Roman" w:hAnsi="Arial" w:cs="Arial"/>
+          <w:color w:val="24292E"/>
+          <w:lang w:eastAsia="en-GB"/>
+        </w:rPr>
+      </w:pPr>
+      <w:r>
+        <w:rPr>
+          <w:rFonts w:ascii="Arial" w:eastAsia="Times New Roman" w:hAnsi="Arial" w:cs="Arial"/>
           <w:color w:val="24292E"/>
           <w:lang w:eastAsia="en-GB"/>
         </w:rPr>
@@ -4011,7 +4226,7 @@
         <w:shd w:val="clear" w:color="auto" w:fill="FFFFFF"/>
         <w:spacing w:before="100" w:beforeAutospacing="1" w:after="100" w:afterAutospacing="1"/>
         <w:rPr>
-          <w:rFonts w:ascii="Segoe UI" w:eastAsia="Times New Roman" w:hAnsi="Segoe UI" w:cs="Segoe UI"/>
+          <w:rFonts w:ascii="Arial" w:eastAsia="Times New Roman" w:hAnsi="Arial" w:cs="Arial"/>
           <w:b/>
           <w:bCs/>
           <w:color w:val="24292E"/>
@@ -4020,7 +4235,7 @@
       </w:pPr>
       <w:r>
         <w:rPr>
-          <w:rFonts w:ascii="Segoe UI" w:eastAsia="Times New Roman" w:hAnsi="Segoe UI" w:cs="Segoe UI"/>
+          <w:rFonts w:ascii="Arial" w:eastAsia="Times New Roman" w:hAnsi="Arial" w:cs="Arial"/>
           <w:b/>
           <w:bCs/>
           <w:noProof/>
@@ -4028,8 +4243,8 @@
           <w:lang w:eastAsia="en-GB"/>
         </w:rPr>
         <w:drawing>
-          <wp:inline distT="0" distB="0" distL="0" distR="0" wp14:anchorId="51D2C7B1" wp14:editId="3C23D6EB">
-            <wp:extent cx="5943600" cy="1162685"/>
+          <wp:inline distT="0" distB="0" distL="0" distR="0" wp14:anchorId="51D2C7B1" wp14:editId="07E2C432">
+            <wp:extent cx="5943600" cy="1004423"/>
             <wp:effectExtent l="0" t="0" r="0" b="5715"/>
             <wp:docPr id="12" name="Picture 12" descr="Graphical user interface, text, application&#10;&#10;Description automatically generated"/>
             <wp:cNvGraphicFramePr>
@@ -4042,26 +4257,33 @@
                     <pic:cNvPr id="12" name="Picture 12" descr="Graphical user interface, text, application&#10;&#10;Description automatically generated"/>
                     <pic:cNvPicPr/>
                   </pic:nvPicPr>
-                  <pic:blipFill>
-                    <a:blip r:embed="rId19">
+                  <pic:blipFill rotWithShape="1">
+                    <a:blip r:embed="rId21">
                       <a:extLst>
                         <a:ext uri="{28A0092B-C50C-407E-A947-70E740481C1C}">
                           <a14:useLocalDpi xmlns:a14="http://schemas.microsoft.com/office/drawing/2010/main" val="0"/>
                         </a:ext>
                       </a:extLst>
                     </a:blip>
-                    <a:stretch>
-                      <a:fillRect/>
-                    </a:stretch>
+                    <a:srcRect t="13612"/>
+                    <a:stretch/>
                   </pic:blipFill>
-                  <pic:spPr>
+                  <pic:spPr bwMode="auto">
                     <a:xfrm>
                       <a:off x="0" y="0"/>
-                      <a:ext cx="5943600" cy="1162685"/>
+                      <a:ext cx="5943600" cy="1004423"/>
                     </a:xfrm>
                     <a:prstGeom prst="rect">
                       <a:avLst/>
                     </a:prstGeom>
+                    <a:ln>
+                      <a:noFill/>
+                    </a:ln>
+                    <a:extLst>
+                      <a:ext uri="{53640926-AAD7-44D8-BBD7-CCE9431645EC}">
+                        <a14:shadowObscured xmlns:a14="http://schemas.microsoft.com/office/drawing/2010/main"/>
+                      </a:ext>
+                    </a:extLst>
                   </pic:spPr>
                 </pic:pic>
               </a:graphicData>
@@ -4079,7 +4301,7 @@
         <w:shd w:val="clear" w:color="auto" w:fill="FFFFFF"/>
         <w:spacing w:before="100" w:beforeAutospacing="1" w:after="100" w:afterAutospacing="1"/>
         <w:rPr>
-          <w:rFonts w:ascii="Segoe UI" w:eastAsia="Times New Roman" w:hAnsi="Segoe UI" w:cs="Segoe UI"/>
+          <w:rFonts w:ascii="Arial" w:eastAsia="Times New Roman" w:hAnsi="Arial" w:cs="Arial"/>
           <w:b/>
           <w:bCs/>
           <w:color w:val="24292E"/>
@@ -4088,23 +4310,13 @@
       </w:pPr>
       <w:r>
         <w:rPr>
-          <w:rFonts w:ascii="Segoe UI" w:eastAsia="Times New Roman" w:hAnsi="Segoe UI" w:cs="Segoe UI"/>
+          <w:rFonts w:ascii="Arial" w:eastAsia="Times New Roman" w:hAnsi="Arial" w:cs="Arial"/>
           <w:b/>
           <w:bCs/>
           <w:color w:val="24292E"/>
           <w:lang w:eastAsia="en-GB"/>
         </w:rPr>
-        <w:t xml:space="preserve">Extract model.tar.gz </w:t>
-      </w:r>
-      <w:r>
-        <w:rPr>
-          <w:rFonts w:ascii="Segoe UI" w:eastAsia="Times New Roman" w:hAnsi="Segoe UI" w:cs="Segoe UI"/>
-          <w:b/>
-          <w:bCs/>
-          <w:color w:val="24292E"/>
-          <w:lang w:eastAsia="en-GB"/>
-        </w:rPr>
-        <w:t xml:space="preserve">: </w:t>
+        <w:t xml:space="preserve">Extract model.tar.gz : </w:t>
       </w:r>
     </w:p>
     <w:p>
@@ -4116,14 +4328,14 @@
         <w:shd w:val="clear" w:color="auto" w:fill="FFFFFF"/>
         <w:spacing w:before="100" w:beforeAutospacing="1" w:after="100" w:afterAutospacing="1"/>
         <w:rPr>
-          <w:rFonts w:ascii="Segoe UI" w:eastAsia="Times New Roman" w:hAnsi="Segoe UI" w:cs="Segoe UI"/>
-          <w:color w:val="24292E"/>
-          <w:lang w:eastAsia="en-GB"/>
-        </w:rPr>
-      </w:pPr>
-      <w:r>
-        <w:rPr>
-          <w:rFonts w:ascii="Segoe UI" w:eastAsia="Times New Roman" w:hAnsi="Segoe UI" w:cs="Segoe UI"/>
+          <w:rFonts w:ascii="Arial" w:eastAsia="Times New Roman" w:hAnsi="Arial" w:cs="Arial"/>
+          <w:color w:val="24292E"/>
+          <w:lang w:eastAsia="en-GB"/>
+        </w:rPr>
+      </w:pPr>
+      <w:r>
+        <w:rPr>
+          <w:rFonts w:ascii="Arial" w:eastAsia="Times New Roman" w:hAnsi="Arial" w:cs="Arial"/>
           <w:color w:val="24292E"/>
           <w:lang w:eastAsia="en-GB"/>
         </w:rPr>
@@ -4132,7 +4344,7 @@
       <w:proofErr w:type="spellStart"/>
       <w:r>
         <w:rPr>
-          <w:rFonts w:ascii="Segoe UI" w:eastAsia="Times New Roman" w:hAnsi="Segoe UI" w:cs="Segoe UI"/>
+          <w:rFonts w:ascii="Arial" w:eastAsia="Times New Roman" w:hAnsi="Arial" w:cs="Arial"/>
           <w:color w:val="24292E"/>
           <w:lang w:eastAsia="en-GB"/>
         </w:rPr>
@@ -4141,7 +4353,7 @@
       <w:proofErr w:type="spellEnd"/>
       <w:r>
         <w:rPr>
-          <w:rFonts w:ascii="Segoe UI" w:eastAsia="Times New Roman" w:hAnsi="Segoe UI" w:cs="Segoe UI"/>
+          <w:rFonts w:ascii="Arial" w:eastAsia="Times New Roman" w:hAnsi="Arial" w:cs="Arial"/>
           <w:color w:val="24292E"/>
           <w:lang w:eastAsia="en-GB"/>
         </w:rPr>
@@ -4153,22 +4365,22 @@
         <w:shd w:val="clear" w:color="auto" w:fill="FFFFFF"/>
         <w:spacing w:before="100" w:beforeAutospacing="1" w:after="100" w:afterAutospacing="1"/>
         <w:rPr>
-          <w:rFonts w:ascii="Segoe UI" w:eastAsia="Times New Roman" w:hAnsi="Segoe UI" w:cs="Segoe UI"/>
-          <w:color w:val="24292E"/>
-          <w:lang w:eastAsia="en-GB"/>
-        </w:rPr>
-      </w:pPr>
-      <w:r>
-        <w:rPr>
-          <w:rFonts w:ascii="Segoe UI" w:eastAsia="Times New Roman" w:hAnsi="Segoe UI" w:cs="Segoe UI"/>
+          <w:rFonts w:ascii="Arial" w:eastAsia="Times New Roman" w:hAnsi="Arial" w:cs="Arial"/>
+          <w:color w:val="24292E"/>
+          <w:lang w:eastAsia="en-GB"/>
+        </w:rPr>
+      </w:pPr>
+      <w:r>
+        <w:rPr>
+          <w:rFonts w:ascii="Arial" w:eastAsia="Times New Roman" w:hAnsi="Arial" w:cs="Arial"/>
           <w:noProof/>
           <w:color w:val="24292E"/>
           <w:lang w:eastAsia="en-GB"/>
         </w:rPr>
         <w:drawing>
-          <wp:inline distT="0" distB="0" distL="0" distR="0" wp14:anchorId="1EA6C640" wp14:editId="1CA86927">
-            <wp:extent cx="5943600" cy="2447925"/>
-            <wp:effectExtent l="0" t="0" r="0" b="3175"/>
+          <wp:inline distT="0" distB="0" distL="0" distR="0" wp14:anchorId="1EA6C640" wp14:editId="4A794A90">
+            <wp:extent cx="5943600" cy="2277940"/>
+            <wp:effectExtent l="0" t="0" r="0" b="8255"/>
             <wp:docPr id="13" name="Picture 13" descr="Text&#10;&#10;Description automatically generated"/>
             <wp:cNvGraphicFramePr>
               <a:graphicFrameLocks xmlns:a="http://schemas.openxmlformats.org/drawingml/2006/main" noChangeAspect="1"/>
@@ -4180,26 +4392,33 @@
                     <pic:cNvPr id="13" name="Picture 13" descr="Text&#10;&#10;Description automatically generated"/>
                     <pic:cNvPicPr/>
                   </pic:nvPicPr>
-                  <pic:blipFill>
-                    <a:blip r:embed="rId20">
+                  <pic:blipFill rotWithShape="1">
+                    <a:blip r:embed="rId22">
                       <a:extLst>
                         <a:ext uri="{28A0092B-C50C-407E-A947-70E740481C1C}">
                           <a14:useLocalDpi xmlns:a14="http://schemas.microsoft.com/office/drawing/2010/main" val="0"/>
                         </a:ext>
                       </a:extLst>
                     </a:blip>
-                    <a:stretch>
-                      <a:fillRect/>
-                    </a:stretch>
+                    <a:srcRect t="6944"/>
+                    <a:stretch/>
                   </pic:blipFill>
-                  <pic:spPr>
+                  <pic:spPr bwMode="auto">
                     <a:xfrm>
                       <a:off x="0" y="0"/>
-                      <a:ext cx="5943600" cy="2447925"/>
+                      <a:ext cx="5943600" cy="2277940"/>
                     </a:xfrm>
                     <a:prstGeom prst="rect">
                       <a:avLst/>
                     </a:prstGeom>
+                    <a:ln>
+                      <a:noFill/>
+                    </a:ln>
+                    <a:extLst>
+                      <a:ext uri="{53640926-AAD7-44D8-BBD7-CCE9431645EC}">
+                        <a14:shadowObscured xmlns:a14="http://schemas.microsoft.com/office/drawing/2010/main"/>
+                      </a:ext>
+                    </a:extLst>
                   </pic:spPr>
                 </pic:pic>
               </a:graphicData>
@@ -4217,7 +4436,7 @@
         <w:shd w:val="clear" w:color="auto" w:fill="FFFFFF"/>
         <w:spacing w:before="100" w:beforeAutospacing="1" w:after="100" w:afterAutospacing="1"/>
         <w:rPr>
-          <w:rFonts w:ascii="Segoe UI" w:eastAsia="Times New Roman" w:hAnsi="Segoe UI" w:cs="Segoe UI"/>
+          <w:rFonts w:ascii="Arial" w:eastAsia="Times New Roman" w:hAnsi="Arial" w:cs="Arial"/>
           <w:b/>
           <w:bCs/>
           <w:color w:val="24292E"/>
@@ -4226,23 +4445,38 @@
       </w:pPr>
       <w:r>
         <w:rPr>
-          <w:rFonts w:ascii="Segoe UI" w:eastAsia="Times New Roman" w:hAnsi="Segoe UI" w:cs="Segoe UI"/>
+          <w:rFonts w:ascii="Arial" w:eastAsia="Times New Roman" w:hAnsi="Arial" w:cs="Arial"/>
           <w:b/>
           <w:bCs/>
           <w:color w:val="24292E"/>
           <w:lang w:eastAsia="en-GB"/>
         </w:rPr>
-        <w:t xml:space="preserve">Disable unnecessary log4j </w:t>
-      </w:r>
-      <w:r>
-        <w:rPr>
-          <w:rFonts w:ascii="Segoe UI" w:eastAsia="Times New Roman" w:hAnsi="Segoe UI" w:cs="Segoe UI"/>
+        <w:t xml:space="preserve">Disable unnecessary log4j : </w:t>
+      </w:r>
+    </w:p>
+    <w:p>
+      <w:pPr>
+        <w:numPr>
+          <w:ilvl w:val="1"/>
+          <w:numId w:val="2"/>
+        </w:numPr>
+        <w:shd w:val="clear" w:color="auto" w:fill="FFFFFF"/>
+        <w:spacing w:before="100" w:beforeAutospacing="1" w:after="100" w:afterAutospacing="1"/>
+        <w:rPr>
+          <w:rFonts w:ascii="Arial" w:eastAsia="Times New Roman" w:hAnsi="Arial" w:cs="Arial"/>
           <w:b/>
           <w:bCs/>
           <w:color w:val="24292E"/>
           <w:lang w:eastAsia="en-GB"/>
         </w:rPr>
-        <w:t xml:space="preserve">: </w:t>
+      </w:pPr>
+      <w:r>
+        <w:rPr>
+          <w:rFonts w:ascii="Arial" w:hAnsi="Arial" w:cs="Arial"/>
+          <w:color w:val="353535"/>
+          <w:lang w:val="en-GB"/>
+        </w:rPr>
+        <w:t>cp $SPARK_HOME/conf/log4j.properties.template $SPARK_HOME/conf/log4j.properties</w:t>
       </w:r>
     </w:p>
     <w:p>
@@ -4254,7 +4488,7 @@
         <w:shd w:val="clear" w:color="auto" w:fill="FFFFFF"/>
         <w:spacing w:before="100" w:beforeAutospacing="1" w:after="100" w:afterAutospacing="1"/>
         <w:rPr>
-          <w:rFonts w:ascii="Segoe UI" w:eastAsia="Times New Roman" w:hAnsi="Segoe UI" w:cs="Segoe UI"/>
+          <w:rFonts w:ascii="Arial" w:eastAsia="Times New Roman" w:hAnsi="Arial" w:cs="Arial"/>
           <w:b/>
           <w:bCs/>
           <w:color w:val="24292E"/>
@@ -4263,32 +4497,7 @@
       </w:pPr>
       <w:r>
         <w:rPr>
-          <w:rFonts w:ascii="AppleSystemUIFont" w:hAnsi="AppleSystemUIFont" w:cs="AppleSystemUIFont"/>
-          <w:color w:val="353535"/>
-          <w:lang w:val="en-GB"/>
-        </w:rPr>
-        <w:t>cp $SPARK_HOME/conf/log4j.properties.template $SPARK_HOME/conf/log4j.properties</w:t>
-      </w:r>
-    </w:p>
-    <w:p>
-      <w:pPr>
-        <w:numPr>
-          <w:ilvl w:val="1"/>
-          <w:numId w:val="2"/>
-        </w:numPr>
-        <w:shd w:val="clear" w:color="auto" w:fill="FFFFFF"/>
-        <w:spacing w:before="100" w:beforeAutospacing="1" w:after="100" w:afterAutospacing="1"/>
-        <w:rPr>
-          <w:rFonts w:ascii="Segoe UI" w:eastAsia="Times New Roman" w:hAnsi="Segoe UI" w:cs="Segoe UI"/>
-          <w:b/>
-          <w:bCs/>
-          <w:color w:val="24292E"/>
-          <w:lang w:eastAsia="en-GB"/>
-        </w:rPr>
-      </w:pPr>
-      <w:r>
-        <w:rPr>
-          <w:rFonts w:ascii="AppleSystemUIFont" w:hAnsi="AppleSystemUIFont" w:cs="AppleSystemUIFont"/>
+          <w:rFonts w:ascii="Arial" w:hAnsi="Arial" w:cs="Arial"/>
           <w:color w:val="353535"/>
           <w:lang w:val="en-GB"/>
         </w:rPr>
@@ -4306,14 +4515,14 @@
         <w:autoSpaceDN w:val="0"/>
         <w:adjustRightInd w:val="0"/>
         <w:rPr>
-          <w:rFonts w:ascii="AppleSystemUIFont" w:hAnsi="AppleSystemUIFont" w:cs="AppleSystemUIFont"/>
+          <w:rFonts w:ascii="Arial" w:hAnsi="Arial" w:cs="Arial"/>
           <w:color w:val="353535"/>
           <w:lang w:val="en-GB"/>
         </w:rPr>
       </w:pPr>
       <w:r>
         <w:rPr>
-          <w:rFonts w:ascii="AppleSystemUIFont" w:hAnsi="AppleSystemUIFont" w:cs="AppleSystemUIFont"/>
+          <w:rFonts w:ascii="Arial" w:hAnsi="Arial" w:cs="Arial"/>
           <w:color w:val="353535"/>
           <w:lang w:val="en-GB"/>
         </w:rPr>
@@ -4331,14 +4540,14 @@
         <w:autoSpaceDN w:val="0"/>
         <w:adjustRightInd w:val="0"/>
         <w:rPr>
-          <w:rFonts w:ascii="AppleSystemUIFont" w:hAnsi="AppleSystemUIFont" w:cs="AppleSystemUIFont"/>
+          <w:rFonts w:ascii="Arial" w:hAnsi="Arial" w:cs="Arial"/>
           <w:color w:val="353535"/>
           <w:lang w:val="en-GB"/>
         </w:rPr>
       </w:pPr>
       <w:r>
         <w:rPr>
-          <w:rFonts w:ascii="AppleSystemUIFont" w:hAnsi="AppleSystemUIFont" w:cs="AppleSystemUIFont"/>
+          <w:rFonts w:ascii="Arial" w:hAnsi="Arial" w:cs="Arial"/>
           <w:color w:val="353535"/>
           <w:lang w:val="en-GB"/>
         </w:rPr>
@@ -4356,14 +4565,14 @@
         <w:autoSpaceDN w:val="0"/>
         <w:adjustRightInd w:val="0"/>
         <w:rPr>
-          <w:rFonts w:ascii="AppleSystemUIFont" w:hAnsi="AppleSystemUIFont" w:cs="AppleSystemUIFont"/>
+          <w:rFonts w:ascii="Arial" w:hAnsi="Arial" w:cs="Arial"/>
           <w:color w:val="353535"/>
           <w:lang w:val="en-GB"/>
         </w:rPr>
       </w:pPr>
       <w:r>
         <w:rPr>
-          <w:rFonts w:ascii="AppleSystemUIFont" w:hAnsi="AppleSystemUIFont" w:cs="AppleSystemUIFont"/>
+          <w:rFonts w:ascii="Arial" w:hAnsi="Arial" w:cs="Arial"/>
           <w:color w:val="353535"/>
           <w:lang w:val="en-GB"/>
         </w:rPr>
@@ -4376,7 +4585,7 @@
         <w:spacing w:before="100" w:beforeAutospacing="1" w:after="100" w:afterAutospacing="1"/>
         <w:ind w:left="720"/>
         <w:rPr>
-          <w:rFonts w:ascii="Segoe UI" w:eastAsia="Times New Roman" w:hAnsi="Segoe UI" w:cs="Segoe UI"/>
+          <w:rFonts w:ascii="Arial" w:eastAsia="Times New Roman" w:hAnsi="Arial" w:cs="Arial"/>
           <w:b/>
           <w:bCs/>
           <w:color w:val="24292E"/>
@@ -4386,108 +4595,85 @@
     </w:p>
     <w:p>
       <w:pPr>
+        <w:numPr>
+          <w:ilvl w:val="0"/>
+          <w:numId w:val="2"/>
+        </w:numPr>
         <w:shd w:val="clear" w:color="auto" w:fill="FFFFFF"/>
         <w:spacing w:before="100" w:beforeAutospacing="1" w:after="100" w:afterAutospacing="1"/>
-        <w:ind w:left="720"/>
-        <w:rPr>
-          <w:rFonts w:ascii="Segoe UI" w:eastAsia="Times New Roman" w:hAnsi="Segoe UI" w:cs="Segoe UI"/>
+        <w:rPr>
+          <w:rFonts w:ascii="Arial" w:eastAsia="Times New Roman" w:hAnsi="Arial" w:cs="Arial"/>
           <w:b/>
           <w:bCs/>
           <w:color w:val="24292E"/>
           <w:lang w:eastAsia="en-GB"/>
         </w:rPr>
       </w:pPr>
-    </w:p>
-    <w:p>
-      <w:pPr>
-        <w:shd w:val="clear" w:color="auto" w:fill="FFFFFF"/>
-        <w:spacing w:before="100" w:beforeAutospacing="1" w:after="100" w:afterAutospacing="1"/>
-        <w:ind w:left="720"/>
-        <w:rPr>
-          <w:rFonts w:ascii="Segoe UI" w:eastAsia="Times New Roman" w:hAnsi="Segoe UI" w:cs="Segoe UI"/>
+      <w:r>
+        <w:rPr>
+          <w:rFonts w:ascii="Arial" w:eastAsia="Times New Roman" w:hAnsi="Arial" w:cs="Arial"/>
           <w:b/>
           <w:bCs/>
           <w:color w:val="24292E"/>
           <w:lang w:eastAsia="en-GB"/>
         </w:rPr>
-      </w:pPr>
-    </w:p>
-    <w:p>
-      <w:pPr>
-        <w:shd w:val="clear" w:color="auto" w:fill="FFFFFF"/>
-        <w:spacing w:before="100" w:beforeAutospacing="1" w:after="100" w:afterAutospacing="1"/>
-        <w:ind w:left="720"/>
-        <w:rPr>
-          <w:rFonts w:ascii="Segoe UI" w:eastAsia="Times New Roman" w:hAnsi="Segoe UI" w:cs="Segoe UI"/>
+        <w:t xml:space="preserve">Run wine-predict </w:t>
+      </w:r>
+      <w:proofErr w:type="gramStart"/>
+      <w:r>
+        <w:rPr>
+          <w:rFonts w:ascii="Arial" w:eastAsia="Times New Roman" w:hAnsi="Arial" w:cs="Arial"/>
           <w:b/>
           <w:bCs/>
           <w:color w:val="24292E"/>
           <w:lang w:eastAsia="en-GB"/>
         </w:rPr>
-      </w:pPr>
-    </w:p>
-    <w:p>
-      <w:pPr>
-        <w:numPr>
-          <w:ilvl w:val="0"/>
+        <w:t>application :</w:t>
+      </w:r>
+      <w:proofErr w:type="gramEnd"/>
+    </w:p>
+    <w:p>
+      <w:pPr>
+        <w:pStyle w:val="ListParagraph"/>
+        <w:numPr>
+          <w:ilvl w:val="1"/>
           <w:numId w:val="2"/>
         </w:numPr>
         <w:shd w:val="clear" w:color="auto" w:fill="FFFFFF"/>
         <w:spacing w:before="100" w:beforeAutospacing="1" w:after="100" w:afterAutospacing="1"/>
         <w:rPr>
-          <w:rFonts w:ascii="Segoe UI" w:eastAsia="Times New Roman" w:hAnsi="Segoe UI" w:cs="Segoe UI"/>
+          <w:rFonts w:ascii="Arial" w:eastAsia="Times New Roman" w:hAnsi="Arial" w:cs="Arial"/>
+          <w:color w:val="24292E"/>
+          <w:lang w:eastAsia="en-GB"/>
+        </w:rPr>
+      </w:pPr>
+      <w:r>
+        <w:rPr>
+          <w:rFonts w:ascii="Arial" w:eastAsia="Times New Roman" w:hAnsi="Arial" w:cs="Arial"/>
+          <w:color w:val="24292E"/>
+          <w:lang w:eastAsia="en-GB"/>
+        </w:rPr>
+        <w:t xml:space="preserve">spark-submit </w:t>
+      </w:r>
+      <w:r>
+        <w:rPr>
+          <w:rFonts w:ascii="Arial" w:eastAsia="Times New Roman" w:hAnsi="Arial" w:cs="Arial"/>
+          <w:color w:val="24292E"/>
+          <w:lang w:eastAsia="en-GB"/>
+        </w:rPr>
+        <w:t>CS643_wineclassification.jar</w:t>
+      </w:r>
+    </w:p>
+    <w:p>
+      <w:pPr>
+        <w:shd w:val="clear" w:color="auto" w:fill="FFFFFF"/>
+        <w:spacing w:before="360" w:after="240"/>
+        <w:outlineLvl w:val="2"/>
+        <w:rPr>
+          <w:rFonts w:ascii="Arial" w:eastAsia="Times New Roman" w:hAnsi="Arial" w:cs="Arial"/>
           <w:b/>
           <w:bCs/>
           <w:color w:val="24292E"/>
-          <w:lang w:eastAsia="en-GB"/>
-        </w:rPr>
-      </w:pPr>
-      <w:r>
-        <w:rPr>
-          <w:rFonts w:ascii="Segoe UI" w:eastAsia="Times New Roman" w:hAnsi="Segoe UI" w:cs="Segoe UI"/>
-          <w:b/>
-          <w:bCs/>
-          <w:color w:val="24292E"/>
-          <w:lang w:eastAsia="en-GB"/>
-        </w:rPr>
-        <w:lastRenderedPageBreak/>
-        <w:t>Run wine-predict application :</w:t>
-      </w:r>
-    </w:p>
-    <w:p>
-      <w:pPr>
-        <w:pStyle w:val="ListParagraph"/>
-        <w:numPr>
-          <w:ilvl w:val="1"/>
-          <w:numId w:val="2"/>
-        </w:numPr>
-        <w:shd w:val="clear" w:color="auto" w:fill="FFFFFF"/>
-        <w:spacing w:before="100" w:beforeAutospacing="1" w:after="100" w:afterAutospacing="1"/>
-        <w:rPr>
-          <w:rFonts w:ascii="Segoe UI" w:eastAsia="Times New Roman" w:hAnsi="Segoe UI" w:cs="Segoe UI"/>
-          <w:color w:val="24292E"/>
-          <w:lang w:eastAsia="en-GB"/>
-        </w:rPr>
-      </w:pPr>
-      <w:r>
-        <w:rPr>
-          <w:rFonts w:ascii="Segoe UI" w:eastAsia="Times New Roman" w:hAnsi="Segoe UI" w:cs="Segoe UI"/>
-          <w:color w:val="24292E"/>
-          <w:lang w:eastAsia="en-GB"/>
-        </w:rPr>
-        <w:t>spark-submit wine-quality-predict-1.0.jar</w:t>
-      </w:r>
-    </w:p>
-    <w:p>
-      <w:pPr>
-        <w:shd w:val="clear" w:color="auto" w:fill="FFFFFF"/>
-        <w:spacing w:before="360" w:after="240"/>
-        <w:outlineLvl w:val="2"/>
-        <w:rPr>
-          <w:rFonts w:ascii="Segoe UI" w:eastAsia="Times New Roman" w:hAnsi="Segoe UI" w:cs="Segoe UI"/>
-          <w:b/>
-          <w:bCs/>
-          <w:color w:val="24292E"/>
           <w:sz w:val="30"/>
           <w:szCs w:val="30"/>
           <w:lang w:eastAsia="en-GB"/>
@@ -4495,7 +4681,7 @@
       </w:pPr>
       <w:r>
         <w:rPr>
-          <w:rFonts w:ascii="Segoe UI" w:eastAsia="Times New Roman" w:hAnsi="Segoe UI" w:cs="Segoe UI"/>
+          <w:rFonts w:ascii="Arial" w:eastAsia="Times New Roman" w:hAnsi="Arial" w:cs="Arial"/>
           <w:b/>
           <w:bCs/>
           <w:noProof/>
@@ -4505,9 +4691,9 @@
           <w:lang w:eastAsia="en-GB"/>
         </w:rPr>
         <w:drawing>
-          <wp:inline distT="0" distB="0" distL="0" distR="0" wp14:anchorId="317E1181" wp14:editId="5264C825">
-            <wp:extent cx="5943600" cy="2052955"/>
-            <wp:effectExtent l="0" t="0" r="0" b="4445"/>
+          <wp:inline distT="0" distB="0" distL="0" distR="0" wp14:anchorId="317E1181" wp14:editId="6B02454F">
+            <wp:extent cx="5943600" cy="1818493"/>
+            <wp:effectExtent l="0" t="0" r="0" b="0"/>
             <wp:docPr id="14" name="Picture 14" descr="Graphical user interface, text&#10;&#10;Description automatically generated"/>
             <wp:cNvGraphicFramePr>
               <a:graphicFrameLocks xmlns:a="http://schemas.openxmlformats.org/drawingml/2006/main" noChangeAspect="1"/>
@@ -4519,26 +4705,33 @@
                     <pic:cNvPr id="14" name="Picture 14" descr="Graphical user interface, text&#10;&#10;Description automatically generated"/>
                     <pic:cNvPicPr/>
                   </pic:nvPicPr>
-                  <pic:blipFill>
-                    <a:blip r:embed="rId21">
+                  <pic:blipFill rotWithShape="1">
+                    <a:blip r:embed="rId23">
                       <a:extLst>
                         <a:ext uri="{28A0092B-C50C-407E-A947-70E740481C1C}">
                           <a14:useLocalDpi xmlns:a14="http://schemas.microsoft.com/office/drawing/2010/main" val="0"/>
                         </a:ext>
                       </a:extLst>
                     </a:blip>
-                    <a:stretch>
-                      <a:fillRect/>
-                    </a:stretch>
+                    <a:srcRect t="11421"/>
+                    <a:stretch/>
                   </pic:blipFill>
-                  <pic:spPr>
+                  <pic:spPr bwMode="auto">
                     <a:xfrm>
                       <a:off x="0" y="0"/>
-                      <a:ext cx="5943600" cy="2052955"/>
+                      <a:ext cx="5943600" cy="1818493"/>
                     </a:xfrm>
                     <a:prstGeom prst="rect">
                       <a:avLst/>
                     </a:prstGeom>
+                    <a:ln>
+                      <a:noFill/>
+                    </a:ln>
+                    <a:extLst>
+                      <a:ext uri="{53640926-AAD7-44D8-BBD7-CCE9431645EC}">
+                        <a14:shadowObscured xmlns:a14="http://schemas.microsoft.com/office/drawing/2010/main"/>
+                      </a:ext>
+                    </a:extLst>
                   </pic:spPr>
                 </pic:pic>
               </a:graphicData>
@@ -4554,23 +4747,20 @@
         <w:jc w:val="center"/>
         <w:outlineLvl w:val="2"/>
         <w:rPr>
-          <w:rFonts w:ascii="Segoe UI" w:eastAsia="Times New Roman" w:hAnsi="Segoe UI" w:cs="Segoe UI"/>
-          <w:color w:val="767171" w:themeColor="background2" w:themeShade="80"/>
-          <w:lang w:eastAsia="en-GB"/>
-        </w:rPr>
-      </w:pPr>
-      <w:r>
-        <w:rPr>
-          <w:rFonts w:ascii="Segoe UI" w:eastAsia="Times New Roman" w:hAnsi="Segoe UI" w:cs="Segoe UI"/>
-          <w:color w:val="767171" w:themeColor="background2" w:themeShade="80"/>
-          <w:lang w:eastAsia="en-GB"/>
-        </w:rPr>
-        <w:t>Fig : F1 Score printed</w:t>
-      </w:r>
-      <w:r>
-        <w:rPr>
-          <w:rFonts w:ascii="Segoe UI" w:eastAsia="Times New Roman" w:hAnsi="Segoe UI" w:cs="Segoe UI"/>
-          <w:color w:val="767171" w:themeColor="background2" w:themeShade="80"/>
+          <w:rFonts w:ascii="Arial" w:eastAsia="Times New Roman" w:hAnsi="Arial" w:cs="Arial"/>
+          <w:lang w:eastAsia="en-GB"/>
+        </w:rPr>
+      </w:pPr>
+      <w:r>
+        <w:rPr>
+          <w:rFonts w:ascii="Arial" w:eastAsia="Times New Roman" w:hAnsi="Arial" w:cs="Arial"/>
+          <w:lang w:eastAsia="en-GB"/>
+        </w:rPr>
+        <w:t>F1 Score printed</w:t>
+      </w:r>
+      <w:r>
+        <w:rPr>
+          <w:rFonts w:ascii="Arial" w:eastAsia="Times New Roman" w:hAnsi="Arial" w:cs="Arial"/>
           <w:lang w:eastAsia="en-GB"/>
         </w:rPr>
         <w:t xml:space="preserve"> on ec2</w:t>
@@ -4582,7 +4772,7 @@
         <w:spacing w:before="360" w:after="240"/>
         <w:outlineLvl w:val="2"/>
         <w:rPr>
-          <w:rFonts w:ascii="Segoe UI" w:eastAsia="Times New Roman" w:hAnsi="Segoe UI" w:cs="Segoe UI"/>
+          <w:rFonts w:ascii="Arial" w:eastAsia="Times New Roman" w:hAnsi="Arial" w:cs="Arial"/>
           <w:b/>
           <w:bCs/>
           <w:color w:val="24292E"/>
@@ -4593,7 +4783,7 @@
       </w:pPr>
       <w:r>
         <w:rPr>
-          <w:rFonts w:ascii="Segoe UI" w:eastAsia="Times New Roman" w:hAnsi="Segoe UI" w:cs="Segoe UI"/>
+          <w:rFonts w:ascii="Arial" w:eastAsia="Times New Roman" w:hAnsi="Arial" w:cs="Arial"/>
           <w:b/>
           <w:bCs/>
           <w:color w:val="24292E"/>
@@ -4610,7 +4800,7 @@
         <w:spacing w:before="360" w:after="240"/>
         <w:outlineLvl w:val="1"/>
         <w:rPr>
-          <w:rFonts w:ascii="Segoe UI" w:eastAsia="Times New Roman" w:hAnsi="Segoe UI" w:cs="Segoe UI"/>
+          <w:rFonts w:ascii="Arial" w:eastAsia="Times New Roman" w:hAnsi="Arial" w:cs="Arial"/>
           <w:b/>
           <w:bCs/>
           <w:color w:val="24292E"/>
@@ -4621,7 +4811,7 @@
       </w:pPr>
       <w:r>
         <w:rPr>
-          <w:rFonts w:ascii="Segoe UI" w:eastAsia="Times New Roman" w:hAnsi="Segoe UI" w:cs="Segoe UI"/>
+          <w:rFonts w:ascii="Arial" w:eastAsia="Times New Roman" w:hAnsi="Arial" w:cs="Arial"/>
           <w:b/>
           <w:bCs/>
           <w:color w:val="24292E"/>
@@ -4637,14 +4827,14 @@
         <w:shd w:val="clear" w:color="auto" w:fill="FFFFFF"/>
         <w:spacing w:before="100" w:beforeAutospacing="1" w:after="100" w:afterAutospacing="1"/>
         <w:rPr>
-          <w:rFonts w:ascii="Segoe UI" w:eastAsia="Times New Roman" w:hAnsi="Segoe UI" w:cs="Segoe UI"/>
-          <w:color w:val="24292E"/>
-          <w:lang w:eastAsia="en-GB"/>
-        </w:rPr>
-      </w:pPr>
-      <w:r>
-        <w:rPr>
-          <w:rFonts w:ascii="Segoe UI" w:eastAsia="Times New Roman" w:hAnsi="Segoe UI" w:cs="Segoe UI"/>
+          <w:rFonts w:ascii="Arial" w:eastAsia="Times New Roman" w:hAnsi="Arial" w:cs="Arial"/>
+          <w:color w:val="24292E"/>
+          <w:lang w:eastAsia="en-GB"/>
+        </w:rPr>
+      </w:pPr>
+      <w:r>
+        <w:rPr>
+          <w:rFonts w:ascii="Arial" w:eastAsia="Times New Roman" w:hAnsi="Arial" w:cs="Arial"/>
           <w:color w:val="24292E"/>
           <w:lang w:eastAsia="en-GB"/>
         </w:rPr>
@@ -4653,7 +4843,7 @@
       <w:proofErr w:type="spellStart"/>
       <w:r>
         <w:rPr>
-          <w:rFonts w:ascii="Segoe UI" w:eastAsia="Times New Roman" w:hAnsi="Segoe UI" w:cs="Segoe UI"/>
+          <w:rFonts w:ascii="Arial" w:eastAsia="Times New Roman" w:hAnsi="Arial" w:cs="Arial"/>
           <w:color w:val="24292E"/>
           <w:lang w:eastAsia="en-GB"/>
         </w:rPr>
@@ -4662,7 +4852,7 @@
       <w:proofErr w:type="spellEnd"/>
       <w:r>
         <w:rPr>
-          <w:rFonts w:ascii="Segoe UI" w:eastAsia="Times New Roman" w:hAnsi="Segoe UI" w:cs="Segoe UI"/>
+          <w:rFonts w:ascii="Arial" w:eastAsia="Times New Roman" w:hAnsi="Arial" w:cs="Arial"/>
           <w:color w:val="24292E"/>
           <w:lang w:eastAsia="en-GB"/>
         </w:rPr>
@@ -4684,15 +4874,7 @@
           <w:color w:val="222222"/>
           <w:lang w:eastAsia="en-GB"/>
         </w:rPr>
-        <w:t xml:space="preserve">Test </w:t>
-      </w:r>
-      <w:r>
-        <w:rPr>
-          <w:rFonts w:ascii="Arial" w:eastAsia="Times New Roman" w:hAnsi="Arial" w:cs="Arial"/>
-          <w:color w:val="222222"/>
-          <w:lang w:eastAsia="en-GB"/>
-        </w:rPr>
-        <w:t>filename has to be </w:t>
+        <w:t>Test filename has to be </w:t>
       </w:r>
       <w:r>
         <w:rPr>
@@ -4710,15 +4892,7 @@
           <w:color w:val="222222"/>
           <w:lang w:eastAsia="en-GB"/>
         </w:rPr>
-        <w:t>and file has to be placed under data/ directory of container. </w:t>
-      </w:r>
-      <w:r>
-        <w:rPr>
-          <w:rFonts w:ascii="Arial" w:eastAsia="Times New Roman" w:hAnsi="Arial" w:cs="Arial"/>
-          <w:color w:val="222222"/>
-          <w:lang w:eastAsia="en-GB"/>
-        </w:rPr>
-        <w:t>To do this use -v parameter to map volumes.</w:t>
+        <w:t>and file has to be placed under data/ directory of container. To do this use -v parameter to map volumes.</w:t>
       </w:r>
     </w:p>
     <w:p>
@@ -4726,14 +4900,14 @@
         <w:shd w:val="clear" w:color="auto" w:fill="FFFFFF"/>
         <w:spacing w:before="100" w:beforeAutospacing="1" w:after="100" w:afterAutospacing="1"/>
         <w:rPr>
-          <w:rFonts w:ascii="Segoe UI" w:eastAsia="Times New Roman" w:hAnsi="Segoe UI" w:cs="Segoe UI"/>
-          <w:color w:val="24292E"/>
-          <w:lang w:eastAsia="en-GB"/>
-        </w:rPr>
-      </w:pPr>
-      <w:r>
-        <w:rPr>
-          <w:rFonts w:ascii="Segoe UI" w:eastAsia="Times New Roman" w:hAnsi="Segoe UI" w:cs="Segoe UI"/>
+          <w:rFonts w:ascii="Arial" w:eastAsia="Times New Roman" w:hAnsi="Arial" w:cs="Arial"/>
+          <w:color w:val="24292E"/>
+          <w:lang w:eastAsia="en-GB"/>
+        </w:rPr>
+      </w:pPr>
+      <w:r>
+        <w:rPr>
+          <w:rFonts w:ascii="Arial" w:eastAsia="Times New Roman" w:hAnsi="Arial" w:cs="Arial"/>
           <w:color w:val="24292E"/>
           <w:lang w:eastAsia="en-GB"/>
         </w:rPr>
@@ -4750,37 +4924,29 @@
         <w:shd w:val="clear" w:color="auto" w:fill="FFFFFF"/>
         <w:spacing w:before="100" w:beforeAutospacing="1" w:after="100" w:afterAutospacing="1"/>
         <w:rPr>
-          <w:rFonts w:ascii="Segoe UI" w:eastAsia="Times New Roman" w:hAnsi="Segoe UI" w:cs="Segoe UI"/>
-          <w:color w:val="24292E"/>
-          <w:lang w:eastAsia="en-GB"/>
-        </w:rPr>
-      </w:pPr>
-      <w:r>
-        <w:rPr>
-          <w:rFonts w:ascii="Segoe UI" w:eastAsia="Times New Roman" w:hAnsi="Segoe UI" w:cs="Segoe UI"/>
+          <w:rFonts w:ascii="Arial" w:eastAsia="Times New Roman" w:hAnsi="Arial" w:cs="Arial"/>
+          <w:color w:val="24292E"/>
+          <w:lang w:eastAsia="en-GB"/>
+        </w:rPr>
+      </w:pPr>
+      <w:r>
+        <w:rPr>
+          <w:rFonts w:ascii="Arial" w:eastAsia="Times New Roman" w:hAnsi="Arial" w:cs="Arial"/>
           <w:color w:val="24292E"/>
           <w:lang w:eastAsia="en-GB"/>
         </w:rPr>
         <w:t xml:space="preserve">docker pull </w:t>
       </w:r>
-      <w:proofErr w:type="spellStart"/>
-      <w:r>
-        <w:rPr>
-          <w:rFonts w:ascii="Segoe UI" w:eastAsia="Times New Roman" w:hAnsi="Segoe UI" w:cs="Segoe UI"/>
-          <w:color w:val="24292E"/>
-          <w:lang w:eastAsia="en-GB"/>
-        </w:rPr>
-        <w:t>nieldeokar</w:t>
-      </w:r>
-      <w:proofErr w:type="spellEnd"/>
-      <w:r>
-        <w:rPr>
-          <w:rFonts w:ascii="Segoe UI" w:eastAsia="Times New Roman" w:hAnsi="Segoe UI" w:cs="Segoe UI"/>
-          <w:color w:val="24292E"/>
-          <w:lang w:eastAsia="en-GB"/>
-        </w:rPr>
-        <w:t>/wine-prediction-mvn:1.0</w:t>
-      </w:r>
+      <w:hyperlink r:id="rId24" w:history="1">
+        <w:r>
+          <w:rPr>
+            <w:rFonts w:ascii="Arial" w:eastAsia="Times New Roman" w:hAnsi="Arial" w:cs="Arial"/>
+            <w:color w:val="222222"/>
+            <w:lang w:eastAsia="en-GB"/>
+          </w:rPr>
+          <w:t>garima2602/wine-quality-prediction-garima2602</w:t>
+        </w:r>
+      </w:hyperlink>
     </w:p>
     <w:p>
       <w:pPr>
@@ -4804,42 +4970,31 @@
         </w:rPr>
         <w:t xml:space="preserve">docker run -v /Users/niel/Desktop/US_Docs/sem3/Cloud-computing/Assignments/2/nrd32-wine-prediction/data:/data </w:t>
       </w:r>
-      <w:proofErr w:type="spellStart"/>
+      <w:hyperlink r:id="rId25" w:history="1">
+        <w:r>
+          <w:rPr>
+            <w:rFonts w:ascii="Arial" w:eastAsia="Times New Roman" w:hAnsi="Arial" w:cs="Arial"/>
+            <w:color w:val="222222"/>
+            <w:lang w:eastAsia="en-GB"/>
+          </w:rPr>
+          <w:t>garima2602/wine-quality-prediction-garima2602</w:t>
+        </w:r>
+      </w:hyperlink>
       <w:r>
         <w:rPr>
           <w:rFonts w:ascii="Arial" w:eastAsia="Times New Roman" w:hAnsi="Arial" w:cs="Arial"/>
           <w:color w:val="222222"/>
           <w:lang w:eastAsia="en-GB"/>
         </w:rPr>
-        <w:t>nieldeokar</w:t>
-      </w:r>
-      <w:proofErr w:type="spellEnd"/>
+        <w:t xml:space="preserve"> </w:t>
+      </w:r>
       <w:r>
         <w:rPr>
           <w:rFonts w:ascii="Arial" w:eastAsia="Times New Roman" w:hAnsi="Arial" w:cs="Arial"/>
           <w:color w:val="222222"/>
           <w:lang w:eastAsia="en-GB"/>
         </w:rPr>
-        <w:t>/wine-</w:t>
-      </w:r>
-    </w:p>
-    <w:p>
-      <w:pPr>
-        <w:pStyle w:val="ListParagraph"/>
-        <w:shd w:val="clear" w:color="auto" w:fill="FFFFFF"/>
-        <w:rPr>
-          <w:rFonts w:ascii="Arial" w:eastAsia="Times New Roman" w:hAnsi="Arial" w:cs="Arial"/>
-          <w:color w:val="222222"/>
-          <w:lang w:eastAsia="en-GB"/>
-        </w:rPr>
-      </w:pPr>
-      <w:r>
-        <w:rPr>
-          <w:rFonts w:ascii="Arial" w:eastAsia="Times New Roman" w:hAnsi="Arial" w:cs="Arial"/>
-          <w:color w:val="222222"/>
-          <w:lang w:eastAsia="en-GB"/>
-        </w:rPr>
-        <w:t>prediction-mvn:1.0 /data/TestDataset.csv</w:t>
+        <w:t>/data/TestDataset.csv</w:t>
       </w:r>
     </w:p>
     <w:p>
@@ -4923,50 +5078,23 @@
         </w:rPr>
         <w:t xml:space="preserve">:/data] </w:t>
       </w:r>
-      <w:proofErr w:type="spellStart"/>
+      <w:hyperlink r:id="rId26" w:history="1">
+        <w:r>
+          <w:rPr>
+            <w:rFonts w:ascii="Arial" w:eastAsia="Times New Roman" w:hAnsi="Arial" w:cs="Arial"/>
+            <w:color w:val="222222"/>
+            <w:lang w:eastAsia="en-GB"/>
+          </w:rPr>
+          <w:t>garima2602/wine-quality-prediction-garima2602</w:t>
+        </w:r>
+      </w:hyperlink>
       <w:r>
         <w:rPr>
           <w:rFonts w:ascii="Arial" w:eastAsia="Times New Roman" w:hAnsi="Arial" w:cs="Arial"/>
           <w:color w:val="222222"/>
           <w:lang w:eastAsia="en-GB"/>
         </w:rPr>
-        <w:t>nieldeokar</w:t>
-      </w:r>
-      <w:proofErr w:type="spellEnd"/>
-      <w:r>
-        <w:rPr>
-          <w:rFonts w:ascii="Arial" w:eastAsia="Times New Roman" w:hAnsi="Arial" w:cs="Arial"/>
-          <w:color w:val="222222"/>
-          <w:lang w:eastAsia="en-GB"/>
-        </w:rPr>
-        <w:t>/wine-</w:t>
-      </w:r>
-    </w:p>
-    <w:p>
-      <w:pPr>
-        <w:pStyle w:val="ListParagraph"/>
-        <w:shd w:val="clear" w:color="auto" w:fill="FFFFFF"/>
-        <w:rPr>
-          <w:rFonts w:ascii="Arial" w:eastAsia="Times New Roman" w:hAnsi="Arial" w:cs="Arial"/>
-          <w:color w:val="222222"/>
-          <w:lang w:eastAsia="en-GB"/>
-        </w:rPr>
-      </w:pPr>
-      <w:r>
-        <w:rPr>
-          <w:rFonts w:ascii="Arial" w:eastAsia="Times New Roman" w:hAnsi="Arial" w:cs="Arial"/>
-          <w:color w:val="222222"/>
-          <w:lang w:eastAsia="en-GB"/>
-        </w:rPr>
-        <w:t>prediction-mvn:1.0</w:t>
-      </w:r>
-      <w:r>
-        <w:rPr>
-          <w:rFonts w:ascii="Arial" w:eastAsia="Times New Roman" w:hAnsi="Arial" w:cs="Arial"/>
-          <w:color w:val="222222"/>
-          <w:lang w:eastAsia="en-GB"/>
-        </w:rPr>
-        <w:t xml:space="preserve">  /TestDataset.csv</w:t>
+        <w:t>/TestDataset.csv</w:t>
       </w:r>
     </w:p>
     <w:p>
@@ -4974,23 +5102,23 @@
         <w:shd w:val="clear" w:color="auto" w:fill="FFFFFF"/>
         <w:spacing w:before="100" w:beforeAutospacing="1" w:after="100" w:afterAutospacing="1"/>
         <w:rPr>
-          <w:rFonts w:ascii="Segoe UI" w:eastAsia="Times New Roman" w:hAnsi="Segoe UI" w:cs="Segoe UI"/>
-          <w:color w:val="24292E"/>
-          <w:lang w:eastAsia="en-GB"/>
-        </w:rPr>
-      </w:pPr>
-      <w:r>
-        <w:rPr>
-          <w:rFonts w:ascii="Segoe UI" w:eastAsia="Times New Roman" w:hAnsi="Segoe UI" w:cs="Segoe UI"/>
+          <w:rFonts w:ascii="Arial" w:eastAsia="Times New Roman" w:hAnsi="Arial" w:cs="Arial"/>
+          <w:color w:val="24292E"/>
+          <w:lang w:eastAsia="en-GB"/>
+        </w:rPr>
+      </w:pPr>
+      <w:r>
+        <w:rPr>
+          <w:rFonts w:ascii="Arial" w:eastAsia="Times New Roman" w:hAnsi="Arial" w:cs="Arial"/>
           <w:noProof/>
           <w:color w:val="24292E"/>
           <w:lang w:eastAsia="en-GB"/>
         </w:rPr>
         <w:lastRenderedPageBreak/>
         <w:drawing>
-          <wp:inline distT="0" distB="0" distL="0" distR="0" wp14:anchorId="0E6EB7F0" wp14:editId="67EF636C">
-            <wp:extent cx="5943600" cy="1788795"/>
-            <wp:effectExtent l="0" t="0" r="0" b="1905"/>
+          <wp:inline distT="0" distB="0" distL="0" distR="0" wp14:anchorId="0E6EB7F0" wp14:editId="74474B34">
+            <wp:extent cx="5941704" cy="1594338"/>
+            <wp:effectExtent l="0" t="0" r="1905" b="6350"/>
             <wp:docPr id="15" name="Picture 15" descr="A picture containing text&#10;&#10;Description automatically generated"/>
             <wp:cNvGraphicFramePr>
               <a:graphicFrameLocks xmlns:a="http://schemas.openxmlformats.org/drawingml/2006/main" noChangeAspect="1"/>
@@ -5002,26 +5130,33 @@
                     <pic:cNvPr id="15" name="Picture 15" descr="A picture containing text&#10;&#10;Description automatically generated"/>
                     <pic:cNvPicPr/>
                   </pic:nvPicPr>
-                  <pic:blipFill>
-                    <a:blip r:embed="rId22">
+                  <pic:blipFill rotWithShape="1">
+                    <a:blip r:embed="rId27">
                       <a:extLst>
                         <a:ext uri="{28A0092B-C50C-407E-A947-70E740481C1C}">
                           <a14:useLocalDpi xmlns:a14="http://schemas.microsoft.com/office/drawing/2010/main" val="0"/>
                         </a:ext>
                       </a:extLst>
                     </a:blip>
-                    <a:stretch>
-                      <a:fillRect/>
-                    </a:stretch>
+                    <a:srcRect t="5898" b="4944"/>
+                    <a:stretch/>
                   </pic:blipFill>
-                  <pic:spPr>
+                  <pic:spPr bwMode="auto">
                     <a:xfrm>
                       <a:off x="0" y="0"/>
-                      <a:ext cx="5943600" cy="1788795"/>
+                      <a:ext cx="5943600" cy="1594847"/>
                     </a:xfrm>
                     <a:prstGeom prst="rect">
                       <a:avLst/>
                     </a:prstGeom>
+                    <a:ln>
+                      <a:noFill/>
+                    </a:ln>
+                    <a:extLst>
+                      <a:ext uri="{53640926-AAD7-44D8-BBD7-CCE9431645EC}">
+                        <a14:shadowObscured xmlns:a14="http://schemas.microsoft.com/office/drawing/2010/main"/>
+                      </a:ext>
+                    </a:extLst>
                   </pic:spPr>
                 </pic:pic>
               </a:graphicData>
@@ -5037,26 +5172,16 @@
         <w:jc w:val="center"/>
         <w:outlineLvl w:val="2"/>
         <w:rPr>
-          <w:rFonts w:ascii="Segoe UI" w:eastAsia="Times New Roman" w:hAnsi="Segoe UI" w:cs="Segoe UI"/>
-          <w:color w:val="767171" w:themeColor="background2" w:themeShade="80"/>
-          <w:lang w:eastAsia="en-GB"/>
-        </w:rPr>
-      </w:pPr>
-      <w:r>
-        <w:rPr>
-          <w:rFonts w:ascii="Segoe UI" w:eastAsia="Times New Roman" w:hAnsi="Segoe UI" w:cs="Segoe UI"/>
-          <w:color w:val="767171" w:themeColor="background2" w:themeShade="80"/>
-          <w:lang w:eastAsia="en-GB"/>
-        </w:rPr>
-        <w:t>Fig : F1 Score printed</w:t>
-      </w:r>
-      <w:r>
-        <w:rPr>
-          <w:rFonts w:ascii="Segoe UI" w:eastAsia="Times New Roman" w:hAnsi="Segoe UI" w:cs="Segoe UI"/>
-          <w:color w:val="767171" w:themeColor="background2" w:themeShade="80"/>
-          <w:lang w:eastAsia="en-GB"/>
-        </w:rPr>
-        <w:t xml:space="preserve"> on local machine using docker</w:t>
+          <w:rFonts w:ascii="Arial" w:eastAsia="Times New Roman" w:hAnsi="Arial" w:cs="Arial"/>
+          <w:lang w:eastAsia="en-GB"/>
+        </w:rPr>
+      </w:pPr>
+      <w:r>
+        <w:rPr>
+          <w:rFonts w:ascii="Arial" w:eastAsia="Times New Roman" w:hAnsi="Arial" w:cs="Arial"/>
+          <w:lang w:eastAsia="en-GB"/>
+        </w:rPr>
+        <w:t>F1 Score printed on local machine using docker</w:t>
       </w:r>
     </w:p>
     <w:p>
@@ -5494,6 +5619,155 @@
     </w:lvl>
   </w:abstractNum>
   <w:abstractNum w:abstractNumId="3" w15:restartNumberingAfterBreak="0">
+    <w:nsid w:val="62C9052B"/>
+    <w:multiLevelType w:val="multilevel"/>
+    <w:tmpl w:val="C19E784A"/>
+    <w:lvl w:ilvl="0">
+      <w:start w:val="1"/>
+      <w:numFmt w:val="bullet"/>
+      <w:lvlText w:val=""/>
+      <w:lvlJc w:val="left"/>
+      <w:pPr>
+        <w:tabs>
+          <w:tab w:val="num" w:pos="720"/>
+        </w:tabs>
+        <w:ind w:left="720" w:hanging="360"/>
+      </w:pPr>
+      <w:rPr>
+        <w:rFonts w:ascii="Symbol" w:hAnsi="Symbol" w:hint="default"/>
+        <w:sz w:val="20"/>
+      </w:rPr>
+    </w:lvl>
+    <w:lvl w:ilvl="1" w:tentative="1">
+      <w:start w:val="1"/>
+      <w:numFmt w:val="bullet"/>
+      <w:lvlText w:val="o"/>
+      <w:lvlJc w:val="left"/>
+      <w:pPr>
+        <w:tabs>
+          <w:tab w:val="num" w:pos="1440"/>
+        </w:tabs>
+        <w:ind w:left="1440" w:hanging="360"/>
+      </w:pPr>
+      <w:rPr>
+        <w:rFonts w:ascii="Courier New" w:hAnsi="Courier New" w:hint="default"/>
+        <w:sz w:val="20"/>
+      </w:rPr>
+    </w:lvl>
+    <w:lvl w:ilvl="2" w:tentative="1">
+      <w:start w:val="1"/>
+      <w:numFmt w:val="bullet"/>
+      <w:lvlText w:val=""/>
+      <w:lvlJc w:val="left"/>
+      <w:pPr>
+        <w:tabs>
+          <w:tab w:val="num" w:pos="2160"/>
+        </w:tabs>
+        <w:ind w:left="2160" w:hanging="360"/>
+      </w:pPr>
+      <w:rPr>
+        <w:rFonts w:ascii="Wingdings" w:hAnsi="Wingdings" w:hint="default"/>
+        <w:sz w:val="20"/>
+      </w:rPr>
+    </w:lvl>
+    <w:lvl w:ilvl="3" w:tentative="1">
+      <w:start w:val="1"/>
+      <w:numFmt w:val="bullet"/>
+      <w:lvlText w:val=""/>
+      <w:lvlJc w:val="left"/>
+      <w:pPr>
+        <w:tabs>
+          <w:tab w:val="num" w:pos="2880"/>
+        </w:tabs>
+        <w:ind w:left="2880" w:hanging="360"/>
+      </w:pPr>
+      <w:rPr>
+        <w:rFonts w:ascii="Wingdings" w:hAnsi="Wingdings" w:hint="default"/>
+        <w:sz w:val="20"/>
+      </w:rPr>
+    </w:lvl>
+    <w:lvl w:ilvl="4" w:tentative="1">
+      <w:start w:val="1"/>
+      <w:numFmt w:val="bullet"/>
+      <w:lvlText w:val=""/>
+      <w:lvlJc w:val="left"/>
+      <w:pPr>
+        <w:tabs>
+          <w:tab w:val="num" w:pos="3600"/>
+        </w:tabs>
+        <w:ind w:left="3600" w:hanging="360"/>
+      </w:pPr>
+      <w:rPr>
+        <w:rFonts w:ascii="Wingdings" w:hAnsi="Wingdings" w:hint="default"/>
+        <w:sz w:val="20"/>
+      </w:rPr>
+    </w:lvl>
+    <w:lvl w:ilvl="5" w:tentative="1">
+      <w:start w:val="1"/>
+      <w:numFmt w:val="bullet"/>
+      <w:lvlText w:val=""/>
+      <w:lvlJc w:val="left"/>
+      <w:pPr>
+        <w:tabs>
+          <w:tab w:val="num" w:pos="4320"/>
+        </w:tabs>
+        <w:ind w:left="4320" w:hanging="360"/>
+      </w:pPr>
+      <w:rPr>
+        <w:rFonts w:ascii="Wingdings" w:hAnsi="Wingdings" w:hint="default"/>
+        <w:sz w:val="20"/>
+      </w:rPr>
+    </w:lvl>
+    <w:lvl w:ilvl="6" w:tentative="1">
+      <w:start w:val="1"/>
+      <w:numFmt w:val="bullet"/>
+      <w:lvlText w:val=""/>
+      <w:lvlJc w:val="left"/>
+      <w:pPr>
+        <w:tabs>
+          <w:tab w:val="num" w:pos="5040"/>
+        </w:tabs>
+        <w:ind w:left="5040" w:hanging="360"/>
+      </w:pPr>
+      <w:rPr>
+        <w:rFonts w:ascii="Wingdings" w:hAnsi="Wingdings" w:hint="default"/>
+        <w:sz w:val="20"/>
+      </w:rPr>
+    </w:lvl>
+    <w:lvl w:ilvl="7" w:tentative="1">
+      <w:start w:val="1"/>
+      <w:numFmt w:val="bullet"/>
+      <w:lvlText w:val=""/>
+      <w:lvlJc w:val="left"/>
+      <w:pPr>
+        <w:tabs>
+          <w:tab w:val="num" w:pos="5760"/>
+        </w:tabs>
+        <w:ind w:left="5760" w:hanging="360"/>
+      </w:pPr>
+      <w:rPr>
+        <w:rFonts w:ascii="Wingdings" w:hAnsi="Wingdings" w:hint="default"/>
+        <w:sz w:val="20"/>
+      </w:rPr>
+    </w:lvl>
+    <w:lvl w:ilvl="8" w:tentative="1">
+      <w:start w:val="1"/>
+      <w:numFmt w:val="bullet"/>
+      <w:lvlText w:val=""/>
+      <w:lvlJc w:val="left"/>
+      <w:pPr>
+        <w:tabs>
+          <w:tab w:val="num" w:pos="6480"/>
+        </w:tabs>
+        <w:ind w:left="6480" w:hanging="360"/>
+      </w:pPr>
+      <w:rPr>
+        <w:rFonts w:ascii="Wingdings" w:hAnsi="Wingdings" w:hint="default"/>
+        <w:sz w:val="20"/>
+      </w:rPr>
+    </w:lvl>
+  </w:abstractNum>
+  <w:abstractNum w:abstractNumId="4" w15:restartNumberingAfterBreak="0">
     <w:nsid w:val="7F9D00F5"/>
     <w:multiLevelType w:val="hybridMultilevel"/>
     <w:tmpl w:val="2C26FAAA"/>
@@ -5612,10 +5886,13 @@
     <w:abstractNumId w:val="0"/>
   </w:num>
   <w:num w:numId="3">
-    <w:abstractNumId w:val="3"/>
+    <w:abstractNumId w:val="4"/>
   </w:num>
   <w:num w:numId="4">
     <w:abstractNumId w:val="1"/>
+  </w:num>
+  <w:num w:numId="5">
+    <w:abstractNumId w:val="3"/>
   </w:num>
 </w:numbering>
 </file>
